--- a/Docs/Requirements (REQ)/Feature_Requirements(FREQ)/Feature_Requirements_visitor.docx
+++ b/Docs/Requirements (REQ)/Feature_Requirements(FREQ)/Feature_Requirements_visitor.docx
@@ -5,6 +5,7 @@
     <w:p>
       <w:pPr>
         <w:pStyle w:val="a3"/>
+        <w:jc w:val="center"/>
         <w:rPr>
           <w:rFonts w:ascii="Georgia" w:hAnsi="Georgia"/>
           <w:caps/>
@@ -21,6 +22,7 @@
     <w:p>
       <w:pPr>
         <w:pStyle w:val="a3"/>
+        <w:jc w:val="center"/>
         <w:rPr>
           <w:rFonts w:ascii="Georgia" w:hAnsi="Georgia"/>
           <w:caps/>
@@ -37,6 +39,7 @@
     <w:p>
       <w:pPr>
         <w:pStyle w:val="a3"/>
+        <w:jc w:val="center"/>
         <w:rPr>
           <w:rFonts w:ascii="Georgia" w:hAnsi="Georgia"/>
           <w:caps/>
@@ -53,6 +56,7 @@
     <w:p>
       <w:pPr>
         <w:pStyle w:val="a3"/>
+        <w:jc w:val="center"/>
         <w:rPr>
           <w:rFonts w:ascii="Georgia Bold" w:hAnsi="Georgia Bold"/>
           <w:caps/>
@@ -69,6 +73,7 @@
     <w:p>
       <w:pPr>
         <w:pStyle w:val="a3"/>
+        <w:jc w:val="center"/>
         <w:rPr>
           <w:rFonts w:ascii="Georgia" w:hAnsi="Georgia"/>
           <w:caps/>
@@ -87,6 +92,7 @@
     <w:p>
       <w:pPr>
         <w:pStyle w:val="a3"/>
+        <w:jc w:val="center"/>
         <w:rPr>
           <w:rFonts w:ascii="Georgia" w:hAnsi="Georgia"/>
           <w:caps/>
@@ -97,6 +103,7 @@
     <w:p>
       <w:pPr>
         <w:pStyle w:val="a3"/>
+        <w:jc w:val="center"/>
         <w:rPr>
           <w:rFonts w:ascii="Georgia" w:hAnsi="Georgia"/>
           <w:caps/>
@@ -115,6 +122,7 @@
     <w:p>
       <w:pPr>
         <w:pStyle w:val="a3"/>
+        <w:jc w:val="center"/>
         <w:rPr>
           <w:rFonts w:ascii="Georgia" w:hAnsi="Georgia"/>
           <w:caps/>
@@ -132,21 +140,25 @@
     <w:p>
       <w:pPr>
         <w:pStyle w:val="a3"/>
+        <w:jc w:val="center"/>
       </w:pPr>
     </w:p>
     <w:p>
       <w:pPr>
         <w:pStyle w:val="a3"/>
+        <w:jc w:val="center"/>
       </w:pPr>
     </w:p>
     <w:p>
       <w:pPr>
         <w:pStyle w:val="a3"/>
+        <w:jc w:val="center"/>
       </w:pPr>
     </w:p>
     <w:p>
       <w:pPr>
         <w:pStyle w:val="a3"/>
+        <w:jc w:val="center"/>
         <w:rPr>
           <w:rStyle w:val="apple-style-span"/>
           <w:rFonts w:ascii="Georgia" w:hAnsi="Georgia"/>
@@ -158,6 +170,7 @@
       <w:pPr>
         <w:pStyle w:val="a3"/>
         <w:spacing w:line="360" w:lineRule="auto"/>
+        <w:jc w:val="center"/>
         <w:rPr>
           <w:rFonts w:ascii="Times New Roman Bold" w:hAnsi="Times New Roman Bold"/>
           <w:sz w:val="32"/>
@@ -175,6 +188,7 @@
       <w:pPr>
         <w:pStyle w:val="a3"/>
         <w:spacing w:line="360" w:lineRule="auto"/>
+        <w:jc w:val="center"/>
         <w:rPr>
           <w:rFonts w:ascii="Times New Roman Bold Italic" w:hAnsi="Times New Roman Bold Italic"/>
           <w:sz w:val="32"/>
@@ -186,6 +200,7 @@
       <w:pPr>
         <w:pStyle w:val="a3"/>
         <w:spacing w:line="360" w:lineRule="auto"/>
+        <w:jc w:val="center"/>
         <w:rPr>
           <w:rFonts w:ascii="Times New Roman" w:hAnsi="Times New Roman"/>
           <w:sz w:val="40"/>
@@ -957,21 +972,7 @@
               <w:rPr>
                 <w:lang w:val="ru-RU"/>
               </w:rPr>
-              <w:t xml:space="preserve">, исправлены </w:t>
-            </w:r>
-            <w:proofErr w:type="spellStart"/>
-            <w:r>
-              <w:rPr>
-                <w:lang w:val="ru-RU"/>
-              </w:rPr>
-              <w:t>фича</w:t>
-            </w:r>
-            <w:proofErr w:type="spellEnd"/>
-            <w:r>
-              <w:rPr>
-                <w:lang w:val="ru-RU"/>
-              </w:rPr>
-              <w:t xml:space="preserve"> требования к «Шапке» сайта</w:t>
+              <w:t xml:space="preserve">, </w:t>
             </w:r>
           </w:p>
         </w:tc>
@@ -989,7 +990,19 @@
               <w:rPr>
                 <w:lang w:val="ru-RU"/>
               </w:rPr>
-              <w:t>18.11.12</w:t>
+              <w:t>18.11.</w:t>
+            </w:r>
+            <w:r>
+              <w:rPr>
+                <w:lang w:val="ru-RU"/>
+              </w:rPr>
+              <w:t>20</w:t>
+            </w:r>
+            <w:r>
+              <w:rPr>
+                <w:lang w:val="ru-RU"/>
+              </w:rPr>
+              <w:t>12</w:t>
             </w:r>
           </w:p>
         </w:tc>
@@ -1020,6 +1033,12 @@
                 <w:lang w:val="ru-RU"/>
               </w:rPr>
             </w:pPr>
+            <w:r>
+              <w:rPr>
+                <w:lang w:val="ru-RU"/>
+              </w:rPr>
+              <w:t>0.3</w:t>
+            </w:r>
           </w:p>
         </w:tc>
         <w:tc>
@@ -1032,6 +1051,12 @@
                 <w:lang w:val="ru-RU"/>
               </w:rPr>
             </w:pPr>
+            <w:r>
+              <w:rPr>
+                <w:lang w:val="ru-RU"/>
+              </w:rPr>
+              <w:t>Ходеев Артем</w:t>
+            </w:r>
           </w:p>
         </w:tc>
         <w:tc>
@@ -1044,6 +1069,20 @@
                 <w:lang w:val="ru-RU"/>
               </w:rPr>
             </w:pPr>
+            <w:r>
+              <w:rPr>
+                <w:lang w:val="ru-RU"/>
+              </w:rPr>
+              <w:t xml:space="preserve">Создана таблица </w:t>
+            </w:r>
+            <w:proofErr w:type="spellStart"/>
+            <w:r>
+              <w:rPr>
+                <w:lang w:val="ru-RU"/>
+              </w:rPr>
+              <w:t>фич</w:t>
+            </w:r>
+            <w:proofErr w:type="spellEnd"/>
           </w:p>
         </w:tc>
         <w:tc>
@@ -1056,6 +1095,12 @@
                 <w:lang w:val="ru-RU"/>
               </w:rPr>
             </w:pPr>
+            <w:r>
+              <w:rPr>
+                <w:lang w:val="ru-RU"/>
+              </w:rPr>
+              <w:t>22.11.2012</w:t>
+            </w:r>
           </w:p>
         </w:tc>
         <w:tc>
@@ -1063,11 +1108,11 @@
             <w:tcW w:w="1915" w:type="dxa"/>
           </w:tcPr>
           <w:p>
-            <w:pPr>
-              <w:rPr>
-                <w:lang w:val="ru-RU"/>
-              </w:rPr>
-            </w:pPr>
+            <w:r>
+              <w:t>#12</w:t>
+            </w:r>
+            <w:bookmarkStart w:id="0" w:name="_GoBack"/>
+            <w:bookmarkEnd w:id="0"/>
           </w:p>
         </w:tc>
       </w:tr>
@@ -1714,8 +1759,6 @@
               </w:rPr>
               <w:t>Требования к альбомам</w:t>
             </w:r>
-            <w:bookmarkStart w:id="0" w:name="_GoBack"/>
-            <w:bookmarkEnd w:id="0"/>
             <w:r>
               <w:rPr>
                 <w:noProof/>
@@ -5636,6 +5679,13 @@
           <w:u w:val="single"/>
         </w:rPr>
         <w:instrText xml:space="preserve"> </w:instrText>
+      </w:r>
+      <w:r>
+        <w:rPr>
+          <w:color w:val="548DD4" w:themeColor="text2" w:themeTint="99"/>
+          <w:u w:val="single"/>
+          <w:lang w:val="en-US"/>
+        </w:rPr>
       </w:r>
       <w:r>
         <w:rPr>

--- a/Docs/Requirements (REQ)/Feature_Requirements(FREQ)/Feature_Requirements_visitor.docx
+++ b/Docs/Requirements (REQ)/Feature_Requirements(FREQ)/Feature_Requirements_visitor.docx
@@ -1111,6 +1111,311 @@
             <w:r>
               <w:t>#12</w:t>
             </w:r>
+          </w:p>
+        </w:tc>
+      </w:tr>
+      <w:tr>
+        <w:tc>
+          <w:tcPr>
+            <w:tcW w:w="1914" w:type="dxa"/>
+          </w:tcPr>
+          <w:p>
+            <w:pPr>
+              <w:rPr>
+                <w:lang w:val="ru-RU"/>
+              </w:rPr>
+            </w:pPr>
+            <w:r>
+              <w:rPr>
+                <w:lang w:val="ru-RU"/>
+              </w:rPr>
+              <w:t>0.4</w:t>
+            </w:r>
+          </w:p>
+        </w:tc>
+        <w:tc>
+          <w:tcPr>
+            <w:tcW w:w="1914" w:type="dxa"/>
+          </w:tcPr>
+          <w:p>
+            <w:pPr>
+              <w:rPr>
+                <w:lang w:val="ru-RU"/>
+              </w:rPr>
+            </w:pPr>
+            <w:r>
+              <w:rPr>
+                <w:lang w:val="ru-RU"/>
+              </w:rPr>
+              <w:t>Ходеев Артем</w:t>
+            </w:r>
+          </w:p>
+        </w:tc>
+        <w:tc>
+          <w:tcPr>
+            <w:tcW w:w="1914" w:type="dxa"/>
+          </w:tcPr>
+          <w:p>
+            <w:pPr>
+              <w:rPr>
+                <w:lang w:val="ru-RU"/>
+              </w:rPr>
+            </w:pPr>
+            <w:proofErr w:type="gramStart"/>
+            <w:r>
+              <w:rPr>
+                <w:lang w:val="ru-RU"/>
+              </w:rPr>
+              <w:t xml:space="preserve">Добавлены </w:t>
+            </w:r>
+            <w:proofErr w:type="spellStart"/>
+            <w:r>
+              <w:rPr>
+                <w:lang w:val="ru-RU"/>
+              </w:rPr>
+              <w:t>фияи</w:t>
+            </w:r>
+            <w:proofErr w:type="spellEnd"/>
+            <w:r>
+              <w:rPr>
+                <w:lang w:val="ru-RU"/>
+              </w:rPr>
+              <w:t xml:space="preserve"> в раздел </w:t>
+            </w:r>
+            <w:proofErr w:type="spellStart"/>
+            <w:r>
+              <w:rPr>
+                <w:lang w:val="ru-RU"/>
+              </w:rPr>
+              <w:t>фич</w:t>
+            </w:r>
+            <w:proofErr w:type="spellEnd"/>
+            <w:r>
+              <w:rPr>
+                <w:lang w:val="ru-RU"/>
+              </w:rPr>
+              <w:t xml:space="preserve"> к «шапке» сайта</w:t>
+            </w:r>
+            <w:proofErr w:type="gramEnd"/>
+          </w:p>
+        </w:tc>
+        <w:tc>
+          <w:tcPr>
+            <w:tcW w:w="1914" w:type="dxa"/>
+          </w:tcPr>
+          <w:p>
+            <w:pPr>
+              <w:rPr>
+                <w:lang w:val="ru-RU"/>
+              </w:rPr>
+            </w:pPr>
+            <w:r>
+              <w:rPr>
+                <w:lang w:val="ru-RU"/>
+              </w:rPr>
+              <w:t>23.11.2012</w:t>
+            </w:r>
+          </w:p>
+        </w:tc>
+        <w:tc>
+          <w:tcPr>
+            <w:tcW w:w="1915" w:type="dxa"/>
+          </w:tcPr>
+          <w:p>
+            <w:pPr>
+              <w:rPr>
+                <w:lang w:val="ru-RU"/>
+              </w:rPr>
+            </w:pPr>
+            <w:r>
+              <w:t>#24</w:t>
+            </w:r>
+          </w:p>
+        </w:tc>
+      </w:tr>
+      <w:tr>
+        <w:tc>
+          <w:tcPr>
+            <w:tcW w:w="1914" w:type="dxa"/>
+          </w:tcPr>
+          <w:p>
+            <w:pPr>
+              <w:rPr>
+                <w:lang w:val="ru-RU"/>
+              </w:rPr>
+            </w:pPr>
+          </w:p>
+        </w:tc>
+        <w:tc>
+          <w:tcPr>
+            <w:tcW w:w="1914" w:type="dxa"/>
+          </w:tcPr>
+          <w:p>
+            <w:pPr>
+              <w:rPr>
+                <w:lang w:val="ru-RU"/>
+              </w:rPr>
+            </w:pPr>
+          </w:p>
+        </w:tc>
+        <w:tc>
+          <w:tcPr>
+            <w:tcW w:w="1914" w:type="dxa"/>
+          </w:tcPr>
+          <w:p>
+            <w:pPr>
+              <w:rPr>
+                <w:lang w:val="ru-RU"/>
+              </w:rPr>
+            </w:pPr>
+          </w:p>
+        </w:tc>
+        <w:tc>
+          <w:tcPr>
+            <w:tcW w:w="1914" w:type="dxa"/>
+          </w:tcPr>
+          <w:p>
+            <w:pPr>
+              <w:rPr>
+                <w:lang w:val="ru-RU"/>
+              </w:rPr>
+            </w:pPr>
+          </w:p>
+        </w:tc>
+        <w:tc>
+          <w:tcPr>
+            <w:tcW w:w="1915" w:type="dxa"/>
+          </w:tcPr>
+          <w:p>
+            <w:pPr>
+              <w:rPr>
+                <w:lang w:val="ru-RU"/>
+              </w:rPr>
+            </w:pPr>
+          </w:p>
+        </w:tc>
+      </w:tr>
+      <w:tr>
+        <w:tc>
+          <w:tcPr>
+            <w:tcW w:w="1914" w:type="dxa"/>
+          </w:tcPr>
+          <w:p>
+            <w:pPr>
+              <w:rPr>
+                <w:lang w:val="ru-RU"/>
+              </w:rPr>
+            </w:pPr>
+          </w:p>
+        </w:tc>
+        <w:tc>
+          <w:tcPr>
+            <w:tcW w:w="1914" w:type="dxa"/>
+          </w:tcPr>
+          <w:p>
+            <w:pPr>
+              <w:rPr>
+                <w:lang w:val="ru-RU"/>
+              </w:rPr>
+            </w:pPr>
+          </w:p>
+        </w:tc>
+        <w:tc>
+          <w:tcPr>
+            <w:tcW w:w="1914" w:type="dxa"/>
+          </w:tcPr>
+          <w:p>
+            <w:pPr>
+              <w:rPr>
+                <w:lang w:val="ru-RU"/>
+              </w:rPr>
+            </w:pPr>
+          </w:p>
+        </w:tc>
+        <w:tc>
+          <w:tcPr>
+            <w:tcW w:w="1914" w:type="dxa"/>
+          </w:tcPr>
+          <w:p>
+            <w:pPr>
+              <w:rPr>
+                <w:lang w:val="ru-RU"/>
+              </w:rPr>
+            </w:pPr>
+          </w:p>
+        </w:tc>
+        <w:tc>
+          <w:tcPr>
+            <w:tcW w:w="1915" w:type="dxa"/>
+          </w:tcPr>
+          <w:p>
+            <w:pPr>
+              <w:rPr>
+                <w:lang w:val="ru-RU"/>
+              </w:rPr>
+            </w:pPr>
+          </w:p>
+        </w:tc>
+      </w:tr>
+      <w:tr>
+        <w:tc>
+          <w:tcPr>
+            <w:tcW w:w="1914" w:type="dxa"/>
+          </w:tcPr>
+          <w:p>
+            <w:pPr>
+              <w:rPr>
+                <w:lang w:val="ru-RU"/>
+              </w:rPr>
+            </w:pPr>
+          </w:p>
+        </w:tc>
+        <w:tc>
+          <w:tcPr>
+            <w:tcW w:w="1914" w:type="dxa"/>
+          </w:tcPr>
+          <w:p>
+            <w:pPr>
+              <w:rPr>
+                <w:lang w:val="ru-RU"/>
+              </w:rPr>
+            </w:pPr>
+          </w:p>
+        </w:tc>
+        <w:tc>
+          <w:tcPr>
+            <w:tcW w:w="1914" w:type="dxa"/>
+          </w:tcPr>
+          <w:p>
+            <w:pPr>
+              <w:rPr>
+                <w:lang w:val="ru-RU"/>
+              </w:rPr>
+            </w:pPr>
+          </w:p>
+        </w:tc>
+        <w:tc>
+          <w:tcPr>
+            <w:tcW w:w="1914" w:type="dxa"/>
+          </w:tcPr>
+          <w:p>
+            <w:pPr>
+              <w:rPr>
+                <w:lang w:val="ru-RU"/>
+              </w:rPr>
+            </w:pPr>
+          </w:p>
+        </w:tc>
+        <w:tc>
+          <w:tcPr>
+            <w:tcW w:w="1915" w:type="dxa"/>
+          </w:tcPr>
+          <w:p>
+            <w:pPr>
+              <w:rPr>
+                <w:lang w:val="ru-RU"/>
+              </w:rPr>
+            </w:pPr>
           </w:p>
         </w:tc>
       </w:tr>
@@ -1186,7 +1491,7 @@
           <w:r>
             <w:fldChar w:fldCharType="separate"/>
           </w:r>
-          <w:hyperlink w:anchor="_Toc341022183" w:history="1">
+          <w:hyperlink w:anchor="_Toc341397021" w:history="1">
             <w:r>
               <w:rPr>
                 <w:rStyle w:val="a6"/>
@@ -1213,7 +1518,7 @@
                 <w:noProof/>
                 <w:webHidden/>
               </w:rPr>
-              <w:instrText xml:space="preserve"> PAGEREF _Toc341022183 \h </w:instrText>
+              <w:instrText xml:space="preserve"> PAGEREF _Toc341397021 \h </w:instrText>
             </w:r>
             <w:r>
               <w:rPr>
@@ -1258,7 +1563,7 @@
               <w:lang w:val="ru-RU" w:eastAsia="ru-RU"/>
             </w:rPr>
           </w:pPr>
-          <w:hyperlink w:anchor="_Toc341022184" w:history="1">
+          <w:hyperlink w:anchor="_Toc341397022" w:history="1">
             <w:r>
               <w:rPr>
                 <w:rStyle w:val="a6"/>
@@ -1286,7 +1591,7 @@
                 <w:noProof/>
                 <w:webHidden/>
               </w:rPr>
-              <w:instrText xml:space="preserve"> PAGEREF _Toc341022184 \h </w:instrText>
+              <w:instrText xml:space="preserve"> PAGEREF _Toc341397022 \h </w:instrText>
             </w:r>
             <w:r>
               <w:rPr>
@@ -1306,7 +1611,7 @@
                 <w:noProof/>
                 <w:webHidden/>
               </w:rPr>
-              <w:t>5</w:t>
+              <w:t>6</w:t>
             </w:r>
             <w:r>
               <w:rPr>
@@ -1331,7 +1636,7 @@
               <w:lang w:val="ru-RU" w:eastAsia="ru-RU"/>
             </w:rPr>
           </w:pPr>
-          <w:hyperlink w:anchor="_Toc341022185" w:history="1">
+          <w:hyperlink w:anchor="_Toc341397023" w:history="1">
             <w:r>
               <w:rPr>
                 <w:rStyle w:val="a6"/>
@@ -1359,7 +1664,7 @@
                 <w:noProof/>
                 <w:webHidden/>
               </w:rPr>
-              <w:instrText xml:space="preserve"> PAGEREF _Toc341022185 \h </w:instrText>
+              <w:instrText xml:space="preserve"> PAGEREF _Toc341397023 \h </w:instrText>
             </w:r>
             <w:r>
               <w:rPr>
@@ -1379,7 +1684,7 @@
                 <w:noProof/>
                 <w:webHidden/>
               </w:rPr>
-              <w:t>5</w:t>
+              <w:t>6</w:t>
             </w:r>
             <w:r>
               <w:rPr>
@@ -1404,7 +1709,7 @@
               <w:lang w:val="ru-RU" w:eastAsia="ru-RU"/>
             </w:rPr>
           </w:pPr>
-          <w:hyperlink w:anchor="_Toc341022186" w:history="1">
+          <w:hyperlink w:anchor="_Toc341397024" w:history="1">
             <w:r>
               <w:rPr>
                 <w:rStyle w:val="a6"/>
@@ -1432,7 +1737,7 @@
                 <w:noProof/>
                 <w:webHidden/>
               </w:rPr>
-              <w:instrText xml:space="preserve"> PAGEREF _Toc341022186 \h </w:instrText>
+              <w:instrText xml:space="preserve"> PAGEREF _Toc341397024 \h </w:instrText>
             </w:r>
             <w:r>
               <w:rPr>
@@ -1452,7 +1757,7 @@
                 <w:noProof/>
                 <w:webHidden/>
               </w:rPr>
-              <w:t>5</w:t>
+              <w:t>6</w:t>
             </w:r>
             <w:r>
               <w:rPr>
@@ -1477,7 +1782,7 @@
               <w:lang w:val="ru-RU" w:eastAsia="ru-RU"/>
             </w:rPr>
           </w:pPr>
-          <w:hyperlink w:anchor="_Toc341022187" w:history="1">
+          <w:hyperlink w:anchor="_Toc341397025" w:history="1">
             <w:r>
               <w:rPr>
                 <w:rStyle w:val="a6"/>
@@ -1520,7 +1825,7 @@
                 <w:noProof/>
                 <w:webHidden/>
               </w:rPr>
-              <w:instrText xml:space="preserve"> PAGEREF _Toc341022187 \h </w:instrText>
+              <w:instrText xml:space="preserve"> PAGEREF _Toc341397025 \h </w:instrText>
             </w:r>
             <w:r>
               <w:rPr>
@@ -1540,7 +1845,7 @@
                 <w:noProof/>
                 <w:webHidden/>
               </w:rPr>
-              <w:t>5</w:t>
+              <w:t>6</w:t>
             </w:r>
             <w:r>
               <w:rPr>
@@ -1565,7 +1870,7 @@
               <w:lang w:val="ru-RU" w:eastAsia="ru-RU"/>
             </w:rPr>
           </w:pPr>
-          <w:hyperlink w:anchor="_Toc341022188" w:history="1">
+          <w:hyperlink w:anchor="_Toc341397026" w:history="1">
             <w:r>
               <w:rPr>
                 <w:rStyle w:val="a6"/>
@@ -1600,7 +1905,7 @@
                 <w:noProof/>
                 <w:webHidden/>
               </w:rPr>
-              <w:instrText xml:space="preserve"> PAGEREF _Toc341022188 \h </w:instrText>
+              <w:instrText xml:space="preserve"> PAGEREF _Toc341397026 \h </w:instrText>
             </w:r>
             <w:r>
               <w:rPr>
@@ -1620,7 +1925,7 @@
                 <w:noProof/>
                 <w:webHidden/>
               </w:rPr>
-              <w:t>5</w:t>
+              <w:t>6</w:t>
             </w:r>
             <w:r>
               <w:rPr>
@@ -1645,7 +1950,7 @@
               <w:lang w:val="ru-RU" w:eastAsia="ru-RU"/>
             </w:rPr>
           </w:pPr>
-          <w:hyperlink w:anchor="_Toc341022189" w:history="1">
+          <w:hyperlink w:anchor="_Toc341397027" w:history="1">
             <w:r>
               <w:rPr>
                 <w:rStyle w:val="a6"/>
@@ -1703,7 +2008,7 @@
                 <w:noProof/>
                 <w:webHidden/>
               </w:rPr>
-              <w:instrText xml:space="preserve"> PAGEREF _Toc341022189 \h </w:instrText>
+              <w:instrText xml:space="preserve"> PAGEREF _Toc341397027 \h </w:instrText>
             </w:r>
             <w:r>
               <w:rPr>
@@ -1723,7 +2028,7 @@
                 <w:noProof/>
                 <w:webHidden/>
               </w:rPr>
-              <w:t>6</w:t>
+              <w:t>7</w:t>
             </w:r>
             <w:r>
               <w:rPr>
@@ -1748,7 +2053,7 @@
               <w:lang w:val="ru-RU" w:eastAsia="ru-RU"/>
             </w:rPr>
           </w:pPr>
-          <w:hyperlink w:anchor="_Toc341022190" w:history="1">
+          <w:hyperlink w:anchor="_Toc341397028" w:history="1">
             <w:r>
               <w:rPr>
                 <w:rStyle w:val="a6"/>
@@ -1776,7 +2081,7 @@
                 <w:noProof/>
                 <w:webHidden/>
               </w:rPr>
-              <w:instrText xml:space="preserve"> PAGEREF _Toc341022190 \h </w:instrText>
+              <w:instrText xml:space="preserve"> PAGEREF _Toc341397028 \h </w:instrText>
             </w:r>
             <w:r>
               <w:rPr>
@@ -1796,7 +2101,7 @@
                 <w:noProof/>
                 <w:webHidden/>
               </w:rPr>
-              <w:t>6</w:t>
+              <w:t>7</w:t>
             </w:r>
             <w:r>
               <w:rPr>
@@ -1821,7 +2126,7 @@
               <w:lang w:val="ru-RU" w:eastAsia="ru-RU"/>
             </w:rPr>
           </w:pPr>
-          <w:hyperlink w:anchor="_Toc341022191" w:history="1">
+          <w:hyperlink w:anchor="_Toc341397029" w:history="1">
             <w:r>
               <w:rPr>
                 <w:rStyle w:val="a6"/>
@@ -1849,7 +2154,7 @@
                 <w:noProof/>
                 <w:webHidden/>
               </w:rPr>
-              <w:instrText xml:space="preserve"> PAGEREF _Toc341022191 \h </w:instrText>
+              <w:instrText xml:space="preserve"> PAGEREF _Toc341397029 \h </w:instrText>
             </w:r>
             <w:r>
               <w:rPr>
@@ -1869,7 +2174,7 @@
                 <w:noProof/>
                 <w:webHidden/>
               </w:rPr>
-              <w:t>6</w:t>
+              <w:t>7</w:t>
             </w:r>
             <w:r>
               <w:rPr>
@@ -1894,7 +2199,7 @@
               <w:lang w:val="ru-RU" w:eastAsia="ru-RU"/>
             </w:rPr>
           </w:pPr>
-          <w:hyperlink w:anchor="_Toc341022192" w:history="1">
+          <w:hyperlink w:anchor="_Toc341397030" w:history="1">
             <w:r>
               <w:rPr>
                 <w:rStyle w:val="a6"/>
@@ -1922,7 +2227,7 @@
                 <w:noProof/>
                 <w:webHidden/>
               </w:rPr>
-              <w:instrText xml:space="preserve"> PAGEREF _Toc341022192 \h </w:instrText>
+              <w:instrText xml:space="preserve"> PAGEREF _Toc341397030 \h </w:instrText>
             </w:r>
             <w:r>
               <w:rPr>
@@ -1942,7 +2247,7 @@
                 <w:noProof/>
                 <w:webHidden/>
               </w:rPr>
-              <w:t>8</w:t>
+              <w:t>9</w:t>
             </w:r>
             <w:r>
               <w:rPr>
@@ -1988,7 +2293,7 @@
       <w:pPr>
         <w:pStyle w:val="1"/>
       </w:pPr>
-      <w:bookmarkStart w:id="0" w:name="_Toc341022183"/>
+      <w:bookmarkStart w:id="0" w:name="_Toc341397021"/>
       <w:proofErr w:type="spellStart"/>
       <w:r>
         <w:lastRenderedPageBreak/>
@@ -2347,8 +2652,6 @@
                 <w:lang w:val="ru-RU"/>
               </w:rPr>
             </w:pPr>
-            <w:bookmarkStart w:id="1" w:name="_GoBack"/>
-            <w:bookmarkEnd w:id="1"/>
           </w:p>
         </w:tc>
       </w:tr>
@@ -3874,7 +4177,7 @@
           <w:lang w:val="ru-RU"/>
         </w:rPr>
       </w:pPr>
-      <w:bookmarkStart w:id="2" w:name="_Toc341022184"/>
+      <w:bookmarkStart w:id="1" w:name="_Toc341397022"/>
       <w:proofErr w:type="spellStart"/>
       <w:r>
         <w:rPr>
@@ -3890,23 +4193,23 @@
         </w:rPr>
         <w:t xml:space="preserve"> требования</w:t>
       </w:r>
+      <w:bookmarkEnd w:id="1"/>
+    </w:p>
+    <w:p>
+      <w:pPr>
+        <w:pStyle w:val="3"/>
+        <w:rPr>
+          <w:lang w:val="ru-RU"/>
+        </w:rPr>
+      </w:pPr>
+      <w:bookmarkStart w:id="2" w:name="_Toc341397023"/>
+      <w:r>
+        <w:rPr>
+          <w:lang w:val="ru-RU"/>
+        </w:rPr>
+        <w:t>Требования к обновлению</w:t>
+      </w:r>
       <w:bookmarkEnd w:id="2"/>
-    </w:p>
-    <w:p>
-      <w:pPr>
-        <w:pStyle w:val="3"/>
-        <w:rPr>
-          <w:lang w:val="ru-RU"/>
-        </w:rPr>
-      </w:pPr>
-      <w:bookmarkStart w:id="3" w:name="_Toc341022185"/>
-      <w:r>
-        <w:rPr>
-          <w:lang w:val="ru-RU"/>
-        </w:rPr>
-        <w:t>Требования к обновлению</w:t>
-      </w:r>
-      <w:bookmarkEnd w:id="3"/>
     </w:p>
     <w:p>
       <w:pPr>
@@ -3939,7 +4242,7 @@
           <w:lang w:val="ru-RU"/>
         </w:rPr>
       </w:pPr>
-      <w:bookmarkStart w:id="4" w:name="_Toc341022186"/>
+      <w:bookmarkStart w:id="3" w:name="_Toc341397024"/>
       <w:r>
         <w:rPr>
           <w:lang w:val="ru-RU"/>
@@ -3952,14 +4255,14 @@
         </w:rPr>
         <w:t xml:space="preserve"> сайта</w:t>
       </w:r>
-      <w:bookmarkEnd w:id="4"/>
+      <w:bookmarkEnd w:id="3"/>
     </w:p>
     <w:p>
       <w:pPr>
         <w:pStyle w:val="a5"/>
         <w:numPr>
           <w:ilvl w:val="0"/>
-          <w:numId w:val="2"/>
+          <w:numId w:val="8"/>
         </w:numPr>
       </w:pPr>
       <w:r>
@@ -4004,7 +4307,7 @@
           <w:color w:val="548DD4" w:themeColor="text2" w:themeTint="99"/>
           <w:u w:val="single"/>
         </w:rPr>
-        <w:t>FR_004</w:t>
+        <w:t>FReq_head_002</w:t>
       </w:r>
       <w:r>
         <w:rPr>
@@ -4022,10 +4325,10 @@
         <w:pStyle w:val="a5"/>
         <w:numPr>
           <w:ilvl w:val="0"/>
-          <w:numId w:val="2"/>
+          <w:numId w:val="8"/>
         </w:numPr>
       </w:pPr>
-      <w:bookmarkStart w:id="5" w:name="_Ref340447732"/>
+      <w:bookmarkStart w:id="4" w:name="_Ref340447732"/>
       <w:r>
         <w:t xml:space="preserve">Шапка сайта должна содержать в себе логотип сайта и меню сайта (см. </w:t>
       </w:r>
@@ -4055,12 +4358,6 @@
           <w:color w:val="548DD4" w:themeColor="text2" w:themeTint="99"/>
           <w:u w:val="single"/>
         </w:rPr>
-      </w:r>
-      <w:r>
-        <w:rPr>
-          <w:color w:val="548DD4" w:themeColor="text2" w:themeTint="99"/>
-          <w:u w:val="single"/>
-        </w:rPr>
         <w:fldChar w:fldCharType="separate"/>
       </w:r>
       <w:r>
@@ -4068,7 +4365,7 @@
           <w:color w:val="548DD4" w:themeColor="text2" w:themeTint="99"/>
           <w:u w:val="single"/>
         </w:rPr>
-        <w:t>FR_005</w:t>
+        <w:t>FReq_head_003</w:t>
       </w:r>
       <w:r>
         <w:rPr>
@@ -4106,12 +4403,6 @@
           <w:color w:val="548DD4" w:themeColor="text2" w:themeTint="99"/>
           <w:u w:val="single"/>
         </w:rPr>
-      </w:r>
-      <w:r>
-        <w:rPr>
-          <w:color w:val="548DD4" w:themeColor="text2" w:themeTint="99"/>
-          <w:u w:val="single"/>
-        </w:rPr>
         <w:fldChar w:fldCharType="separate"/>
       </w:r>
       <w:r>
@@ -4119,7 +4410,7 @@
           <w:color w:val="548DD4" w:themeColor="text2" w:themeTint="99"/>
           <w:u w:val="single"/>
         </w:rPr>
-        <w:t>FR_006</w:t>
+        <w:t>FReq_head_004</w:t>
       </w:r>
       <w:r>
         <w:rPr>
@@ -4131,25 +4422,26 @@
       <w:r>
         <w:t>).</w:t>
       </w:r>
-      <w:bookmarkEnd w:id="5"/>
+      <w:bookmarkEnd w:id="4"/>
     </w:p>
     <w:p>
       <w:pPr>
         <w:pStyle w:val="a5"/>
         <w:numPr>
           <w:ilvl w:val="0"/>
-          <w:numId w:val="2"/>
+          <w:numId w:val="8"/>
         </w:numPr>
       </w:pPr>
-      <w:bookmarkStart w:id="6" w:name="_Ref340441917"/>
+      <w:bookmarkStart w:id="5" w:name="_Ref340441917"/>
       <w:r>
         <w:t>Логотип сайта должен иметь следующий вид:</w:t>
       </w:r>
-      <w:bookmarkEnd w:id="6"/>
+      <w:bookmarkEnd w:id="5"/>
     </w:p>
     <w:p>
       <w:pPr>
         <w:pStyle w:val="a5"/>
+        <w:ind w:left="1440"/>
       </w:pPr>
       <w:r>
         <w:rPr>
@@ -4157,7 +4449,7 @@
           <w:lang w:eastAsia="ru-RU"/>
         </w:rPr>
         <w:drawing>
-          <wp:inline distT="0" distB="0" distL="0" distR="0" wp14:anchorId="3683D23E" wp14:editId="7A257088">
+          <wp:inline distT="0" distB="0" distL="0" distR="0" wp14:anchorId="26DC7775" wp14:editId="72DF8391">
             <wp:extent cx="2619375" cy="981075"/>
             <wp:effectExtent l="0" t="0" r="9525" b="9525"/>
             <wp:docPr id="2" name="Рисунок 2" descr="D:\УЧЕБА\Ронда\Col. Development\Логотип.JPG"/>
@@ -4211,15 +4503,12 @@
         <w:pStyle w:val="a5"/>
         <w:numPr>
           <w:ilvl w:val="0"/>
-          <w:numId w:val="2"/>
+          <w:numId w:val="8"/>
         </w:numPr>
       </w:pPr>
-      <w:bookmarkStart w:id="7" w:name="_Ref340441920"/>
-      <w:r>
-        <w:t>Меню сайта должно содержать в себе следующие элементы:</w:t>
-      </w:r>
-      <w:r>
-        <w:t xml:space="preserve"> “</w:t>
+      <w:bookmarkStart w:id="6" w:name="_Ref340441920"/>
+      <w:r>
+        <w:t>Меню сайта должно содержать в себе следующие элементы: “</w:t>
       </w:r>
       <w:r>
         <w:rPr>
@@ -4257,14 +4546,14 @@
       <w:r>
         <w:t>”.</w:t>
       </w:r>
-      <w:bookmarkEnd w:id="7"/>
+      <w:bookmarkEnd w:id="6"/>
     </w:p>
     <w:p>
       <w:pPr>
         <w:pStyle w:val="a5"/>
         <w:numPr>
           <w:ilvl w:val="0"/>
-          <w:numId w:val="2"/>
+          <w:numId w:val="8"/>
         </w:numPr>
       </w:pPr>
       <w:r>
@@ -4283,7 +4572,7 @@
         <mc:AlternateContent>
           <mc:Choice Requires="wps">
             <w:drawing>
-              <wp:anchor distT="0" distB="0" distL="114300" distR="114300" simplePos="0" relativeHeight="251660288" behindDoc="0" locked="0" layoutInCell="1" allowOverlap="1">
+              <wp:anchor distT="0" distB="0" distL="114300" distR="114300" simplePos="0" relativeHeight="251660288" behindDoc="0" locked="0" layoutInCell="1" allowOverlap="1" wp14:anchorId="16C27424" wp14:editId="3CEE37D5">
                 <wp:simplePos x="0" y="0"/>
                 <wp:positionH relativeFrom="column">
                   <wp:posOffset>405765</wp:posOffset>
@@ -4350,7 +4639,7 @@
         <mc:AlternateContent>
           <mc:Choice Requires="wps">
             <w:drawing>
-              <wp:anchor distT="0" distB="0" distL="114300" distR="114300" simplePos="0" relativeHeight="251659264" behindDoc="0" locked="0" layoutInCell="1" allowOverlap="1" wp14:anchorId="55677B49" wp14:editId="7DF1850B">
+              <wp:anchor distT="0" distB="0" distL="114300" distR="114300" simplePos="0" relativeHeight="251659264" behindDoc="0" locked="0" layoutInCell="1" allowOverlap="1" wp14:anchorId="19E0CD68" wp14:editId="6034DF41">
                 <wp:simplePos x="0" y="0"/>
                 <wp:positionH relativeFrom="column">
                   <wp:posOffset>291465</wp:posOffset>
@@ -4428,7 +4717,7 @@
         <mc:AlternateContent>
           <mc:Choice Requires="wps">
             <w:drawing>
-              <wp:anchor distT="0" distB="0" distL="114300" distR="114300" simplePos="0" relativeHeight="251662336" behindDoc="0" locked="0" layoutInCell="1" allowOverlap="1">
+              <wp:anchor distT="0" distB="0" distL="114300" distR="114300" simplePos="0" relativeHeight="251662336" behindDoc="0" locked="0" layoutInCell="1" allowOverlap="1" wp14:anchorId="67659D99" wp14:editId="405BE062">
                 <wp:simplePos x="0" y="0"/>
                 <wp:positionH relativeFrom="column">
                   <wp:posOffset>596265</wp:posOffset>
@@ -4560,7 +4849,7 @@
         <mc:AlternateContent>
           <mc:Choice Requires="wps">
             <w:drawing>
-              <wp:anchor distT="0" distB="0" distL="114300" distR="114300" simplePos="0" relativeHeight="251664384" behindDoc="0" locked="0" layoutInCell="1" allowOverlap="1" wp14:anchorId="4F66C192" wp14:editId="341CEA16">
+              <wp:anchor distT="0" distB="0" distL="114300" distR="114300" simplePos="0" relativeHeight="251664384" behindDoc="0" locked="0" layoutInCell="1" allowOverlap="1" wp14:anchorId="1FBBD55D" wp14:editId="03F50863">
                 <wp:simplePos x="0" y="0"/>
                 <wp:positionH relativeFrom="column">
                   <wp:posOffset>3348990</wp:posOffset>
@@ -4683,7 +4972,7 @@
         <mc:AlternateContent>
           <mc:Choice Requires="wps">
             <w:drawing>
-              <wp:anchor distT="0" distB="0" distL="114300" distR="114300" simplePos="0" relativeHeight="251661312" behindDoc="0" locked="0" layoutInCell="1" allowOverlap="1" wp14:anchorId="6188EDF3" wp14:editId="5D1D7D8F">
+              <wp:anchor distT="0" distB="0" distL="114300" distR="114300" simplePos="0" relativeHeight="251661312" behindDoc="0" locked="0" layoutInCell="1" allowOverlap="1" wp14:anchorId="6A4F68E6" wp14:editId="03781C78">
                 <wp:simplePos x="0" y="0"/>
                 <wp:positionH relativeFrom="column">
                   <wp:posOffset>2853690</wp:posOffset>
@@ -4766,10 +5055,10 @@
         <w:pStyle w:val="a5"/>
         <w:numPr>
           <w:ilvl w:val="0"/>
-          <w:numId w:val="2"/>
+          <w:numId w:val="8"/>
         </w:numPr>
       </w:pPr>
-      <w:bookmarkStart w:id="8" w:name="_Ref340447783"/>
+      <w:bookmarkStart w:id="7" w:name="_Ref340447783"/>
       <w:r>
         <w:t>Каждая страница сайта должна иметь «подвал» (см.</w:t>
       </w:r>
@@ -4777,11 +5066,57 @@
       <w:r>
         <w:t xml:space="preserve"> </w:t>
       </w:r>
+      <w:bookmarkEnd w:id="7"/>
+      <w:r>
+        <w:t>)</w:t>
+      </w:r>
+      <w:proofErr w:type="gramEnd"/>
+    </w:p>
+    <w:p>
+      <w:pPr>
+        <w:pStyle w:val="a5"/>
+        <w:numPr>
+          <w:ilvl w:val="0"/>
+          <w:numId w:val="8"/>
+        </w:numPr>
+      </w:pPr>
+      <w:r>
+        <w:t xml:space="preserve">«Подвал» страницы должен содержать в себе следующую информацию: </w:t>
+      </w:r>
+      <w:r>
+        <w:t>«Все права защищены», и адрес электронной почты Заказчика.</w:t>
+      </w:r>
+    </w:p>
+    <w:p>
+      <w:pPr>
+        <w:pStyle w:val="3"/>
+        <w:rPr>
+          <w:lang w:val="ru-RU"/>
+        </w:rPr>
+      </w:pPr>
+      <w:bookmarkStart w:id="8" w:name="_Toc341397025"/>
+      <w:r>
+        <w:rPr>
+          <w:lang w:val="ru-RU"/>
+        </w:rPr>
+        <w:t xml:space="preserve">Требования к странице </w:t>
+      </w:r>
+      <w:r>
+        <w:rPr>
+          <w:lang w:val="ru-RU"/>
+        </w:rPr>
+        <w:t>“</w:t>
+      </w:r>
+      <w:r>
+        <w:t>Home</w:t>
+      </w:r>
+      <w:r>
+        <w:rPr>
+          <w:lang w:val="ru-RU"/>
+        </w:rPr>
+        <w:t>”</w:t>
+      </w:r>
       <w:bookmarkEnd w:id="8"/>
-      <w:r>
-        <w:t>)</w:t>
-      </w:r>
-      <w:proofErr w:type="gramEnd"/>
     </w:p>
     <w:p>
       <w:pPr>
@@ -4791,43 +5126,28 @@
           <w:numId w:val="2"/>
         </w:numPr>
       </w:pPr>
-      <w:r>
-        <w:t xml:space="preserve">«Подвал» страницы должен содержать в себе следующую информацию: </w:t>
-      </w:r>
-      <w:r>
-        <w:t>«Все права защищены», и адрес электронной почты Заказчика.</w:t>
-      </w:r>
-    </w:p>
-    <w:p>
-      <w:pPr>
-        <w:pStyle w:val="3"/>
-        <w:rPr>
-          <w:lang w:val="ru-RU"/>
-        </w:rPr>
-      </w:pPr>
-      <w:bookmarkStart w:id="9" w:name="_Toc341022187"/>
-      <w:r>
-        <w:rPr>
-          <w:lang w:val="ru-RU"/>
-        </w:rPr>
-        <w:t xml:space="preserve">Требования к странице </w:t>
-      </w:r>
-      <w:r>
-        <w:rPr>
-          <w:lang w:val="ru-RU"/>
-        </w:rPr>
+      <w:bookmarkStart w:id="9" w:name="_Ref340440073"/>
+      <w:r>
+        <w:t xml:space="preserve">Система должна отображать на странице сайта </w:t>
+      </w:r>
+      <w:r>
         <w:t>“</w:t>
       </w:r>
       <w:r>
+        <w:rPr>
+          <w:lang w:val="en-US"/>
+        </w:rPr>
         <w:t>Home</w:t>
       </w:r>
       <w:r>
-        <w:rPr>
-          <w:lang w:val="ru-RU"/>
-        </w:rPr>
-        <w:t>”</w:t>
-      </w:r>
+        <w:t xml:space="preserve">” </w:t>
+      </w:r>
+      <w:r>
+        <w:t>фотографии, содержащиеся в выбранном посетителем сайта альбоме или (при открытии сайта) 9 последних добавленных фотографий с ленты.</w:t>
+      </w:r>
+      <w:bookmarkStart w:id="10" w:name="_GoBack"/>
       <w:bookmarkEnd w:id="9"/>
+      <w:bookmarkEnd w:id="10"/>
     </w:p>
     <w:p>
       <w:pPr>
@@ -4837,9 +5157,24 @@
           <w:numId w:val="2"/>
         </w:numPr>
       </w:pPr>
-      <w:bookmarkStart w:id="10" w:name="_Ref340440073"/>
-      <w:r>
-        <w:t xml:space="preserve">Система должна отображать на странице сайта </w:t>
+      <w:bookmarkStart w:id="11" w:name="_Ref340440074"/>
+      <w:r>
+        <w:t>Система должна всегда отображать на странице</w:t>
+      </w:r>
+      <w:r>
+        <w:t xml:space="preserve"> “</w:t>
+      </w:r>
+      <w:r>
+        <w:rPr>
+          <w:lang w:val="en-US"/>
+        </w:rPr>
+        <w:t>Home</w:t>
+      </w:r>
+      <w:r>
+        <w:t xml:space="preserve">” </w:t>
+      </w:r>
+      <w:r>
+        <w:t xml:space="preserve">фотографии, содержащиеся в альбоме </w:t>
       </w:r>
       <w:r>
         <w:t>“</w:t>
@@ -4848,15 +5183,42 @@
         <w:rPr>
           <w:lang w:val="en-US"/>
         </w:rPr>
-        <w:t>Home</w:t>
-      </w:r>
-      <w:r>
-        <w:t xml:space="preserve">” </w:t>
-      </w:r>
-      <w:r>
-        <w:t>фотографии, содержащиеся в выбранном посетителем сайта альбоме или (при открытии сайта) 9 последних добавленных фотографий с ленты.</w:t>
-      </w:r>
-      <w:bookmarkEnd w:id="10"/>
+        <w:t>Scrapbook</w:t>
+      </w:r>
+      <w:r>
+        <w:t xml:space="preserve">”, </w:t>
+      </w:r>
+      <w:r>
+        <w:t xml:space="preserve"> в блоке «лучшие фотографии», </w:t>
+      </w:r>
+      <w:proofErr w:type="gramStart"/>
+      <w:r>
+        <w:t>располагающийся</w:t>
+      </w:r>
+      <w:proofErr w:type="gramEnd"/>
+      <w:r>
+        <w:t xml:space="preserve"> под «шапкой» </w:t>
+      </w:r>
+      <w:bookmarkEnd w:id="11"/>
+      <w:r>
+        <w:t>сайта.</w:t>
+      </w:r>
+    </w:p>
+    <w:p>
+      <w:pPr>
+        <w:pStyle w:val="3"/>
+      </w:pPr>
+      <w:bookmarkStart w:id="12" w:name="_Toc341397026"/>
+      <w:r>
+        <w:rPr>
+          <w:lang w:val="ru-RU"/>
+        </w:rPr>
+        <w:t xml:space="preserve">Требования к странице </w:t>
+      </w:r>
+      <w:r>
+        <w:t>“Buy”</w:t>
+      </w:r>
+      <w:bookmarkEnd w:id="12"/>
     </w:p>
     <w:p>
       <w:pPr>
@@ -4866,68 +5228,24 @@
           <w:numId w:val="2"/>
         </w:numPr>
       </w:pPr>
-      <w:bookmarkStart w:id="11" w:name="_Ref340440074"/>
-      <w:r>
-        <w:t>Система должна всегда отображать на странице</w:t>
-      </w:r>
-      <w:r>
-        <w:t xml:space="preserve"> “</w:t>
+      <w:r>
+        <w:t xml:space="preserve">Система должна на странице </w:t>
+      </w:r>
+      <w:r>
+        <w:t>“</w:t>
       </w:r>
       <w:r>
         <w:rPr>
           <w:lang w:val="en-US"/>
         </w:rPr>
-        <w:t>Home</w:t>
+        <w:t>Buy</w:t>
       </w:r>
       <w:r>
         <w:t xml:space="preserve">” </w:t>
       </w:r>
       <w:r>
-        <w:t xml:space="preserve">фотографии, содержащиеся в альбоме </w:t>
-      </w:r>
-      <w:r>
-        <w:t>“</w:t>
-      </w:r>
-      <w:r>
-        <w:rPr>
-          <w:lang w:val="en-US"/>
-        </w:rPr>
-        <w:t>Scrapbook</w:t>
-      </w:r>
-      <w:r>
-        <w:t xml:space="preserve">”, </w:t>
-      </w:r>
-      <w:r>
-        <w:t xml:space="preserve"> в блоке «лучшие фотографии», </w:t>
-      </w:r>
-      <w:proofErr w:type="gramStart"/>
-      <w:r>
-        <w:t>располагающийся</w:t>
-      </w:r>
-      <w:proofErr w:type="gramEnd"/>
-      <w:r>
-        <w:t xml:space="preserve"> под «шапкой» </w:t>
-      </w:r>
-      <w:bookmarkEnd w:id="11"/>
-      <w:r>
-        <w:t>сайта.</w:t>
-      </w:r>
-    </w:p>
-    <w:p>
-      <w:pPr>
-        <w:pStyle w:val="3"/>
-      </w:pPr>
-      <w:bookmarkStart w:id="12" w:name="_Toc341022188"/>
-      <w:r>
-        <w:rPr>
-          <w:lang w:val="ru-RU"/>
-        </w:rPr>
-        <w:t xml:space="preserve">Требования к странице </w:t>
-      </w:r>
-      <w:r>
-        <w:t>“Buy”</w:t>
-      </w:r>
-      <w:bookmarkEnd w:id="12"/>
+        <w:t>предоставлять возможность указать нужный посетителю сайта размер заказываемой фотографии.</w:t>
+      </w:r>
     </w:p>
     <w:p>
       <w:pPr>
@@ -4938,7 +5256,7 @@
         </w:numPr>
       </w:pPr>
       <w:r>
-        <w:t xml:space="preserve">Система должна на странице </w:t>
+        <w:t xml:space="preserve">Система должна отображать на странице сайта </w:t>
       </w:r>
       <w:r>
         <w:t>“</w:t>
@@ -4950,10 +5268,130 @@
         <w:t>Buy</w:t>
       </w:r>
       <w:r>
-        <w:t xml:space="preserve">” </w:t>
-      </w:r>
-      <w:r>
-        <w:t>предоставлять возможность указать нужный посетителю сайта размер заказываемой фотографии.</w:t>
+        <w:t>” (</w:t>
+      </w:r>
+      <w:r>
+        <w:t xml:space="preserve">см. </w:t>
+      </w:r>
+      <w:r>
+        <w:rPr>
+          <w:color w:val="548DD4" w:themeColor="text2" w:themeTint="99"/>
+          <w:u w:val="single"/>
+        </w:rPr>
+        <w:fldChar w:fldCharType="begin"/>
+      </w:r>
+      <w:r>
+        <w:rPr>
+          <w:color w:val="548DD4" w:themeColor="text2" w:themeTint="99"/>
+          <w:u w:val="single"/>
+        </w:rPr>
+        <w:instrText xml:space="preserve"> REF _Ref340442494 \r \h </w:instrText>
+      </w:r>
+      <w:r>
+        <w:rPr>
+          <w:color w:val="548DD4" w:themeColor="text2" w:themeTint="99"/>
+          <w:u w:val="single"/>
+        </w:rPr>
+        <w:instrText xml:space="preserve"> \* MERGEFORMAT </w:instrText>
+      </w:r>
+      <w:r>
+        <w:rPr>
+          <w:color w:val="548DD4" w:themeColor="text2" w:themeTint="99"/>
+          <w:u w:val="single"/>
+        </w:rPr>
+      </w:r>
+      <w:r>
+        <w:rPr>
+          <w:color w:val="548DD4" w:themeColor="text2" w:themeTint="99"/>
+          <w:u w:val="single"/>
+        </w:rPr>
+        <w:fldChar w:fldCharType="separate"/>
+      </w:r>
+      <w:r>
+        <w:rPr>
+          <w:color w:val="548DD4" w:themeColor="text2" w:themeTint="99"/>
+          <w:u w:val="single"/>
+        </w:rPr>
+        <w:t>FR_023</w:t>
+      </w:r>
+      <w:r>
+        <w:rPr>
+          <w:color w:val="548DD4" w:themeColor="text2" w:themeTint="99"/>
+          <w:u w:val="single"/>
+        </w:rPr>
+        <w:fldChar w:fldCharType="end"/>
+      </w:r>
+      <w:r>
+        <w:t>)</w:t>
+      </w:r>
+      <w:r>
+        <w:t xml:space="preserve"> выбранную фотографию, стоимость фотографии, соответствующую выбранному размеру фотографии, а так же запрашивать необходимую для заказа фотографии информацию о посетителе сайта и кнопку </w:t>
+      </w:r>
+      <w:r>
+        <w:t>“</w:t>
+      </w:r>
+      <w:r>
+        <w:rPr>
+          <w:lang w:val="en-US"/>
+        </w:rPr>
+        <w:t>Buy</w:t>
+      </w:r>
+      <w:r>
+        <w:t>”</w:t>
+      </w:r>
+      <w:r>
+        <w:t xml:space="preserve">(см. </w:t>
+      </w:r>
+      <w:r>
+        <w:rPr>
+          <w:color w:val="548DD4" w:themeColor="text2" w:themeTint="99"/>
+          <w:u w:val="single"/>
+        </w:rPr>
+        <w:fldChar w:fldCharType="begin"/>
+      </w:r>
+      <w:r>
+        <w:rPr>
+          <w:color w:val="548DD4" w:themeColor="text2" w:themeTint="99"/>
+          <w:u w:val="single"/>
+        </w:rPr>
+        <w:instrText xml:space="preserve"> REF _Ref340446717 \r \h </w:instrText>
+      </w:r>
+      <w:r>
+        <w:rPr>
+          <w:color w:val="548DD4" w:themeColor="text2" w:themeTint="99"/>
+          <w:u w:val="single"/>
+        </w:rPr>
+        <w:instrText xml:space="preserve"> \* MERGEFORMAT </w:instrText>
+      </w:r>
+      <w:r>
+        <w:rPr>
+          <w:color w:val="548DD4" w:themeColor="text2" w:themeTint="99"/>
+          <w:u w:val="single"/>
+        </w:rPr>
+      </w:r>
+      <w:r>
+        <w:rPr>
+          <w:color w:val="548DD4" w:themeColor="text2" w:themeTint="99"/>
+          <w:u w:val="single"/>
+        </w:rPr>
+        <w:fldChar w:fldCharType="separate"/>
+      </w:r>
+      <w:r>
+        <w:rPr>
+          <w:color w:val="548DD4" w:themeColor="text2" w:themeTint="99"/>
+          <w:u w:val="single"/>
+        </w:rPr>
+        <w:t>FR_008</w:t>
+      </w:r>
+      <w:r>
+        <w:rPr>
+          <w:color w:val="548DD4" w:themeColor="text2" w:themeTint="99"/>
+          <w:u w:val="single"/>
+        </w:rPr>
+        <w:fldChar w:fldCharType="end"/>
+      </w:r>
+      <w:r>
+        <w:t>).</w:t>
       </w:r>
     </w:p>
     <w:p>
@@ -4964,143 +5402,13 @@
           <w:numId w:val="2"/>
         </w:numPr>
       </w:pPr>
-      <w:r>
-        <w:t xml:space="preserve">Система должна отображать на странице сайта </w:t>
-      </w:r>
-      <w:r>
-        <w:t>“</w:t>
-      </w:r>
-      <w:r>
-        <w:rPr>
-          <w:lang w:val="en-US"/>
-        </w:rPr>
-        <w:t>Buy</w:t>
-      </w:r>
-      <w:r>
-        <w:t>” (</w:t>
-      </w:r>
-      <w:r>
-        <w:t xml:space="preserve">см. </w:t>
-      </w:r>
-      <w:r>
-        <w:rPr>
-          <w:color w:val="548DD4" w:themeColor="text2" w:themeTint="99"/>
-          <w:u w:val="single"/>
-        </w:rPr>
-        <w:fldChar w:fldCharType="begin"/>
-      </w:r>
-      <w:r>
-        <w:rPr>
-          <w:color w:val="548DD4" w:themeColor="text2" w:themeTint="99"/>
-          <w:u w:val="single"/>
-        </w:rPr>
-        <w:instrText xml:space="preserve"> REF _Ref340442494 \r \h </w:instrText>
-      </w:r>
-      <w:r>
-        <w:rPr>
-          <w:color w:val="548DD4" w:themeColor="text2" w:themeTint="99"/>
-          <w:u w:val="single"/>
-        </w:rPr>
-        <w:instrText xml:space="preserve"> \* MERGEFORMAT </w:instrText>
-      </w:r>
-      <w:r>
-        <w:rPr>
-          <w:color w:val="548DD4" w:themeColor="text2" w:themeTint="99"/>
-          <w:u w:val="single"/>
-        </w:rPr>
-      </w:r>
-      <w:r>
-        <w:rPr>
-          <w:color w:val="548DD4" w:themeColor="text2" w:themeTint="99"/>
-          <w:u w:val="single"/>
-        </w:rPr>
-        <w:fldChar w:fldCharType="separate"/>
-      </w:r>
-      <w:r>
-        <w:rPr>
-          <w:color w:val="548DD4" w:themeColor="text2" w:themeTint="99"/>
-          <w:u w:val="single"/>
-        </w:rPr>
-        <w:t>FR_030</w:t>
-      </w:r>
-      <w:r>
-        <w:rPr>
-          <w:color w:val="548DD4" w:themeColor="text2" w:themeTint="99"/>
-          <w:u w:val="single"/>
-        </w:rPr>
-        <w:fldChar w:fldCharType="end"/>
-      </w:r>
-      <w:r>
-        <w:t>)</w:t>
-      </w:r>
-      <w:r>
-        <w:t xml:space="preserve"> выбранную фотографию, стоимость фотографии, соответствующую выбранному размеру фотографии, а так же запрашивать необходимую для заказа фотографии информацию о посетителе сайта и кнопку </w:t>
-      </w:r>
-      <w:r>
-        <w:t>“</w:t>
-      </w:r>
-      <w:r>
-        <w:rPr>
-          <w:lang w:val="en-US"/>
-        </w:rPr>
-        <w:t>Buy</w:t>
-      </w:r>
-      <w:r>
-        <w:t>”</w:t>
-      </w:r>
-      <w:r>
-        <w:t xml:space="preserve">(см. </w:t>
-      </w:r>
-      <w:r>
-        <w:rPr>
-          <w:color w:val="548DD4" w:themeColor="text2" w:themeTint="99"/>
-          <w:u w:val="single"/>
-        </w:rPr>
-        <w:fldChar w:fldCharType="begin"/>
-      </w:r>
-      <w:r>
-        <w:rPr>
-          <w:color w:val="548DD4" w:themeColor="text2" w:themeTint="99"/>
-          <w:u w:val="single"/>
-        </w:rPr>
-        <w:instrText xml:space="preserve"> REF _Ref340446717 \r \h </w:instrText>
-      </w:r>
-      <w:r>
-        <w:rPr>
-          <w:color w:val="548DD4" w:themeColor="text2" w:themeTint="99"/>
-          <w:u w:val="single"/>
-        </w:rPr>
-        <w:instrText xml:space="preserve"> \* MERGEFORMAT </w:instrText>
-      </w:r>
-      <w:r>
-        <w:rPr>
-          <w:color w:val="548DD4" w:themeColor="text2" w:themeTint="99"/>
-          <w:u w:val="single"/>
-        </w:rPr>
-      </w:r>
-      <w:r>
-        <w:rPr>
-          <w:color w:val="548DD4" w:themeColor="text2" w:themeTint="99"/>
-          <w:u w:val="single"/>
-        </w:rPr>
-        <w:fldChar w:fldCharType="separate"/>
-      </w:r>
-      <w:r>
-        <w:rPr>
-          <w:color w:val="548DD4" w:themeColor="text2" w:themeTint="99"/>
-          <w:u w:val="single"/>
-        </w:rPr>
-        <w:t>FR_015</w:t>
-      </w:r>
-      <w:r>
-        <w:rPr>
-          <w:color w:val="548DD4" w:themeColor="text2" w:themeTint="99"/>
-          <w:u w:val="single"/>
-        </w:rPr>
-        <w:fldChar w:fldCharType="end"/>
-      </w:r>
-      <w:r>
-        <w:t>).</w:t>
+      <w:bookmarkStart w:id="13" w:name="_Ref340445667"/>
+      <w:r>
+        <w:t>Информация о посетителе сайта должна содержать</w:t>
+      </w:r>
+      <w:bookmarkEnd w:id="13"/>
+      <w:r>
+        <w:t xml:space="preserve"> следующее: адрес электронной почты, на который будет отправлено сообщение с указание дальнейших действий; имя и фамилия посетителя сайта.</w:t>
       </w:r>
     </w:p>
     <w:p>
@@ -5111,14 +5419,27 @@
           <w:numId w:val="2"/>
         </w:numPr>
       </w:pPr>
-      <w:bookmarkStart w:id="13" w:name="_Ref340445667"/>
-      <w:r>
-        <w:t>Информация о посетителе сайта должна содержать</w:t>
-      </w:r>
-      <w:bookmarkEnd w:id="13"/>
-      <w:r>
-        <w:t xml:space="preserve"> следующее: адрес электронной почты, на который будет отправлено сообщение с указание дальнейших действий; имя и фамилия посетителя сайта.</w:t>
-      </w:r>
+      <w:bookmarkStart w:id="14" w:name="_Ref340446717"/>
+      <w:r>
+        <w:lastRenderedPageBreak/>
+        <w:t xml:space="preserve">Если посетитель сайта нажимает кнопку  </w:t>
+      </w:r>
+      <w:r>
+        <w:t>“</w:t>
+      </w:r>
+      <w:r>
+        <w:rPr>
+          <w:lang w:val="en-US"/>
+        </w:rPr>
+        <w:t>Buy</w:t>
+      </w:r>
+      <w:r>
+        <w:t>”</w:t>
+      </w:r>
+      <w:r>
+        <w:t>, то система должна отправить на электронный адрес указанный посетителем сайта сообщение, в котором будут содержаться дальнейшие указания для получения выбранной фотографии, так же система должна отправить сообщение Заказчику, которое уведомляет его о заказе фотографии.</w:t>
+      </w:r>
+      <w:bookmarkEnd w:id="14"/>
     </w:p>
     <w:p>
       <w:pPr>
@@ -5128,27 +5449,66 @@
           <w:numId w:val="2"/>
         </w:numPr>
       </w:pPr>
-      <w:bookmarkStart w:id="14" w:name="_Ref340446717"/>
-      <w:r>
-        <w:lastRenderedPageBreak/>
-        <w:t xml:space="preserve">Если посетитель сайта нажимает кнопку  </w:t>
-      </w:r>
-      <w:r>
+      <w:bookmarkStart w:id="15" w:name="_Ref340446329"/>
+      <w:bookmarkEnd w:id="15"/>
+      <w:r>
+        <w:rPr>
+          <w:rFonts w:hint="cs"/>
+        </w:rPr>
+        <w:t>К</w:t>
+      </w:r>
+      <w:r>
+        <w:t>нопка “</w:t>
+      </w:r>
+      <w:r>
+        <w:rPr>
+          <w:lang w:val="en-US"/>
+        </w:rPr>
+        <w:t>Buy</w:t>
+      </w:r>
+      <w:r>
+        <w:t>” должна располагаться ниже запрашиваемой информации о посетителе сайта.</w:t>
+      </w:r>
+    </w:p>
+    <w:p>
+      <w:pPr>
+        <w:pStyle w:val="3"/>
+        <w:rPr>
+          <w:lang w:val="ru-RU"/>
+        </w:rPr>
+      </w:pPr>
+      <w:bookmarkStart w:id="16" w:name="_Toc341397027"/>
+      <w:r>
+        <w:rPr>
+          <w:lang w:val="ru-RU"/>
+        </w:rPr>
+        <w:t xml:space="preserve">Требования к странице </w:t>
+      </w:r>
+      <w:r>
+        <w:rPr>
+          <w:lang w:val="ru-RU"/>
+        </w:rPr>
         <w:t>“</w:t>
       </w:r>
       <w:r>
-        <w:rPr>
-          <w:lang w:val="en-US"/>
-        </w:rPr>
-        <w:t>Buy</w:t>
-      </w:r>
-      <w:r>
+        <w:t>About</w:t>
+      </w:r>
+      <w:r>
+        <w:rPr>
+          <w:lang w:val="ru-RU"/>
+        </w:rPr>
+        <w:t xml:space="preserve"> </w:t>
+      </w:r>
+      <w:r>
+        <w:t>author</w:t>
+      </w:r>
+      <w:r>
+        <w:rPr>
+          <w:lang w:val="ru-RU"/>
+        </w:rPr>
         <w:t>”</w:t>
       </w:r>
-      <w:r>
-        <w:t>, то система должна отправить на электронный адрес указанный посетителем сайта сообщение, в котором будут содержаться дальнейшие указания для получения выбранной фотографии, так же система должна отправить сообщение Заказчику, которое уведомляет его о заказе фотографии.</w:t>
-      </w:r>
-      <w:bookmarkEnd w:id="14"/>
+      <w:bookmarkEnd w:id="16"/>
     </w:p>
     <w:p>
       <w:pPr>
@@ -5158,66 +5518,86 @@
           <w:numId w:val="2"/>
         </w:numPr>
       </w:pPr>
-      <w:bookmarkStart w:id="15" w:name="_Ref340446329"/>
-      <w:bookmarkEnd w:id="15"/>
-      <w:r>
-        <w:rPr>
-          <w:rFonts w:hint="cs"/>
-        </w:rPr>
-        <w:t>К</w:t>
-      </w:r>
-      <w:r>
-        <w:t>нопка “</w:t>
+      <w:bookmarkStart w:id="17" w:name="_Ref340446917"/>
+      <w:r>
+        <w:t xml:space="preserve">Система должна на странице </w:t>
+      </w:r>
+      <w:r>
+        <w:t>“</w:t>
       </w:r>
       <w:r>
         <w:rPr>
           <w:lang w:val="en-US"/>
         </w:rPr>
-        <w:t>Buy</w:t>
-      </w:r>
-      <w:r>
-        <w:t>” должна располагаться ниже запрашиваемой информации о посетителе сайта.</w:t>
-      </w:r>
-    </w:p>
-    <w:p>
-      <w:pPr>
-        <w:pStyle w:val="3"/>
-        <w:rPr>
-          <w:lang w:val="ru-RU"/>
-        </w:rPr>
-      </w:pPr>
-      <w:bookmarkStart w:id="16" w:name="_Toc341022189"/>
-      <w:r>
-        <w:rPr>
-          <w:lang w:val="ru-RU"/>
-        </w:rPr>
-        <w:t xml:space="preserve">Требования к странице </w:t>
-      </w:r>
-      <w:r>
-        <w:rPr>
-          <w:lang w:val="ru-RU"/>
-        </w:rPr>
-        <w:t>“</w:t>
-      </w:r>
-      <w:r>
         <w:t>About</w:t>
       </w:r>
       <w:r>
-        <w:rPr>
-          <w:lang w:val="ru-RU"/>
-        </w:rPr>
         <w:t xml:space="preserve"> </w:t>
       </w:r>
       <w:r>
+        <w:rPr>
+          <w:lang w:val="en-US"/>
+        </w:rPr>
         <w:t>author</w:t>
       </w:r>
       <w:r>
-        <w:rPr>
-          <w:lang w:val="ru-RU"/>
-        </w:rPr>
         <w:t>”</w:t>
       </w:r>
-      <w:bookmarkEnd w:id="16"/>
+      <w:r>
+        <w:t xml:space="preserve"> отображать информацию об авторе и должна предоставлять оставлять и просматривать комментарии к сайту (см. </w:t>
+      </w:r>
+      <w:r>
+        <w:rPr>
+          <w:color w:val="548DD4" w:themeColor="text2" w:themeTint="99"/>
+          <w:u w:val="single"/>
+        </w:rPr>
+        <w:fldChar w:fldCharType="begin"/>
+      </w:r>
+      <w:r>
+        <w:rPr>
+          <w:color w:val="548DD4" w:themeColor="text2" w:themeTint="99"/>
+          <w:u w:val="single"/>
+        </w:rPr>
+        <w:instrText xml:space="preserve"> REF _Ref340446952 \r \h </w:instrText>
+      </w:r>
+      <w:r>
+        <w:rPr>
+          <w:color w:val="548DD4" w:themeColor="text2" w:themeTint="99"/>
+          <w:u w:val="single"/>
+        </w:rPr>
+        <w:instrText xml:space="preserve"> \* MERGEFORMAT </w:instrText>
+      </w:r>
+      <w:r>
+        <w:rPr>
+          <w:color w:val="548DD4" w:themeColor="text2" w:themeTint="99"/>
+          <w:u w:val="single"/>
+        </w:rPr>
+      </w:r>
+      <w:r>
+        <w:rPr>
+          <w:color w:val="548DD4" w:themeColor="text2" w:themeTint="99"/>
+          <w:u w:val="single"/>
+        </w:rPr>
+        <w:fldChar w:fldCharType="separate"/>
+      </w:r>
+      <w:r>
+        <w:rPr>
+          <w:color w:val="548DD4" w:themeColor="text2" w:themeTint="99"/>
+          <w:u w:val="single"/>
+        </w:rPr>
+        <w:t>FR_011</w:t>
+      </w:r>
+      <w:r>
+        <w:rPr>
+          <w:color w:val="548DD4" w:themeColor="text2" w:themeTint="99"/>
+          <w:u w:val="single"/>
+        </w:rPr>
+        <w:fldChar w:fldCharType="end"/>
+      </w:r>
+      <w:r>
+        <w:t>)</w:t>
+      </w:r>
+      <w:bookmarkEnd w:id="17"/>
     </w:p>
     <w:p>
       <w:pPr>
@@ -5227,9 +5607,10 @@
           <w:numId w:val="2"/>
         </w:numPr>
       </w:pPr>
-      <w:bookmarkStart w:id="17" w:name="_Ref340446917"/>
-      <w:r>
-        <w:t xml:space="preserve">Система должна на странице </w:t>
+      <w:bookmarkStart w:id="18" w:name="_Ref340446952"/>
+      <w:bookmarkEnd w:id="18"/>
+      <w:r>
+        <w:t xml:space="preserve">Система должна содержать на странице </w:t>
       </w:r>
       <w:r>
         <w:t>“</w:t>
@@ -5253,60 +5634,8 @@
         <w:t>”</w:t>
       </w:r>
       <w:r>
-        <w:t xml:space="preserve"> отображать информацию об авторе и должна предоставлять оставлять и просматривать комментарии к сайту (см. </w:t>
-      </w:r>
-      <w:r>
-        <w:rPr>
-          <w:color w:val="548DD4" w:themeColor="text2" w:themeTint="99"/>
-          <w:u w:val="single"/>
-        </w:rPr>
-        <w:fldChar w:fldCharType="begin"/>
-      </w:r>
-      <w:r>
-        <w:rPr>
-          <w:color w:val="548DD4" w:themeColor="text2" w:themeTint="99"/>
-          <w:u w:val="single"/>
-        </w:rPr>
-        <w:instrText xml:space="preserve"> REF _Ref340446952 \r \h </w:instrText>
-      </w:r>
-      <w:r>
-        <w:rPr>
-          <w:color w:val="548DD4" w:themeColor="text2" w:themeTint="99"/>
-          <w:u w:val="single"/>
-        </w:rPr>
-        <w:instrText xml:space="preserve"> \* MERGEFORMAT </w:instrText>
-      </w:r>
-      <w:r>
-        <w:rPr>
-          <w:color w:val="548DD4" w:themeColor="text2" w:themeTint="99"/>
-          <w:u w:val="single"/>
-        </w:rPr>
-      </w:r>
-      <w:r>
-        <w:rPr>
-          <w:color w:val="548DD4" w:themeColor="text2" w:themeTint="99"/>
-          <w:u w:val="single"/>
-        </w:rPr>
-        <w:fldChar w:fldCharType="separate"/>
-      </w:r>
-      <w:r>
-        <w:rPr>
-          <w:color w:val="548DD4" w:themeColor="text2" w:themeTint="99"/>
-          <w:u w:val="single"/>
-        </w:rPr>
-        <w:t>FR_018</w:t>
-      </w:r>
-      <w:r>
-        <w:rPr>
-          <w:color w:val="548DD4" w:themeColor="text2" w:themeTint="99"/>
-          <w:u w:val="single"/>
-        </w:rPr>
-        <w:fldChar w:fldCharType="end"/>
-      </w:r>
-      <w:r>
-        <w:t>)</w:t>
-      </w:r>
-      <w:bookmarkEnd w:id="17"/>
+        <w:t xml:space="preserve"> средства для комментирования сайта, включающие в себя: поле ввода и кнопку подтверждения комментария.</w:t>
+      </w:r>
     </w:p>
     <w:p>
       <w:pPr>
@@ -5316,13 +5645,8 @@
           <w:numId w:val="2"/>
         </w:numPr>
       </w:pPr>
-      <w:bookmarkStart w:id="18" w:name="_Ref340446952"/>
-      <w:bookmarkEnd w:id="18"/>
-      <w:r>
-        <w:t xml:space="preserve">Система должна содержать на странице </w:t>
-      </w:r>
-      <w:r>
-        <w:t>“</w:t>
+      <w:r>
+        <w:t>Если посетитель сайта оставил комментарий к сайту на странице “</w:t>
       </w:r>
       <w:r>
         <w:rPr>
@@ -5340,11 +5664,42 @@
         <w:t>author</w:t>
       </w:r>
       <w:r>
-        <w:t>”</w:t>
-      </w:r>
-      <w:r>
-        <w:t xml:space="preserve"> средства для комментирования сайта, включающие в себя: поле ввода и кнопку подтверждения комментария.</w:t>
-      </w:r>
+        <w:t>”, то система должна указать в качестве заголовка комментария дату комментария и отобразить оставленный комментарий на странице “</w:t>
+      </w:r>
+      <w:r>
+        <w:rPr>
+          <w:lang w:val="en-US"/>
+        </w:rPr>
+        <w:t>About</w:t>
+      </w:r>
+      <w:r>
+        <w:t xml:space="preserve"> </w:t>
+      </w:r>
+      <w:r>
+        <w:rPr>
+          <w:lang w:val="en-US"/>
+        </w:rPr>
+        <w:t>author</w:t>
+      </w:r>
+      <w:r>
+        <w:t>”.</w:t>
+      </w:r>
+    </w:p>
+    <w:p>
+      <w:pPr>
+        <w:pStyle w:val="3"/>
+        <w:rPr>
+          <w:lang w:val="ru-RU"/>
+        </w:rPr>
+      </w:pPr>
+      <w:bookmarkStart w:id="19" w:name="_Toc341397028"/>
+      <w:r>
+        <w:rPr>
+          <w:lang w:val="ru-RU"/>
+        </w:rPr>
+        <w:t>Требования к альбомам</w:t>
+      </w:r>
+      <w:bookmarkEnd w:id="19"/>
     </w:p>
     <w:p>
       <w:pPr>
@@ -5354,61 +5709,50 @@
           <w:numId w:val="2"/>
         </w:numPr>
       </w:pPr>
-      <w:r>
-        <w:t>Если посетитель сайта оставил комментарий к сайту на странице “</w:t>
+      <w:bookmarkStart w:id="20" w:name="_Ref340448151"/>
+      <w:r>
+        <w:t>Система, по умолчанию, должна содержать в себе следующие альбомы</w:t>
+      </w:r>
+      <w:r>
+        <w:t>: “</w:t>
       </w:r>
       <w:r>
         <w:rPr>
           <w:lang w:val="en-US"/>
         </w:rPr>
-        <w:t>About</w:t>
-      </w:r>
-      <w:r>
-        <w:t xml:space="preserve"> </w:t>
+        <w:t>Cities</w:t>
+      </w:r>
+      <w:r>
+        <w:t>”, “</w:t>
       </w:r>
       <w:r>
         <w:rPr>
           <w:lang w:val="en-US"/>
         </w:rPr>
-        <w:t>author</w:t>
-      </w:r>
-      <w:r>
-        <w:t>”, то система должна указать в качестве заголовка комментария дату комментария и отобразить оставленный комментарий на странице “</w:t>
+        <w:t>Nature</w:t>
+      </w:r>
+      <w:r>
+        <w:t>”, “</w:t>
       </w:r>
       <w:r>
         <w:rPr>
           <w:lang w:val="en-US"/>
         </w:rPr>
-        <w:t>About</w:t>
-      </w:r>
-      <w:r>
-        <w:t xml:space="preserve"> </w:t>
+        <w:t>People</w:t>
+      </w:r>
+      <w:r>
+        <w:t>”, “</w:t>
       </w:r>
       <w:r>
         <w:rPr>
           <w:lang w:val="en-US"/>
         </w:rPr>
-        <w:t>author</w:t>
+        <w:t>Scrapbook</w:t>
       </w:r>
       <w:r>
         <w:t>”.</w:t>
       </w:r>
-    </w:p>
-    <w:p>
-      <w:pPr>
-        <w:pStyle w:val="3"/>
-        <w:rPr>
-          <w:lang w:val="ru-RU"/>
-        </w:rPr>
-      </w:pPr>
-      <w:bookmarkStart w:id="19" w:name="_Toc341022190"/>
-      <w:r>
-        <w:rPr>
-          <w:lang w:val="ru-RU"/>
-        </w:rPr>
-        <w:t>Требования к альбомам</w:t>
-      </w:r>
-      <w:bookmarkEnd w:id="19"/>
+      <w:bookmarkEnd w:id="20"/>
     </w:p>
     <w:p>
       <w:pPr>
@@ -5418,12 +5762,11 @@
           <w:numId w:val="2"/>
         </w:numPr>
       </w:pPr>
-      <w:bookmarkStart w:id="20" w:name="_Ref340448151"/>
-      <w:r>
-        <w:t>Система, по умолчанию, должна содержать в себе следующие альбомы</w:t>
-      </w:r>
-      <w:r>
-        <w:t>: “</w:t>
+      <w:r>
+        <w:t xml:space="preserve">Альбом сайта </w:t>
+      </w:r>
+      <w:r>
+        <w:t>“</w:t>
       </w:r>
       <w:r>
         <w:rPr>
@@ -5432,36 +5775,23 @@
         <w:t>Cities</w:t>
       </w:r>
       <w:r>
-        <w:t>”, “</w:t>
+        <w:t>” ,</w:t>
+      </w:r>
+      <w:r>
+        <w:t xml:space="preserve">по умолчанию, должен содержать в себе ссылки фотографий с тэгами </w:t>
+      </w:r>
+      <w:r>
+        <w:t>#</w:t>
       </w:r>
       <w:r>
         <w:rPr>
           <w:lang w:val="en-US"/>
         </w:rPr>
-        <w:t>Nature</w:t>
-      </w:r>
-      <w:r>
-        <w:t>”, “</w:t>
-      </w:r>
-      <w:r>
-        <w:rPr>
-          <w:lang w:val="en-US"/>
-        </w:rPr>
-        <w:t>People</w:t>
-      </w:r>
-      <w:r>
-        <w:t>”, “</w:t>
-      </w:r>
-      <w:r>
-        <w:rPr>
-          <w:lang w:val="en-US"/>
-        </w:rPr>
-        <w:t>Scrapbook</w:t>
-      </w:r>
-      <w:r>
-        <w:t>”.</w:t>
-      </w:r>
-      <w:bookmarkEnd w:id="20"/>
+        <w:t>city</w:t>
+      </w:r>
+      <w:r>
+        <w:t>.</w:t>
+      </w:r>
     </w:p>
     <w:p>
       <w:pPr>
@@ -5481,7 +5811,7 @@
         <w:rPr>
           <w:lang w:val="en-US"/>
         </w:rPr>
-        <w:t>Cities</w:t>
+        <w:t>Nature</w:t>
       </w:r>
       <w:r>
         <w:t>” ,</w:t>
@@ -5496,7 +5826,7 @@
         <w:rPr>
           <w:lang w:val="en-US"/>
         </w:rPr>
-        <w:t>city</w:t>
+        <w:t>nature</w:t>
       </w:r>
       <w:r>
         <w:t>.</w:t>
@@ -5520,7 +5850,7 @@
         <w:rPr>
           <w:lang w:val="en-US"/>
         </w:rPr>
-        <w:t>Nature</w:t>
+        <w:t>People</w:t>
       </w:r>
       <w:r>
         <w:t>” ,</w:t>
@@ -5535,7 +5865,7 @@
         <w:rPr>
           <w:lang w:val="en-US"/>
         </w:rPr>
-        <w:t>nature</w:t>
+        <w:t>people</w:t>
       </w:r>
       <w:r>
         <w:t>.</w:t>
@@ -5559,7 +5889,7 @@
         <w:rPr>
           <w:lang w:val="en-US"/>
         </w:rPr>
-        <w:t>People</w:t>
+        <w:t>Scrapbook</w:t>
       </w:r>
       <w:r>
         <w:t>” ,</w:t>
@@ -5574,10 +5904,7 @@
         <w:rPr>
           <w:lang w:val="en-US"/>
         </w:rPr>
-        <w:t>people</w:t>
-      </w:r>
-      <w:r>
-        <w:t>.</w:t>
+        <w:t>scrapbook</w:t>
       </w:r>
     </w:p>
     <w:p>
@@ -5589,32 +5916,36 @@
         </w:numPr>
       </w:pPr>
       <w:r>
-        <w:t xml:space="preserve">Альбом сайта </w:t>
-      </w:r>
-      <w:r>
-        <w:t>“</w:t>
+        <w:t xml:space="preserve">Тэгами </w:t>
+      </w:r>
+      <w:r>
+        <w:t>#</w:t>
       </w:r>
       <w:r>
         <w:rPr>
           <w:lang w:val="en-US"/>
         </w:rPr>
-        <w:t>Scrapbook</w:t>
-      </w:r>
-      <w:r>
-        <w:t>” ,</w:t>
-      </w:r>
-      <w:r>
-        <w:t xml:space="preserve">по умолчанию, должен содержать в себе ссылки фотографий с тэгами </w:t>
-      </w:r>
-      <w:r>
-        <w:t>#</w:t>
-      </w:r>
-      <w:r>
-        <w:rPr>
-          <w:lang w:val="en-US"/>
-        </w:rPr>
         <w:t>scrapbook</w:t>
       </w:r>
+      <w:r>
+        <w:t xml:space="preserve"> </w:t>
+      </w:r>
+      <w:r>
+        <w:t>должны быть отмечены лучшие фотографии Заказчика.</w:t>
+      </w:r>
+    </w:p>
+    <w:p>
+      <w:pPr>
+        <w:pStyle w:val="3"/>
+      </w:pPr>
+      <w:bookmarkStart w:id="21" w:name="_Toc341397029"/>
+      <w:r>
+        <w:rPr>
+          <w:lang w:val="ru-RU"/>
+        </w:rPr>
+        <w:t>Требования к навигации по сайту</w:t>
+      </w:r>
+      <w:bookmarkEnd w:id="21"/>
     </w:p>
     <w:p>
       <w:pPr>
@@ -5625,36 +5956,8 @@
         </w:numPr>
       </w:pPr>
       <w:r>
-        <w:t xml:space="preserve">Тэгами </w:t>
-      </w:r>
-      <w:r>
-        <w:t>#</w:t>
-      </w:r>
-      <w:r>
-        <w:rPr>
-          <w:lang w:val="en-US"/>
-        </w:rPr>
-        <w:t>scrapbook</w:t>
-      </w:r>
-      <w:r>
-        <w:t xml:space="preserve"> </w:t>
-      </w:r>
-      <w:r>
-        <w:t>должны быть отмечены лучшие фотографии Заказчика.</w:t>
-      </w:r>
-    </w:p>
-    <w:p>
-      <w:pPr>
-        <w:pStyle w:val="3"/>
-      </w:pPr>
-      <w:bookmarkStart w:id="21" w:name="_Toc341022191"/>
-      <w:r>
-        <w:rPr>
-          <w:lang w:val="ru-RU"/>
-        </w:rPr>
-        <w:t>Требования к навигации по сайту</w:t>
-      </w:r>
-      <w:bookmarkEnd w:id="21"/>
+        <w:t>Система должна предоставлять посетителю сайта средства навигации по сайту.</w:t>
+      </w:r>
     </w:p>
     <w:p>
       <w:pPr>
@@ -5665,7 +5968,124 @@
         </w:numPr>
       </w:pPr>
       <w:r>
-        <w:t>Система должна предоставлять посетителю сайта средства навигации по сайту.</w:t>
+        <w:t xml:space="preserve">При нажатии на элемент меню сайта </w:t>
+      </w:r>
+      <w:r>
+        <w:t>“</w:t>
+      </w:r>
+      <w:r>
+        <w:rPr>
+          <w:lang w:val="en-US"/>
+        </w:rPr>
+        <w:t>Home</w:t>
+      </w:r>
+      <w:r>
+        <w:t>”</w:t>
+      </w:r>
+      <w:r>
+        <w:t xml:space="preserve">, система должна открывать главную страницу (см. </w:t>
+      </w:r>
+      <w:r>
+        <w:rPr>
+          <w:color w:val="548DD4" w:themeColor="text2" w:themeTint="99"/>
+          <w:u w:val="single"/>
+        </w:rPr>
+        <w:fldChar w:fldCharType="begin"/>
+      </w:r>
+      <w:r>
+        <w:rPr>
+          <w:color w:val="548DD4" w:themeColor="text2" w:themeTint="99"/>
+          <w:u w:val="single"/>
+        </w:rPr>
+        <w:instrText xml:space="preserve"> REF _Ref340440073 \r \h </w:instrText>
+      </w:r>
+      <w:r>
+        <w:rPr>
+          <w:color w:val="548DD4" w:themeColor="text2" w:themeTint="99"/>
+          <w:u w:val="single"/>
+        </w:rPr>
+        <w:instrText xml:space="preserve"> \* MERGEFORMAT </w:instrText>
+      </w:r>
+      <w:r>
+        <w:rPr>
+          <w:color w:val="548DD4" w:themeColor="text2" w:themeTint="99"/>
+          <w:u w:val="single"/>
+        </w:rPr>
+      </w:r>
+      <w:r>
+        <w:rPr>
+          <w:color w:val="548DD4" w:themeColor="text2" w:themeTint="99"/>
+          <w:u w:val="single"/>
+        </w:rPr>
+        <w:fldChar w:fldCharType="separate"/>
+      </w:r>
+      <w:r>
+        <w:rPr>
+          <w:color w:val="548DD4" w:themeColor="text2" w:themeTint="99"/>
+          <w:u w:val="single"/>
+        </w:rPr>
+        <w:t>FR_003</w:t>
+      </w:r>
+      <w:r>
+        <w:rPr>
+          <w:color w:val="548DD4" w:themeColor="text2" w:themeTint="99"/>
+          <w:u w:val="single"/>
+        </w:rPr>
+        <w:fldChar w:fldCharType="end"/>
+      </w:r>
+      <w:r>
+        <w:t xml:space="preserve">, </w:t>
+      </w:r>
+      <w:r>
+        <w:rPr>
+          <w:color w:val="548DD4" w:themeColor="text2" w:themeTint="99"/>
+          <w:u w:val="single"/>
+        </w:rPr>
+        <w:fldChar w:fldCharType="begin"/>
+      </w:r>
+      <w:r>
+        <w:rPr>
+          <w:color w:val="548DD4" w:themeColor="text2" w:themeTint="99"/>
+          <w:u w:val="single"/>
+        </w:rPr>
+        <w:instrText xml:space="preserve"> REF _Ref340440074 \r \h </w:instrText>
+      </w:r>
+      <w:r>
+        <w:rPr>
+          <w:color w:val="548DD4" w:themeColor="text2" w:themeTint="99"/>
+          <w:u w:val="single"/>
+        </w:rPr>
+        <w:instrText xml:space="preserve"> \* MERGEFORMAT </w:instrText>
+      </w:r>
+      <w:r>
+        <w:rPr>
+          <w:color w:val="548DD4" w:themeColor="text2" w:themeTint="99"/>
+          <w:u w:val="single"/>
+        </w:rPr>
+      </w:r>
+      <w:r>
+        <w:rPr>
+          <w:color w:val="548DD4" w:themeColor="text2" w:themeTint="99"/>
+          <w:u w:val="single"/>
+        </w:rPr>
+        <w:fldChar w:fldCharType="separate"/>
+      </w:r>
+      <w:r>
+        <w:rPr>
+          <w:color w:val="548DD4" w:themeColor="text2" w:themeTint="99"/>
+          <w:u w:val="single"/>
+        </w:rPr>
+        <w:t>FR_004</w:t>
+      </w:r>
+      <w:r>
+        <w:rPr>
+          <w:color w:val="548DD4" w:themeColor="text2" w:themeTint="99"/>
+          <w:u w:val="single"/>
+        </w:rPr>
+        <w:fldChar w:fldCharType="end"/>
+      </w:r>
+      <w:r>
+        <w:t>).</w:t>
       </w:r>
     </w:p>
     <w:p>
@@ -5677,7 +6097,7 @@
         </w:numPr>
       </w:pPr>
       <w:r>
-        <w:t xml:space="preserve">При нажатии на элемент меню сайта </w:t>
+        <w:t xml:space="preserve">Если посетитель сайта нажал на фотографию, то система должна отобразить страницу </w:t>
       </w:r>
       <w:r>
         <w:t>“</w:t>
@@ -5686,115 +6106,13 @@
         <w:rPr>
           <w:lang w:val="en-US"/>
         </w:rPr>
-        <w:t>Home</w:t>
+        <w:t>Preview</w:t>
       </w:r>
       <w:r>
         <w:t>”</w:t>
       </w:r>
       <w:r>
-        <w:t xml:space="preserve">, система должна открывать главную страницу (см. </w:t>
-      </w:r>
-      <w:r>
-        <w:rPr>
-          <w:color w:val="548DD4" w:themeColor="text2" w:themeTint="99"/>
-          <w:u w:val="single"/>
-        </w:rPr>
-        <w:fldChar w:fldCharType="begin"/>
-      </w:r>
-      <w:r>
-        <w:rPr>
-          <w:color w:val="548DD4" w:themeColor="text2" w:themeTint="99"/>
-          <w:u w:val="single"/>
-        </w:rPr>
-        <w:instrText xml:space="preserve"> REF _Ref340440073 \r \h </w:instrText>
-      </w:r>
-      <w:r>
-        <w:rPr>
-          <w:color w:val="548DD4" w:themeColor="text2" w:themeTint="99"/>
-          <w:u w:val="single"/>
-        </w:rPr>
-        <w:instrText xml:space="preserve"> \* MERGEFORMAT </w:instrText>
-      </w:r>
-      <w:r>
-        <w:rPr>
-          <w:color w:val="548DD4" w:themeColor="text2" w:themeTint="99"/>
-          <w:u w:val="single"/>
-        </w:rPr>
-      </w:r>
-      <w:r>
-        <w:rPr>
-          <w:color w:val="548DD4" w:themeColor="text2" w:themeTint="99"/>
-          <w:u w:val="single"/>
-        </w:rPr>
-        <w:fldChar w:fldCharType="separate"/>
-      </w:r>
-      <w:r>
-        <w:rPr>
-          <w:color w:val="548DD4" w:themeColor="text2" w:themeTint="99"/>
-          <w:u w:val="single"/>
-        </w:rPr>
-        <w:t>FR_010</w:t>
-      </w:r>
-      <w:r>
-        <w:rPr>
-          <w:color w:val="548DD4" w:themeColor="text2" w:themeTint="99"/>
-          <w:u w:val="single"/>
-        </w:rPr>
-        <w:fldChar w:fldCharType="end"/>
-      </w:r>
-      <w:r>
-        <w:t xml:space="preserve">, </w:t>
-      </w:r>
-      <w:r>
-        <w:rPr>
-          <w:color w:val="548DD4" w:themeColor="text2" w:themeTint="99"/>
-          <w:u w:val="single"/>
-        </w:rPr>
-        <w:fldChar w:fldCharType="begin"/>
-      </w:r>
-      <w:r>
-        <w:rPr>
-          <w:color w:val="548DD4" w:themeColor="text2" w:themeTint="99"/>
-          <w:u w:val="single"/>
-        </w:rPr>
-        <w:instrText xml:space="preserve"> REF _Ref340440074 \r \h </w:instrText>
-      </w:r>
-      <w:r>
-        <w:rPr>
-          <w:color w:val="548DD4" w:themeColor="text2" w:themeTint="99"/>
-          <w:u w:val="single"/>
-        </w:rPr>
-        <w:instrText xml:space="preserve"> \* MERGEFORMAT </w:instrText>
-      </w:r>
-      <w:r>
-        <w:rPr>
-          <w:color w:val="548DD4" w:themeColor="text2" w:themeTint="99"/>
-          <w:u w:val="single"/>
-        </w:rPr>
-      </w:r>
-      <w:r>
-        <w:rPr>
-          <w:color w:val="548DD4" w:themeColor="text2" w:themeTint="99"/>
-          <w:u w:val="single"/>
-        </w:rPr>
-        <w:fldChar w:fldCharType="separate"/>
-      </w:r>
-      <w:r>
-        <w:rPr>
-          <w:color w:val="548DD4" w:themeColor="text2" w:themeTint="99"/>
-          <w:u w:val="single"/>
-        </w:rPr>
-        <w:t>FR_011</w:t>
-      </w:r>
-      <w:r>
-        <w:rPr>
-          <w:color w:val="548DD4" w:themeColor="text2" w:themeTint="99"/>
-          <w:u w:val="single"/>
-        </w:rPr>
-        <w:fldChar w:fldCharType="end"/>
-      </w:r>
-      <w:r>
-        <w:t>).</w:t>
+        <w:t>.</w:t>
       </w:r>
     </w:p>
     <w:p>
@@ -5806,7 +6124,7 @@
         </w:numPr>
       </w:pPr>
       <w:r>
-        <w:t xml:space="preserve">Если посетитель сайта нажал на фотографию, то система должна отобразить страницу </w:t>
+        <w:t xml:space="preserve">При нажатии на элемент меню сайта </w:t>
       </w:r>
       <w:r>
         <w:t>“</w:t>
@@ -5815,13 +6133,13 @@
         <w:rPr>
           <w:lang w:val="en-US"/>
         </w:rPr>
-        <w:t>Preview</w:t>
+        <w:t>Albums</w:t>
       </w:r>
       <w:r>
         <w:t>”</w:t>
       </w:r>
       <w:r>
-        <w:t>.</w:t>
+        <w:t xml:space="preserve"> система должна отображать раскрывающийся список, элементами которого являются ссылки на альбомы, содержащиеся в системе.</w:t>
       </w:r>
     </w:p>
     <w:p>
@@ -5832,8 +6150,10 @@
           <w:numId w:val="2"/>
         </w:numPr>
       </w:pPr>
-      <w:r>
-        <w:t xml:space="preserve">При нажатии на элемент меню сайта </w:t>
+      <w:bookmarkStart w:id="22" w:name="_Ref340442494"/>
+      <w:proofErr w:type="gramStart"/>
+      <w:r>
+        <w:t xml:space="preserve">Если посетитель сайта нажал на элемент меню сайта </w:t>
       </w:r>
       <w:r>
         <w:t>“</w:t>
@@ -5842,14 +6162,116 @@
         <w:rPr>
           <w:lang w:val="en-US"/>
         </w:rPr>
-        <w:t>Albums</w:t>
+        <w:t>Buy</w:t>
       </w:r>
       <w:r>
         <w:t>”</w:t>
       </w:r>
       <w:r>
-        <w:t xml:space="preserve"> система должна отображать раскрывающийся список, элементами которого являются ссылки на альбомы, содержащиеся в системе.</w:t>
-      </w:r>
+        <w:t xml:space="preserve"> (см. </w:t>
+      </w:r>
+      <w:r>
+        <w:rPr>
+          <w:color w:val="548DD4" w:themeColor="text2" w:themeTint="99"/>
+          <w:u w:val="single"/>
+          <w:lang w:val="en-US"/>
+        </w:rPr>
+        <w:fldChar w:fldCharType="begin"/>
+      </w:r>
+      <w:r>
+        <w:rPr>
+          <w:color w:val="548DD4" w:themeColor="text2" w:themeTint="99"/>
+          <w:u w:val="single"/>
+        </w:rPr>
+        <w:instrText xml:space="preserve"> REF _Ref340442404 \r \h </w:instrText>
+      </w:r>
+      <w:r>
+        <w:rPr>
+          <w:color w:val="548DD4" w:themeColor="text2" w:themeTint="99"/>
+          <w:u w:val="single"/>
+        </w:rPr>
+        <w:instrText xml:space="preserve"> \* </w:instrText>
+      </w:r>
+      <w:r>
+        <w:rPr>
+          <w:color w:val="548DD4" w:themeColor="text2" w:themeTint="99"/>
+          <w:u w:val="single"/>
+          <w:lang w:val="en-US"/>
+        </w:rPr>
+        <w:instrText>MERGEFORMAT</w:instrText>
+      </w:r>
+      <w:r>
+        <w:rPr>
+          <w:color w:val="548DD4" w:themeColor="text2" w:themeTint="99"/>
+          <w:u w:val="single"/>
+        </w:rPr>
+        <w:instrText xml:space="preserve"> </w:instrText>
+      </w:r>
+      <w:r>
+        <w:rPr>
+          <w:color w:val="548DD4" w:themeColor="text2" w:themeTint="99"/>
+          <w:u w:val="single"/>
+          <w:lang w:val="en-US"/>
+        </w:rPr>
+        <w:fldChar w:fldCharType="separate"/>
+      </w:r>
+      <w:r>
+        <w:rPr>
+          <w:b/>
+          <w:bCs/>
+          <w:color w:val="548DD4" w:themeColor="text2" w:themeTint="99"/>
+          <w:u w:val="single"/>
+        </w:rPr>
+        <w:t>Ошибка!</w:t>
+      </w:r>
+      <w:proofErr w:type="gramEnd"/>
+      <w:r>
+        <w:rPr>
+          <w:b/>
+          <w:bCs/>
+          <w:color w:val="548DD4" w:themeColor="text2" w:themeTint="99"/>
+          <w:u w:val="single"/>
+        </w:rPr>
+        <w:t xml:space="preserve"> </w:t>
+      </w:r>
+      <w:proofErr w:type="gramStart"/>
+      <w:r>
+        <w:rPr>
+          <w:b/>
+          <w:bCs/>
+          <w:color w:val="548DD4" w:themeColor="text2" w:themeTint="99"/>
+          <w:u w:val="single"/>
+        </w:rPr>
+        <w:t>Источник ссылки не найден.</w:t>
+      </w:r>
+      <w:r>
+        <w:rPr>
+          <w:color w:val="548DD4" w:themeColor="text2" w:themeTint="99"/>
+          <w:u w:val="single"/>
+          <w:lang w:val="en-US"/>
+        </w:rPr>
+        <w:fldChar w:fldCharType="end"/>
+      </w:r>
+      <w:r>
+        <w:t xml:space="preserve">) система должна открыть страницу сайта </w:t>
+      </w:r>
+      <w:r>
+        <w:t>“</w:t>
+      </w:r>
+      <w:r>
+        <w:rPr>
+          <w:lang w:val="en-US"/>
+        </w:rPr>
+        <w:t>Buy</w:t>
+      </w:r>
+      <w:r>
+        <w:t>”</w:t>
+      </w:r>
+      <w:r>
+        <w:t>.</w:t>
+      </w:r>
+      <w:bookmarkEnd w:id="22"/>
+      <w:proofErr w:type="gramEnd"/>
     </w:p>
     <w:p>
       <w:pPr>
@@ -5859,10 +6281,8 @@
           <w:numId w:val="2"/>
         </w:numPr>
       </w:pPr>
-      <w:bookmarkStart w:id="22" w:name="_Ref340442494"/>
-      <w:proofErr w:type="gramStart"/>
-      <w:r>
-        <w:t xml:space="preserve">Если посетитель сайта нажал на элемент меню сайта </w:t>
+      <w:r>
+        <w:t xml:space="preserve">Если посетитель сайта нажал на фотографию, то система должна отобразить на странице  </w:t>
       </w:r>
       <w:r>
         <w:t>“</w:t>
@@ -5871,19 +6291,18 @@
         <w:rPr>
           <w:lang w:val="en-US"/>
         </w:rPr>
-        <w:t>Buy</w:t>
+        <w:t>Preview</w:t>
       </w:r>
       <w:r>
         <w:t>”</w:t>
       </w:r>
       <w:r>
-        <w:t xml:space="preserve"> (см. </w:t>
-      </w:r>
-      <w:r>
-        <w:rPr>
-          <w:color w:val="548DD4" w:themeColor="text2" w:themeTint="99"/>
-          <w:u w:val="single"/>
-          <w:lang w:val="en-US"/>
+        <w:t xml:space="preserve"> «шапку» сайта, выбранную фотографию, информацию  о фотографии, прикрепленную Заказчиком, и подвал страницы (см. </w:t>
+      </w:r>
+      <w:r>
+        <w:rPr>
+          <w:color w:val="548DD4" w:themeColor="text2" w:themeTint="99"/>
+          <w:u w:val="single"/>
         </w:rPr>
         <w:fldChar w:fldCharType="begin"/>
       </w:r>
@@ -5892,102 +6311,45 @@
           <w:color w:val="548DD4" w:themeColor="text2" w:themeTint="99"/>
           <w:u w:val="single"/>
         </w:rPr>
-        <w:instrText xml:space="preserve"> REF _Ref340442404 \r \h </w:instrText>
-      </w:r>
-      <w:r>
-        <w:rPr>
-          <w:color w:val="548DD4" w:themeColor="text2" w:themeTint="99"/>
-          <w:u w:val="single"/>
-        </w:rPr>
-        <w:instrText xml:space="preserve"> \* </w:instrText>
-      </w:r>
-      <w:r>
-        <w:rPr>
-          <w:color w:val="548DD4" w:themeColor="text2" w:themeTint="99"/>
-          <w:u w:val="single"/>
-          <w:lang w:val="en-US"/>
-        </w:rPr>
-        <w:instrText>MERGEFORMAT</w:instrText>
-      </w:r>
-      <w:r>
-        <w:rPr>
-          <w:color w:val="548DD4" w:themeColor="text2" w:themeTint="99"/>
-          <w:u w:val="single"/>
-        </w:rPr>
-        <w:instrText xml:space="preserve"> </w:instrText>
-      </w:r>
-      <w:r>
-        <w:rPr>
-          <w:color w:val="548DD4" w:themeColor="text2" w:themeTint="99"/>
-          <w:u w:val="single"/>
-          <w:lang w:val="en-US"/>
-        </w:rPr>
-      </w:r>
-      <w:r>
-        <w:rPr>
-          <w:color w:val="548DD4" w:themeColor="text2" w:themeTint="99"/>
-          <w:u w:val="single"/>
-          <w:lang w:val="en-US"/>
+        <w:instrText xml:space="preserve"> REF _Ref340447783 \r \h </w:instrText>
+      </w:r>
+      <w:r>
+        <w:rPr>
+          <w:color w:val="548DD4" w:themeColor="text2" w:themeTint="99"/>
+          <w:u w:val="single"/>
+        </w:rPr>
+        <w:instrText xml:space="preserve"> \* MERGEFORMAT </w:instrText>
+      </w:r>
+      <w:r>
+        <w:rPr>
+          <w:color w:val="548DD4" w:themeColor="text2" w:themeTint="99"/>
+          <w:u w:val="single"/>
+        </w:rPr>
+      </w:r>
+      <w:r>
+        <w:rPr>
+          <w:color w:val="548DD4" w:themeColor="text2" w:themeTint="99"/>
+          <w:u w:val="single"/>
         </w:rPr>
         <w:fldChar w:fldCharType="separate"/>
       </w:r>
       <w:r>
         <w:rPr>
-          <w:b/>
-          <w:bCs/>
-          <w:color w:val="548DD4" w:themeColor="text2" w:themeTint="99"/>
-          <w:u w:val="single"/>
-        </w:rPr>
-        <w:t>Ошибка!</w:t>
-      </w:r>
-      <w:proofErr w:type="gramEnd"/>
-      <w:r>
-        <w:rPr>
-          <w:b/>
-          <w:bCs/>
-          <w:color w:val="548DD4" w:themeColor="text2" w:themeTint="99"/>
-          <w:u w:val="single"/>
-        </w:rPr>
-        <w:t xml:space="preserve"> </w:t>
-      </w:r>
-      <w:proofErr w:type="gramStart"/>
-      <w:r>
-        <w:rPr>
-          <w:b/>
-          <w:bCs/>
-          <w:color w:val="548DD4" w:themeColor="text2" w:themeTint="99"/>
-          <w:u w:val="single"/>
-        </w:rPr>
-        <w:t>Источник ссылки не найден.</w:t>
-      </w:r>
-      <w:r>
-        <w:rPr>
-          <w:color w:val="548DD4" w:themeColor="text2" w:themeTint="99"/>
-          <w:u w:val="single"/>
-          <w:lang w:val="en-US"/>
+          <w:color w:val="548DD4" w:themeColor="text2" w:themeTint="99"/>
+          <w:u w:val="single"/>
+        </w:rPr>
+        <w:t>FReq_head_006</w:t>
+      </w:r>
+      <w:r>
+        <w:rPr>
+          <w:color w:val="548DD4" w:themeColor="text2" w:themeTint="99"/>
+          <w:u w:val="single"/>
         </w:rPr>
         <w:fldChar w:fldCharType="end"/>
       </w:r>
       <w:r>
-        <w:t xml:space="preserve">) система должна открыть страницу сайта </w:t>
-      </w:r>
-      <w:r>
-        <w:t>“</w:t>
-      </w:r>
-      <w:r>
-        <w:rPr>
-          <w:lang w:val="en-US"/>
-        </w:rPr>
-        <w:t>Buy</w:t>
-      </w:r>
-      <w:r>
-        <w:t>”</w:t>
-      </w:r>
-      <w:r>
-        <w:t>.</w:t>
-      </w:r>
-      <w:bookmarkEnd w:id="22"/>
-      <w:proofErr w:type="gramEnd"/>
+        <w:t>).</w:t>
+      </w:r>
     </w:p>
     <w:p>
       <w:pPr>
@@ -5998,7 +6360,13 @@
         </w:numPr>
       </w:pPr>
       <w:r>
-        <w:t xml:space="preserve">Если посетитель сайта нажал на фотографию, то система должна отобразить на странице  </w:t>
+        <w:rPr>
+          <w:rFonts w:hint="cs"/>
+        </w:rPr>
+        <w:t>П</w:t>
+      </w:r>
+      <w:r>
+        <w:t xml:space="preserve">ри нажатии на элемент меню сайта </w:t>
       </w:r>
       <w:r>
         <w:t>“</w:t>
@@ -6007,64 +6375,46 @@
         <w:rPr>
           <w:lang w:val="en-US"/>
         </w:rPr>
-        <w:t>Preview</w:t>
+        <w:t>About</w:t>
+      </w:r>
+      <w:r>
+        <w:t xml:space="preserve"> </w:t>
+      </w:r>
+      <w:r>
+        <w:rPr>
+          <w:lang w:val="en-US"/>
+        </w:rPr>
+        <w:t>author</w:t>
       </w:r>
       <w:r>
         <w:t>”</w:t>
       </w:r>
       <w:r>
-        <w:t xml:space="preserve"> «шапку» сайта, выбранную фотографию, информацию  о фотографии, прикрепленную Заказчиком, и подвал страницы (см. </w:t>
-      </w:r>
-      <w:r>
-        <w:rPr>
-          <w:color w:val="548DD4" w:themeColor="text2" w:themeTint="99"/>
-          <w:u w:val="single"/>
-        </w:rPr>
-        <w:fldChar w:fldCharType="begin"/>
-      </w:r>
-      <w:r>
-        <w:rPr>
-          <w:color w:val="548DD4" w:themeColor="text2" w:themeTint="99"/>
-          <w:u w:val="single"/>
-        </w:rPr>
-        <w:instrText xml:space="preserve"> REF _Ref340447783 \r \h </w:instrText>
-      </w:r>
-      <w:r>
-        <w:rPr>
-          <w:color w:val="548DD4" w:themeColor="text2" w:themeTint="99"/>
-          <w:u w:val="single"/>
-        </w:rPr>
-        <w:instrText xml:space="preserve"> \* MERGEFORMAT </w:instrText>
-      </w:r>
-      <w:r>
-        <w:rPr>
-          <w:color w:val="548DD4" w:themeColor="text2" w:themeTint="99"/>
-          <w:u w:val="single"/>
-        </w:rPr>
-      </w:r>
-      <w:r>
-        <w:rPr>
-          <w:color w:val="548DD4" w:themeColor="text2" w:themeTint="99"/>
-          <w:u w:val="single"/>
-        </w:rPr>
-        <w:fldChar w:fldCharType="separate"/>
-      </w:r>
-      <w:r>
-        <w:rPr>
-          <w:color w:val="548DD4" w:themeColor="text2" w:themeTint="99"/>
-          <w:u w:val="single"/>
-        </w:rPr>
-        <w:t>FR_008</w:t>
-      </w:r>
-      <w:r>
-        <w:rPr>
-          <w:color w:val="548DD4" w:themeColor="text2" w:themeTint="99"/>
-          <w:u w:val="single"/>
-        </w:rPr>
-        <w:fldChar w:fldCharType="end"/>
-      </w:r>
-      <w:r>
-        <w:t>).</w:t>
+        <w:t xml:space="preserve">, система должна открывать страницу </w:t>
+      </w:r>
+      <w:r>
+        <w:t>“</w:t>
+      </w:r>
+      <w:r>
+        <w:rPr>
+          <w:lang w:val="en-US"/>
+        </w:rPr>
+        <w:t>About</w:t>
+      </w:r>
+      <w:r>
+        <w:t xml:space="preserve"> </w:t>
+      </w:r>
+      <w:r>
+        <w:rPr>
+          <w:lang w:val="en-US"/>
+        </w:rPr>
+        <w:t>author</w:t>
+      </w:r>
+      <w:r>
+        <w:t>”</w:t>
+      </w:r>
+      <w:r>
+        <w:t>.</w:t>
       </w:r>
     </w:p>
     <w:p>
@@ -6076,13 +6426,7 @@
         </w:numPr>
       </w:pPr>
       <w:r>
-        <w:rPr>
-          <w:rFonts w:hint="cs"/>
-        </w:rPr>
-        <w:t>П</w:t>
-      </w:r>
-      <w:r>
-        <w:t xml:space="preserve">ри нажатии на элемент меню сайта </w:t>
+        <w:t xml:space="preserve">Если посетитель сайта нажал на логотип, то система должна открыть страницу </w:t>
       </w:r>
       <w:r>
         <w:t>“</w:t>
@@ -6091,46 +6435,28 @@
         <w:rPr>
           <w:lang w:val="en-US"/>
         </w:rPr>
-        <w:t>About</w:t>
-      </w:r>
-      <w:r>
-        <w:t xml:space="preserve"> </w:t>
+        <w:t>Home</w:t>
+      </w:r>
+      <w:r>
+        <w:t xml:space="preserve">” </w:t>
+      </w:r>
+      <w:r>
+        <w:t xml:space="preserve">и отобразить на странице </w:t>
+      </w:r>
+      <w:r>
+        <w:t>“</w:t>
       </w:r>
       <w:r>
         <w:rPr>
           <w:lang w:val="en-US"/>
         </w:rPr>
-        <w:t>author</w:t>
-      </w:r>
-      <w:r>
-        <w:t>”</w:t>
-      </w:r>
-      <w:r>
-        <w:t xml:space="preserve">, система должна открывать страницу </w:t>
-      </w:r>
-      <w:r>
-        <w:t>“</w:t>
-      </w:r>
-      <w:r>
-        <w:rPr>
-          <w:lang w:val="en-US"/>
-        </w:rPr>
-        <w:t>About</w:t>
-      </w:r>
-      <w:r>
-        <w:t xml:space="preserve"> </w:t>
-      </w:r>
-      <w:r>
-        <w:rPr>
-          <w:lang w:val="en-US"/>
-        </w:rPr>
-        <w:t>author</w:t>
-      </w:r>
-      <w:r>
-        <w:t>”</w:t>
-      </w:r>
-      <w:r>
-        <w:t>.</w:t>
+        <w:t>Home</w:t>
+      </w:r>
+      <w:r>
+        <w:t xml:space="preserve">” </w:t>
+      </w:r>
+      <w:r>
+        <w:t>последние 9 добавленных на ленту фотографий.</w:t>
       </w:r>
     </w:p>
     <w:p>
@@ -6141,39 +6467,62 @@
           <w:numId w:val="2"/>
         </w:numPr>
       </w:pPr>
-      <w:r>
-        <w:t xml:space="preserve">Если посетитель сайта нажал на логотип, то система должна открыть страницу </w:t>
-      </w:r>
-      <w:r>
-        <w:t>“</w:t>
-      </w:r>
-      <w:r>
-        <w:rPr>
-          <w:lang w:val="en-US"/>
-        </w:rPr>
-        <w:t>Home</w:t>
-      </w:r>
-      <w:r>
-        <w:t xml:space="preserve">” </w:t>
-      </w:r>
-      <w:r>
-        <w:t xml:space="preserve">и отобразить на странице </w:t>
-      </w:r>
-      <w:r>
-        <w:t>“</w:t>
-      </w:r>
-      <w:r>
-        <w:rPr>
-          <w:lang w:val="en-US"/>
-        </w:rPr>
-        <w:t>Home</w:t>
-      </w:r>
-      <w:r>
-        <w:t xml:space="preserve">” </w:t>
-      </w:r>
-      <w:r>
-        <w:t>последние 9 добавленных на ленту фотографий.</w:t>
-      </w:r>
+      <w:bookmarkStart w:id="23" w:name="_Ref340448477"/>
+      <w:r>
+        <w:t xml:space="preserve">Если посетитель сайта выбрал один из предложенных системой альбом (см. </w:t>
+      </w:r>
+      <w:r>
+        <w:rPr>
+          <w:color w:val="548DD4" w:themeColor="text2" w:themeTint="99"/>
+          <w:u w:val="single"/>
+        </w:rPr>
+        <w:fldChar w:fldCharType="begin"/>
+      </w:r>
+      <w:r>
+        <w:rPr>
+          <w:color w:val="548DD4" w:themeColor="text2" w:themeTint="99"/>
+          <w:u w:val="single"/>
+        </w:rPr>
+        <w:instrText xml:space="preserve"> REF _Ref340448151 \r \h </w:instrText>
+      </w:r>
+      <w:r>
+        <w:rPr>
+          <w:color w:val="548DD4" w:themeColor="text2" w:themeTint="99"/>
+          <w:u w:val="single"/>
+        </w:rPr>
+        <w:instrText xml:space="preserve"> \* MERGEFORMAT </w:instrText>
+      </w:r>
+      <w:r>
+        <w:rPr>
+          <w:color w:val="548DD4" w:themeColor="text2" w:themeTint="99"/>
+          <w:u w:val="single"/>
+        </w:rPr>
+      </w:r>
+      <w:r>
+        <w:rPr>
+          <w:color w:val="548DD4" w:themeColor="text2" w:themeTint="99"/>
+          <w:u w:val="single"/>
+        </w:rPr>
+        <w:fldChar w:fldCharType="separate"/>
+      </w:r>
+      <w:r>
+        <w:rPr>
+          <w:color w:val="548DD4" w:themeColor="text2" w:themeTint="99"/>
+          <w:u w:val="single"/>
+        </w:rPr>
+        <w:t>FR_013</w:t>
+      </w:r>
+      <w:r>
+        <w:rPr>
+          <w:color w:val="548DD4" w:themeColor="text2" w:themeTint="99"/>
+          <w:u w:val="single"/>
+        </w:rPr>
+        <w:fldChar w:fldCharType="end"/>
+      </w:r>
+      <w:r>
+        <w:t>), то система должна отображать количество страниц, на которых расположены фотографии из выбранного альбома.</w:t>
+      </w:r>
+      <w:bookmarkEnd w:id="23"/>
     </w:p>
     <w:p>
       <w:pPr>
@@ -6183,9 +6532,17 @@
           <w:numId w:val="2"/>
         </w:numPr>
       </w:pPr>
-      <w:bookmarkStart w:id="23" w:name="_Ref340448477"/>
-      <w:r>
-        <w:t xml:space="preserve">Если посетитель сайта выбрал один из предложенных системой альбом (см. </w:t>
+      <w:r>
+        <w:lastRenderedPageBreak/>
+        <w:t xml:space="preserve">Система должна </w:t>
+      </w:r>
+      <w:proofErr w:type="gramStart"/>
+      <w:r>
+        <w:t>предоставлять посетителю сайта перемещаться</w:t>
+      </w:r>
+      <w:proofErr w:type="gramEnd"/>
+      <w:r>
+        <w:t xml:space="preserve"> по страницам, на которых отображаются фотографии выбранного альбома (см. </w:t>
       </w:r>
       <w:r>
         <w:rPr>
@@ -6199,7 +6556,7 @@
           <w:color w:val="548DD4" w:themeColor="text2" w:themeTint="99"/>
           <w:u w:val="single"/>
         </w:rPr>
-        <w:instrText xml:space="preserve"> REF _Ref340448151 \r \h </w:instrText>
+        <w:instrText xml:space="preserve"> REF _Ref340448477 \r \h </w:instrText>
       </w:r>
       <w:r>
         <w:rPr>
@@ -6226,7 +6583,7 @@
           <w:color w:val="548DD4" w:themeColor="text2" w:themeTint="99"/>
           <w:u w:val="single"/>
         </w:rPr>
-        <w:t>FR_020</w:t>
+        <w:t>FR_027</w:t>
       </w:r>
       <w:r>
         <w:rPr>
@@ -6236,9 +6593,8 @@
         <w:fldChar w:fldCharType="end"/>
       </w:r>
       <w:r>
-        <w:t>), то система должна отображать количество страниц, на которых расположены фотографии из выбранного альбома.</w:t>
-      </w:r>
-      <w:bookmarkEnd w:id="23"/>
+        <w:t>).</w:t>
+      </w:r>
     </w:p>
     <w:p>
       <w:pPr>
@@ -6249,16 +6605,7 @@
         </w:numPr>
       </w:pPr>
       <w:r>
-        <w:lastRenderedPageBreak/>
-        <w:t xml:space="preserve">Система должна </w:t>
-      </w:r>
-      <w:proofErr w:type="gramStart"/>
-      <w:r>
-        <w:t>предоставлять посетителю сайта перемещаться</w:t>
-      </w:r>
-      <w:proofErr w:type="gramEnd"/>
-      <w:r>
-        <w:t xml:space="preserve"> по страницам, на которых отображаются фотографии выбранного альбома (см. </w:t>
+        <w:t xml:space="preserve">Если посетитель сайта выбрал один из предложенных системой альбом (см. </w:t>
       </w:r>
       <w:r>
         <w:rPr>
@@ -6272,7 +6619,7 @@
           <w:color w:val="548DD4" w:themeColor="text2" w:themeTint="99"/>
           <w:u w:val="single"/>
         </w:rPr>
-        <w:instrText xml:space="preserve"> REF _Ref340448477 \r \h </w:instrText>
+        <w:instrText xml:space="preserve"> REF _Ref340448151 \r \h </w:instrText>
       </w:r>
       <w:r>
         <w:rPr>
@@ -6299,7 +6646,7 @@
           <w:color w:val="548DD4" w:themeColor="text2" w:themeTint="99"/>
           <w:u w:val="single"/>
         </w:rPr>
-        <w:t>FR_034</w:t>
+        <w:t>FR_013</w:t>
       </w:r>
       <w:r>
         <w:rPr>
@@ -6309,7 +6656,7 @@
         <w:fldChar w:fldCharType="end"/>
       </w:r>
       <w:r>
-        <w:t>).</w:t>
+        <w:t>), то система должна отображать по 9 фотографий на странице из выбранного альбома.</w:t>
       </w:r>
     </w:p>
     <w:p>
@@ -6362,7 +6709,7 @@
           <w:color w:val="548DD4" w:themeColor="text2" w:themeTint="99"/>
           <w:u w:val="single"/>
         </w:rPr>
-        <w:t>FR_020</w:t>
+        <w:t>FR_013</w:t>
       </w:r>
       <w:r>
         <w:rPr>
@@ -6372,7 +6719,7 @@
         <w:fldChar w:fldCharType="end"/>
       </w:r>
       <w:r>
-        <w:t>), то система должна отображать по 9 фотографий на странице из выбранного альбома.</w:t>
+        <w:t>), то система должна отображать количество страниц, на которых расположены фотографии из выбранного альбома.</w:t>
       </w:r>
     </w:p>
     <w:p>
@@ -6384,58 +6731,7 @@
         </w:numPr>
       </w:pPr>
       <w:r>
-        <w:t xml:space="preserve">Если посетитель сайта выбрал один из предложенных системой альбом (см. </w:t>
-      </w:r>
-      <w:r>
-        <w:rPr>
-          <w:color w:val="548DD4" w:themeColor="text2" w:themeTint="99"/>
-          <w:u w:val="single"/>
-        </w:rPr>
-        <w:fldChar w:fldCharType="begin"/>
-      </w:r>
-      <w:r>
-        <w:rPr>
-          <w:color w:val="548DD4" w:themeColor="text2" w:themeTint="99"/>
-          <w:u w:val="single"/>
-        </w:rPr>
-        <w:instrText xml:space="preserve"> REF _Ref340448151 \r \h </w:instrText>
-      </w:r>
-      <w:r>
-        <w:rPr>
-          <w:color w:val="548DD4" w:themeColor="text2" w:themeTint="99"/>
-          <w:u w:val="single"/>
-        </w:rPr>
-        <w:instrText xml:space="preserve"> \* MERGEFORMAT </w:instrText>
-      </w:r>
-      <w:r>
-        <w:rPr>
-          <w:color w:val="548DD4" w:themeColor="text2" w:themeTint="99"/>
-          <w:u w:val="single"/>
-        </w:rPr>
-      </w:r>
-      <w:r>
-        <w:rPr>
-          <w:color w:val="548DD4" w:themeColor="text2" w:themeTint="99"/>
-          <w:u w:val="single"/>
-        </w:rPr>
-        <w:fldChar w:fldCharType="separate"/>
-      </w:r>
-      <w:r>
-        <w:rPr>
-          <w:color w:val="548DD4" w:themeColor="text2" w:themeTint="99"/>
-          <w:u w:val="single"/>
-        </w:rPr>
-        <w:t>FR_020</w:t>
-      </w:r>
-      <w:r>
-        <w:rPr>
-          <w:color w:val="548DD4" w:themeColor="text2" w:themeTint="99"/>
-          <w:u w:val="single"/>
-        </w:rPr>
-        <w:fldChar w:fldCharType="end"/>
-      </w:r>
-      <w:r>
-        <w:t>), то система должна отображать количество страниц, на которых расположены фотографии из выбранного альбома.</w:t>
+        <w:t>Система должна показывать, на какой странице в данный момент находится посетитель сайта.</w:t>
       </w:r>
     </w:p>
     <w:p>
@@ -6447,18 +6743,6 @@
         </w:numPr>
       </w:pPr>
       <w:r>
-        <w:t>Система должна показывать, на какой странице в данный момент находится посетитель сайта.</w:t>
-      </w:r>
-    </w:p>
-    <w:p>
-      <w:pPr>
-        <w:pStyle w:val="a5"/>
-        <w:numPr>
-          <w:ilvl w:val="0"/>
-          <w:numId w:val="2"/>
-        </w:numPr>
-      </w:pPr>
-      <w:r>
         <w:rPr>
           <w:rFonts w:hint="cs"/>
         </w:rPr>
@@ -6503,7 +6787,7 @@
           <w:lang w:val="ru-RU"/>
         </w:rPr>
       </w:pPr>
-      <w:bookmarkStart w:id="24" w:name="_Toc341022192"/>
+      <w:bookmarkStart w:id="24" w:name="_Toc341397030"/>
       <w:r>
         <w:rPr>
           <w:lang w:val="ru-RU"/>
@@ -6738,6 +7022,198 @@
     </w:lvl>
   </w:abstractNum>
   <w:abstractNum w:abstractNumId="1">
+    <w:nsid w:val="3B887DD9"/>
+    <w:multiLevelType w:val="hybridMultilevel"/>
+    <w:tmpl w:val="A872C59A"/>
+    <w:lvl w:ilvl="0" w:tplc="33F82BFA">
+      <w:start w:val="1"/>
+      <mc:AlternateContent>
+        <mc:Choice Requires="w14">
+          <w:numFmt w:val="custom" w:format="001, 002, 003, ..."/>
+        </mc:Choice>
+        <mc:Fallback>
+          <w:numFmt w:val="decimal"/>
+        </mc:Fallback>
+      </mc:AlternateContent>
+      <w:lvlText w:val="FReq_head_%1"/>
+      <w:lvlJc w:val="left"/>
+      <w:pPr>
+        <w:ind w:left="1440" w:hanging="360"/>
+      </w:pPr>
+      <w:rPr>
+        <w:rFonts w:hint="default"/>
+      </w:rPr>
+    </w:lvl>
+    <w:lvl w:ilvl="1" w:tplc="04190019">
+      <w:start w:val="1"/>
+      <w:numFmt w:val="lowerLetter"/>
+      <w:lvlText w:val="%2."/>
+      <w:lvlJc w:val="left"/>
+      <w:pPr>
+        <w:ind w:left="1440" w:hanging="360"/>
+      </w:pPr>
+    </w:lvl>
+    <w:lvl w:ilvl="2" w:tplc="0419001B" w:tentative="1">
+      <w:start w:val="1"/>
+      <w:numFmt w:val="lowerRoman"/>
+      <w:lvlText w:val="%3."/>
+      <w:lvlJc w:val="right"/>
+      <w:pPr>
+        <w:ind w:left="2160" w:hanging="180"/>
+      </w:pPr>
+    </w:lvl>
+    <w:lvl w:ilvl="3" w:tplc="0419000F" w:tentative="1">
+      <w:start w:val="1"/>
+      <w:numFmt w:val="decimal"/>
+      <w:lvlText w:val="%4."/>
+      <w:lvlJc w:val="left"/>
+      <w:pPr>
+        <w:ind w:left="2880" w:hanging="360"/>
+      </w:pPr>
+    </w:lvl>
+    <w:lvl w:ilvl="4" w:tplc="04190019" w:tentative="1">
+      <w:start w:val="1"/>
+      <w:numFmt w:val="lowerLetter"/>
+      <w:lvlText w:val="%5."/>
+      <w:lvlJc w:val="left"/>
+      <w:pPr>
+        <w:ind w:left="3600" w:hanging="360"/>
+      </w:pPr>
+    </w:lvl>
+    <w:lvl w:ilvl="5" w:tplc="0419001B" w:tentative="1">
+      <w:start w:val="1"/>
+      <w:numFmt w:val="lowerRoman"/>
+      <w:lvlText w:val="%6."/>
+      <w:lvlJc w:val="right"/>
+      <w:pPr>
+        <w:ind w:left="4320" w:hanging="180"/>
+      </w:pPr>
+    </w:lvl>
+    <w:lvl w:ilvl="6" w:tplc="0419000F" w:tentative="1">
+      <w:start w:val="1"/>
+      <w:numFmt w:val="decimal"/>
+      <w:lvlText w:val="%7."/>
+      <w:lvlJc w:val="left"/>
+      <w:pPr>
+        <w:ind w:left="5040" w:hanging="360"/>
+      </w:pPr>
+    </w:lvl>
+    <w:lvl w:ilvl="7" w:tplc="04190019" w:tentative="1">
+      <w:start w:val="1"/>
+      <w:numFmt w:val="lowerLetter"/>
+      <w:lvlText w:val="%8."/>
+      <w:lvlJc w:val="left"/>
+      <w:pPr>
+        <w:ind w:left="5760" w:hanging="360"/>
+      </w:pPr>
+    </w:lvl>
+    <w:lvl w:ilvl="8" w:tplc="0419001B" w:tentative="1">
+      <w:start w:val="1"/>
+      <w:numFmt w:val="lowerRoman"/>
+      <w:lvlText w:val="%9."/>
+      <w:lvlJc w:val="right"/>
+      <w:pPr>
+        <w:ind w:left="6480" w:hanging="180"/>
+      </w:pPr>
+    </w:lvl>
+  </w:abstractNum>
+  <w:abstractNum w:abstractNumId="2">
+    <w:nsid w:val="3C2055C3"/>
+    <w:multiLevelType w:val="hybridMultilevel"/>
+    <w:tmpl w:val="B94E9994"/>
+    <w:lvl w:ilvl="0" w:tplc="56C07A16">
+      <w:start w:val="1"/>
+      <mc:AlternateContent>
+        <mc:Choice Requires="w14">
+          <w:numFmt w:val="custom" w:format="001, 002, 003, ..."/>
+        </mc:Choice>
+        <mc:Fallback>
+          <w:numFmt w:val="decimal"/>
+        </mc:Fallback>
+      </mc:AlternateContent>
+      <w:lvlText w:val="FReq_head_%1"/>
+      <w:lvlJc w:val="left"/>
+      <w:pPr>
+        <w:ind w:left="720" w:hanging="360"/>
+      </w:pPr>
+      <w:rPr>
+        <w:rFonts w:hint="default"/>
+      </w:rPr>
+    </w:lvl>
+    <w:lvl w:ilvl="1" w:tplc="04190019" w:tentative="1">
+      <w:start w:val="1"/>
+      <w:numFmt w:val="lowerLetter"/>
+      <w:lvlText w:val="%2."/>
+      <w:lvlJc w:val="left"/>
+      <w:pPr>
+        <w:ind w:left="1440" w:hanging="360"/>
+      </w:pPr>
+    </w:lvl>
+    <w:lvl w:ilvl="2" w:tplc="0419001B" w:tentative="1">
+      <w:start w:val="1"/>
+      <w:numFmt w:val="lowerRoman"/>
+      <w:lvlText w:val="%3."/>
+      <w:lvlJc w:val="right"/>
+      <w:pPr>
+        <w:ind w:left="2160" w:hanging="180"/>
+      </w:pPr>
+    </w:lvl>
+    <w:lvl w:ilvl="3" w:tplc="0419000F" w:tentative="1">
+      <w:start w:val="1"/>
+      <w:numFmt w:val="decimal"/>
+      <w:lvlText w:val="%4."/>
+      <w:lvlJc w:val="left"/>
+      <w:pPr>
+        <w:ind w:left="2880" w:hanging="360"/>
+      </w:pPr>
+    </w:lvl>
+    <w:lvl w:ilvl="4" w:tplc="04190019" w:tentative="1">
+      <w:start w:val="1"/>
+      <w:numFmt w:val="lowerLetter"/>
+      <w:lvlText w:val="%5."/>
+      <w:lvlJc w:val="left"/>
+      <w:pPr>
+        <w:ind w:left="3600" w:hanging="360"/>
+      </w:pPr>
+    </w:lvl>
+    <w:lvl w:ilvl="5" w:tplc="0419001B" w:tentative="1">
+      <w:start w:val="1"/>
+      <w:numFmt w:val="lowerRoman"/>
+      <w:lvlText w:val="%6."/>
+      <w:lvlJc w:val="right"/>
+      <w:pPr>
+        <w:ind w:left="4320" w:hanging="180"/>
+      </w:pPr>
+    </w:lvl>
+    <w:lvl w:ilvl="6" w:tplc="0419000F" w:tentative="1">
+      <w:start w:val="1"/>
+      <w:numFmt w:val="decimal"/>
+      <w:lvlText w:val="%7."/>
+      <w:lvlJc w:val="left"/>
+      <w:pPr>
+        <w:ind w:left="5040" w:hanging="360"/>
+      </w:pPr>
+    </w:lvl>
+    <w:lvl w:ilvl="7" w:tplc="04190019" w:tentative="1">
+      <w:start w:val="1"/>
+      <w:numFmt w:val="lowerLetter"/>
+      <w:lvlText w:val="%8."/>
+      <w:lvlJc w:val="left"/>
+      <w:pPr>
+        <w:ind w:left="5760" w:hanging="360"/>
+      </w:pPr>
+    </w:lvl>
+    <w:lvl w:ilvl="8" w:tplc="0419001B" w:tentative="1">
+      <w:start w:val="1"/>
+      <w:numFmt w:val="lowerRoman"/>
+      <w:lvlText w:val="%9."/>
+      <w:lvlJc w:val="right"/>
+      <w:pPr>
+        <w:ind w:left="6480" w:hanging="180"/>
+      </w:pPr>
+    </w:lvl>
+  </w:abstractNum>
+  <w:abstractNum w:abstractNumId="3">
     <w:nsid w:val="3E086F26"/>
     <w:multiLevelType w:val="hybridMultilevel"/>
     <w:tmpl w:val="9538F0A2"/>
@@ -6833,7 +7309,103 @@
       </w:pPr>
     </w:lvl>
   </w:abstractNum>
-  <w:abstractNum w:abstractNumId="2">
+  <w:abstractNum w:abstractNumId="4">
+    <w:nsid w:val="4D0E62FA"/>
+    <w:multiLevelType w:val="hybridMultilevel"/>
+    <w:tmpl w:val="A37C4676"/>
+    <w:lvl w:ilvl="0" w:tplc="61CEA71E">
+      <w:start w:val="1"/>
+      <mc:AlternateContent>
+        <mc:Choice Requires="w14">
+          <w:numFmt w:val="custom" w:format="001, 002, 003, ..."/>
+        </mc:Choice>
+        <mc:Fallback>
+          <w:numFmt w:val="decimal"/>
+        </mc:Fallback>
+      </mc:AlternateContent>
+      <w:lvlText w:val="FREQ_head_%1"/>
+      <w:lvlJc w:val="left"/>
+      <w:pPr>
+        <w:ind w:left="1440" w:hanging="360"/>
+      </w:pPr>
+      <w:rPr>
+        <w:rFonts w:hint="default"/>
+      </w:rPr>
+    </w:lvl>
+    <w:lvl w:ilvl="1" w:tplc="04190019">
+      <w:start w:val="1"/>
+      <w:numFmt w:val="lowerLetter"/>
+      <w:lvlText w:val="%2."/>
+      <w:lvlJc w:val="left"/>
+      <w:pPr>
+        <w:ind w:left="1440" w:hanging="360"/>
+      </w:pPr>
+    </w:lvl>
+    <w:lvl w:ilvl="2" w:tplc="0419001B" w:tentative="1">
+      <w:start w:val="1"/>
+      <w:numFmt w:val="lowerRoman"/>
+      <w:lvlText w:val="%3."/>
+      <w:lvlJc w:val="right"/>
+      <w:pPr>
+        <w:ind w:left="2160" w:hanging="180"/>
+      </w:pPr>
+    </w:lvl>
+    <w:lvl w:ilvl="3" w:tplc="0419000F" w:tentative="1">
+      <w:start w:val="1"/>
+      <w:numFmt w:val="decimal"/>
+      <w:lvlText w:val="%4."/>
+      <w:lvlJc w:val="left"/>
+      <w:pPr>
+        <w:ind w:left="2880" w:hanging="360"/>
+      </w:pPr>
+    </w:lvl>
+    <w:lvl w:ilvl="4" w:tplc="04190019" w:tentative="1">
+      <w:start w:val="1"/>
+      <w:numFmt w:val="lowerLetter"/>
+      <w:lvlText w:val="%5."/>
+      <w:lvlJc w:val="left"/>
+      <w:pPr>
+        <w:ind w:left="3600" w:hanging="360"/>
+      </w:pPr>
+    </w:lvl>
+    <w:lvl w:ilvl="5" w:tplc="0419001B" w:tentative="1">
+      <w:start w:val="1"/>
+      <w:numFmt w:val="lowerRoman"/>
+      <w:lvlText w:val="%6."/>
+      <w:lvlJc w:val="right"/>
+      <w:pPr>
+        <w:ind w:left="4320" w:hanging="180"/>
+      </w:pPr>
+    </w:lvl>
+    <w:lvl w:ilvl="6" w:tplc="0419000F" w:tentative="1">
+      <w:start w:val="1"/>
+      <w:numFmt w:val="decimal"/>
+      <w:lvlText w:val="%7."/>
+      <w:lvlJc w:val="left"/>
+      <w:pPr>
+        <w:ind w:left="5040" w:hanging="360"/>
+      </w:pPr>
+    </w:lvl>
+    <w:lvl w:ilvl="7" w:tplc="04190019" w:tentative="1">
+      <w:start w:val="1"/>
+      <w:numFmt w:val="lowerLetter"/>
+      <w:lvlText w:val="%8."/>
+      <w:lvlJc w:val="left"/>
+      <w:pPr>
+        <w:ind w:left="5760" w:hanging="360"/>
+      </w:pPr>
+    </w:lvl>
+    <w:lvl w:ilvl="8" w:tplc="0419001B" w:tentative="1">
+      <w:start w:val="1"/>
+      <w:numFmt w:val="lowerRoman"/>
+      <w:lvlText w:val="%9."/>
+      <w:lvlJc w:val="right"/>
+      <w:pPr>
+        <w:ind w:left="6480" w:hanging="180"/>
+      </w:pPr>
+    </w:lvl>
+  </w:abstractNum>
+  <w:abstractNum w:abstractNumId="5">
     <w:nsid w:val="502E48D7"/>
     <w:multiLevelType w:val="hybridMultilevel"/>
     <w:tmpl w:val="5EB243EC"/>
@@ -6946,7 +7518,7 @@
       </w:rPr>
     </w:lvl>
   </w:abstractNum>
-  <w:abstractNum w:abstractNumId="3">
+  <w:abstractNum w:abstractNumId="6">
     <w:nsid w:val="50367B2B"/>
     <w:multiLevelType w:val="hybridMultilevel"/>
     <w:tmpl w:val="CB4E12F8"/>
@@ -7032,7 +7604,295 @@
       </w:pPr>
     </w:lvl>
   </w:abstractNum>
-  <w:abstractNum w:abstractNumId="4">
+  <w:abstractNum w:abstractNumId="7">
+    <w:nsid w:val="517957E8"/>
+    <w:multiLevelType w:val="hybridMultilevel"/>
+    <w:tmpl w:val="67D4B8C0"/>
+    <w:lvl w:ilvl="0" w:tplc="33F82BFA">
+      <w:start w:val="1"/>
+      <mc:AlternateContent>
+        <mc:Choice Requires="w14">
+          <w:numFmt w:val="custom" w:format="001, 002, 003, ..."/>
+        </mc:Choice>
+        <mc:Fallback>
+          <w:numFmt w:val="decimal"/>
+        </mc:Fallback>
+      </mc:AlternateContent>
+      <w:lvlText w:val="FReq_head_%1"/>
+      <w:lvlJc w:val="left"/>
+      <w:pPr>
+        <w:ind w:left="720" w:hanging="360"/>
+      </w:pPr>
+      <w:rPr>
+        <w:rFonts w:hint="default"/>
+      </w:rPr>
+    </w:lvl>
+    <w:lvl w:ilvl="1" w:tplc="04190019" w:tentative="1">
+      <w:start w:val="1"/>
+      <w:numFmt w:val="lowerLetter"/>
+      <w:lvlText w:val="%2."/>
+      <w:lvlJc w:val="left"/>
+      <w:pPr>
+        <w:ind w:left="1440" w:hanging="360"/>
+      </w:pPr>
+    </w:lvl>
+    <w:lvl w:ilvl="2" w:tplc="0419001B" w:tentative="1">
+      <w:start w:val="1"/>
+      <w:numFmt w:val="lowerRoman"/>
+      <w:lvlText w:val="%3."/>
+      <w:lvlJc w:val="right"/>
+      <w:pPr>
+        <w:ind w:left="2160" w:hanging="180"/>
+      </w:pPr>
+    </w:lvl>
+    <w:lvl w:ilvl="3" w:tplc="0419000F" w:tentative="1">
+      <w:start w:val="1"/>
+      <w:numFmt w:val="decimal"/>
+      <w:lvlText w:val="%4."/>
+      <w:lvlJc w:val="left"/>
+      <w:pPr>
+        <w:ind w:left="2880" w:hanging="360"/>
+      </w:pPr>
+    </w:lvl>
+    <w:lvl w:ilvl="4" w:tplc="04190019" w:tentative="1">
+      <w:start w:val="1"/>
+      <w:numFmt w:val="lowerLetter"/>
+      <w:lvlText w:val="%5."/>
+      <w:lvlJc w:val="left"/>
+      <w:pPr>
+        <w:ind w:left="3600" w:hanging="360"/>
+      </w:pPr>
+    </w:lvl>
+    <w:lvl w:ilvl="5" w:tplc="0419001B" w:tentative="1">
+      <w:start w:val="1"/>
+      <w:numFmt w:val="lowerRoman"/>
+      <w:lvlText w:val="%6."/>
+      <w:lvlJc w:val="right"/>
+      <w:pPr>
+        <w:ind w:left="4320" w:hanging="180"/>
+      </w:pPr>
+    </w:lvl>
+    <w:lvl w:ilvl="6" w:tplc="0419000F" w:tentative="1">
+      <w:start w:val="1"/>
+      <w:numFmt w:val="decimal"/>
+      <w:lvlText w:val="%7."/>
+      <w:lvlJc w:val="left"/>
+      <w:pPr>
+        <w:ind w:left="5040" w:hanging="360"/>
+      </w:pPr>
+    </w:lvl>
+    <w:lvl w:ilvl="7" w:tplc="04190019" w:tentative="1">
+      <w:start w:val="1"/>
+      <w:numFmt w:val="lowerLetter"/>
+      <w:lvlText w:val="%8."/>
+      <w:lvlJc w:val="left"/>
+      <w:pPr>
+        <w:ind w:left="5760" w:hanging="360"/>
+      </w:pPr>
+    </w:lvl>
+    <w:lvl w:ilvl="8" w:tplc="0419001B" w:tentative="1">
+      <w:start w:val="1"/>
+      <w:numFmt w:val="lowerRoman"/>
+      <w:lvlText w:val="%9."/>
+      <w:lvlJc w:val="right"/>
+      <w:pPr>
+        <w:ind w:left="6480" w:hanging="180"/>
+      </w:pPr>
+    </w:lvl>
+  </w:abstractNum>
+  <w:abstractNum w:abstractNumId="8">
+    <w:nsid w:val="6A7A2476"/>
+    <w:multiLevelType w:val="hybridMultilevel"/>
+    <w:tmpl w:val="D2E6647C"/>
+    <w:lvl w:ilvl="0" w:tplc="33F82BFA">
+      <w:start w:val="1"/>
+      <mc:AlternateContent>
+        <mc:Choice Requires="w14">
+          <w:numFmt w:val="custom" w:format="001, 002, 003, ..."/>
+        </mc:Choice>
+        <mc:Fallback>
+          <w:numFmt w:val="decimal"/>
+        </mc:Fallback>
+      </mc:AlternateContent>
+      <w:lvlText w:val="FReq_head_%1"/>
+      <w:lvlJc w:val="left"/>
+      <w:pPr>
+        <w:ind w:left="1440" w:hanging="360"/>
+      </w:pPr>
+      <w:rPr>
+        <w:rFonts w:hint="default"/>
+      </w:rPr>
+    </w:lvl>
+    <w:lvl w:ilvl="1" w:tplc="04190019" w:tentative="1">
+      <w:start w:val="1"/>
+      <w:numFmt w:val="lowerLetter"/>
+      <w:lvlText w:val="%2."/>
+      <w:lvlJc w:val="left"/>
+      <w:pPr>
+        <w:ind w:left="2160" w:hanging="360"/>
+      </w:pPr>
+    </w:lvl>
+    <w:lvl w:ilvl="2" w:tplc="0419001B" w:tentative="1">
+      <w:start w:val="1"/>
+      <w:numFmt w:val="lowerRoman"/>
+      <w:lvlText w:val="%3."/>
+      <w:lvlJc w:val="right"/>
+      <w:pPr>
+        <w:ind w:left="2880" w:hanging="180"/>
+      </w:pPr>
+    </w:lvl>
+    <w:lvl w:ilvl="3" w:tplc="0419000F" w:tentative="1">
+      <w:start w:val="1"/>
+      <w:numFmt w:val="decimal"/>
+      <w:lvlText w:val="%4."/>
+      <w:lvlJc w:val="left"/>
+      <w:pPr>
+        <w:ind w:left="3600" w:hanging="360"/>
+      </w:pPr>
+    </w:lvl>
+    <w:lvl w:ilvl="4" w:tplc="04190019" w:tentative="1">
+      <w:start w:val="1"/>
+      <w:numFmt w:val="lowerLetter"/>
+      <w:lvlText w:val="%5."/>
+      <w:lvlJc w:val="left"/>
+      <w:pPr>
+        <w:ind w:left="4320" w:hanging="360"/>
+      </w:pPr>
+    </w:lvl>
+    <w:lvl w:ilvl="5" w:tplc="0419001B" w:tentative="1">
+      <w:start w:val="1"/>
+      <w:numFmt w:val="lowerRoman"/>
+      <w:lvlText w:val="%6."/>
+      <w:lvlJc w:val="right"/>
+      <w:pPr>
+        <w:ind w:left="5040" w:hanging="180"/>
+      </w:pPr>
+    </w:lvl>
+    <w:lvl w:ilvl="6" w:tplc="0419000F" w:tentative="1">
+      <w:start w:val="1"/>
+      <w:numFmt w:val="decimal"/>
+      <w:lvlText w:val="%7."/>
+      <w:lvlJc w:val="left"/>
+      <w:pPr>
+        <w:ind w:left="5760" w:hanging="360"/>
+      </w:pPr>
+    </w:lvl>
+    <w:lvl w:ilvl="7" w:tplc="04190019" w:tentative="1">
+      <w:start w:val="1"/>
+      <w:numFmt w:val="lowerLetter"/>
+      <w:lvlText w:val="%8."/>
+      <w:lvlJc w:val="left"/>
+      <w:pPr>
+        <w:ind w:left="6480" w:hanging="360"/>
+      </w:pPr>
+    </w:lvl>
+    <w:lvl w:ilvl="8" w:tplc="0419001B" w:tentative="1">
+      <w:start w:val="1"/>
+      <w:numFmt w:val="lowerRoman"/>
+      <w:lvlText w:val="%9."/>
+      <w:lvlJc w:val="right"/>
+      <w:pPr>
+        <w:ind w:left="7200" w:hanging="180"/>
+      </w:pPr>
+    </w:lvl>
+  </w:abstractNum>
+  <w:abstractNum w:abstractNumId="9">
+    <w:nsid w:val="77123A9E"/>
+    <w:multiLevelType w:val="hybridMultilevel"/>
+    <w:tmpl w:val="CDD63B48"/>
+    <w:lvl w:ilvl="0" w:tplc="33F82BFA">
+      <w:start w:val="1"/>
+      <mc:AlternateContent>
+        <mc:Choice Requires="w14">
+          <w:numFmt w:val="custom" w:format="001, 002, 003, ..."/>
+        </mc:Choice>
+        <mc:Fallback>
+          <w:numFmt w:val="decimal"/>
+        </mc:Fallback>
+      </mc:AlternateContent>
+      <w:lvlText w:val="FReq_head_%1"/>
+      <w:lvlJc w:val="left"/>
+      <w:pPr>
+        <w:ind w:left="720" w:hanging="360"/>
+      </w:pPr>
+      <w:rPr>
+        <w:rFonts w:hint="default"/>
+      </w:rPr>
+    </w:lvl>
+    <w:lvl w:ilvl="1" w:tplc="04190019" w:tentative="1">
+      <w:start w:val="1"/>
+      <w:numFmt w:val="lowerLetter"/>
+      <w:lvlText w:val="%2."/>
+      <w:lvlJc w:val="left"/>
+      <w:pPr>
+        <w:ind w:left="1440" w:hanging="360"/>
+      </w:pPr>
+    </w:lvl>
+    <w:lvl w:ilvl="2" w:tplc="0419001B" w:tentative="1">
+      <w:start w:val="1"/>
+      <w:numFmt w:val="lowerRoman"/>
+      <w:lvlText w:val="%3."/>
+      <w:lvlJc w:val="right"/>
+      <w:pPr>
+        <w:ind w:left="2160" w:hanging="180"/>
+      </w:pPr>
+    </w:lvl>
+    <w:lvl w:ilvl="3" w:tplc="0419000F" w:tentative="1">
+      <w:start w:val="1"/>
+      <w:numFmt w:val="decimal"/>
+      <w:lvlText w:val="%4."/>
+      <w:lvlJc w:val="left"/>
+      <w:pPr>
+        <w:ind w:left="2880" w:hanging="360"/>
+      </w:pPr>
+    </w:lvl>
+    <w:lvl w:ilvl="4" w:tplc="04190019" w:tentative="1">
+      <w:start w:val="1"/>
+      <w:numFmt w:val="lowerLetter"/>
+      <w:lvlText w:val="%5."/>
+      <w:lvlJc w:val="left"/>
+      <w:pPr>
+        <w:ind w:left="3600" w:hanging="360"/>
+      </w:pPr>
+    </w:lvl>
+    <w:lvl w:ilvl="5" w:tplc="0419001B" w:tentative="1">
+      <w:start w:val="1"/>
+      <w:numFmt w:val="lowerRoman"/>
+      <w:lvlText w:val="%6."/>
+      <w:lvlJc w:val="right"/>
+      <w:pPr>
+        <w:ind w:left="4320" w:hanging="180"/>
+      </w:pPr>
+    </w:lvl>
+    <w:lvl w:ilvl="6" w:tplc="0419000F" w:tentative="1">
+      <w:start w:val="1"/>
+      <w:numFmt w:val="decimal"/>
+      <w:lvlText w:val="%7."/>
+      <w:lvlJc w:val="left"/>
+      <w:pPr>
+        <w:ind w:left="5040" w:hanging="360"/>
+      </w:pPr>
+    </w:lvl>
+    <w:lvl w:ilvl="7" w:tplc="04190019" w:tentative="1">
+      <w:start w:val="1"/>
+      <w:numFmt w:val="lowerLetter"/>
+      <w:lvlText w:val="%8."/>
+      <w:lvlJc w:val="left"/>
+      <w:pPr>
+        <w:ind w:left="5760" w:hanging="360"/>
+      </w:pPr>
+    </w:lvl>
+    <w:lvl w:ilvl="8" w:tplc="0419001B" w:tentative="1">
+      <w:start w:val="1"/>
+      <w:numFmt w:val="lowerRoman"/>
+      <w:lvlText w:val="%9."/>
+      <w:lvlJc w:val="right"/>
+      <w:pPr>
+        <w:ind w:left="6480" w:hanging="180"/>
+      </w:pPr>
+    </w:lvl>
+  </w:abstractNum>
+  <w:abstractNum w:abstractNumId="10">
     <w:nsid w:val="7CD11F16"/>
     <w:multiLevelType w:val="hybridMultilevel"/>
     <w:tmpl w:val="9AE6FC76"/>
@@ -7149,16 +8009,34 @@
     <w:abstractNumId w:val="0"/>
   </w:num>
   <w:num w:numId="2">
+    <w:abstractNumId w:val="3"/>
+  </w:num>
+  <w:num w:numId="3">
+    <w:abstractNumId w:val="5"/>
+  </w:num>
+  <w:num w:numId="4">
+    <w:abstractNumId w:val="6"/>
+  </w:num>
+  <w:num w:numId="5">
+    <w:abstractNumId w:val="10"/>
+  </w:num>
+  <w:num w:numId="6">
+    <w:abstractNumId w:val="4"/>
+  </w:num>
+  <w:num w:numId="7">
     <w:abstractNumId w:val="1"/>
   </w:num>
-  <w:num w:numId="3">
+  <w:num w:numId="8">
     <w:abstractNumId w:val="2"/>
   </w:num>
-  <w:num w:numId="4">
-    <w:abstractNumId w:val="3"/>
+  <w:num w:numId="9">
+    <w:abstractNumId w:val="9"/>
   </w:num>
-  <w:num w:numId="5">
-    <w:abstractNumId w:val="4"/>
+  <w:num w:numId="10">
+    <w:abstractNumId w:val="8"/>
+  </w:num>
+  <w:num w:numId="11">
+    <w:abstractNumId w:val="7"/>
   </w:num>
 </w:numbering>
 </file>
@@ -8245,7 +9123,7 @@
 </file>
 
 <file path=customXml/itemProps1.xml><?xml version="1.0" encoding="utf-8"?>
-<ds:datastoreItem xmlns:ds="http://schemas.openxmlformats.org/officeDocument/2006/customXml" ds:itemID="{627981AB-F28E-46B5-A5D2-64692B19D366}">
+<ds:datastoreItem xmlns:ds="http://schemas.openxmlformats.org/officeDocument/2006/customXml" ds:itemID="{E8ECF571-1B99-4D8E-9BEA-5A578D56A66C}">
   <ds:schemaRefs>
     <ds:schemaRef ds:uri="http://schemas.openxmlformats.org/officeDocument/2006/bibliography"/>
   </ds:schemaRefs>

--- a/Docs/Requirements (REQ)/Feature_Requirements(FREQ)/Feature_Requirements_visitor.docx
+++ b/Docs/Requirements (REQ)/Feature_Requirements(FREQ)/Feature_Requirements_visitor.docx
@@ -1284,7 +1284,18 @@
               <w:rPr>
                 <w:lang w:val="ru-RU"/>
               </w:rPr>
-              <w:t xml:space="preserve">Исправлен раздел </w:t>
+              <w:t xml:space="preserve">Исправлен </w:t>
+            </w:r>
+            <w:r>
+              <w:t xml:space="preserve"> </w:t>
+            </w:r>
+            <w:bookmarkStart w:id="0" w:name="_GoBack"/>
+            <w:bookmarkEnd w:id="0"/>
+            <w:r>
+              <w:rPr>
+                <w:lang w:val="ru-RU"/>
+              </w:rPr>
+              <w:t xml:space="preserve">раздел </w:t>
             </w:r>
             <w:proofErr w:type="spellStart"/>
             <w:r>
@@ -1871,8 +1882,6 @@
             </w:r>
           </w:p>
         </w:tc>
-        <w:bookmarkStart w:id="0" w:name="_GoBack"/>
-        <w:bookmarkEnd w:id="0"/>
       </w:tr>
       <w:tr>
         <w:tc>
@@ -6919,7 +6928,7 @@
           <v:shape id="_x0000_i1030" type="#_x0000_t75" style="width:315pt;height:349.5pt" o:ole="">
             <v:imagedata r:id="rId8" o:title=""/>
           </v:shape>
-          <o:OLEObject Type="Embed" ProgID="Visio.Drawing.11" ShapeID="_x0000_i1030" DrawAspect="Content" ObjectID="_1415726308" r:id="rId9"/>
+          <o:OLEObject Type="Embed" ProgID="Visio.Drawing.11" ShapeID="_x0000_i1030" DrawAspect="Content" ObjectID="_1415727521" r:id="rId9"/>
         </w:object>
       </w:r>
     </w:p>
@@ -7150,7 +7159,7 @@
           <v:shape id="_x0000_i1029" type="#_x0000_t75" style="width:328.5pt;height:2in" o:ole="">
             <v:imagedata r:id="rId10" o:title=""/>
           </v:shape>
-          <o:OLEObject Type="Embed" ProgID="Visio.Drawing.11" ShapeID="_x0000_i1029" DrawAspect="Content" ObjectID="_1415726309" r:id="rId11"/>
+          <o:OLEObject Type="Embed" ProgID="Visio.Drawing.11" ShapeID="_x0000_i1029" DrawAspect="Content" ObjectID="_1415727522" r:id="rId11"/>
         </w:object>
       </w:r>
     </w:p>
@@ -7274,7 +7283,7 @@
           <v:shape id="_x0000_i1025" type="#_x0000_t75" style="width:328.5pt;height:294.75pt" o:ole="">
             <v:imagedata r:id="rId12" o:title=""/>
           </v:shape>
-          <o:OLEObject Type="Embed" ProgID="Visio.Drawing.11" ShapeID="_x0000_i1025" DrawAspect="Content" ObjectID="_1415726310" r:id="rId13"/>
+          <o:OLEObject Type="Embed" ProgID="Visio.Drawing.11" ShapeID="_x0000_i1025" DrawAspect="Content" ObjectID="_1415727523" r:id="rId13"/>
         </w:object>
       </w:r>
     </w:p>
@@ -7419,7 +7428,7 @@
           <v:shape id="_x0000_i1027" type="#_x0000_t75" style="width:328.5pt;height:243.75pt" o:ole="">
             <v:imagedata r:id="rId14" o:title=""/>
           </v:shape>
-          <o:OLEObject Type="Embed" ProgID="Visio.Drawing.11" ShapeID="_x0000_i1027" DrawAspect="Content" ObjectID="_1415726311" r:id="rId15"/>
+          <o:OLEObject Type="Embed" ProgID="Visio.Drawing.11" ShapeID="_x0000_i1027" DrawAspect="Content" ObjectID="_1415727524" r:id="rId15"/>
         </w:object>
       </w:r>
     </w:p>
@@ -7650,7 +7659,7 @@
           <v:shape id="_x0000_i1026" type="#_x0000_t75" style="width:328.5pt;height:294.75pt" o:ole="">
             <v:imagedata r:id="rId16" o:title=""/>
           </v:shape>
-          <o:OLEObject Type="Embed" ProgID="Visio.Drawing.11" ShapeID="_x0000_i1026" DrawAspect="Content" ObjectID="_1415726312" r:id="rId17"/>
+          <o:OLEObject Type="Embed" ProgID="Visio.Drawing.11" ShapeID="_x0000_i1026" DrawAspect="Content" ObjectID="_1415727525" r:id="rId17"/>
         </w:object>
       </w:r>
     </w:p>
@@ -7819,7 +7828,7 @@
           <v:shape id="_x0000_i1028" type="#_x0000_t75" style="width:328.5pt;height:243.75pt" o:ole="">
             <v:imagedata r:id="rId18" o:title=""/>
           </v:shape>
-          <o:OLEObject Type="Embed" ProgID="Visio.Drawing.11" ShapeID="_x0000_i1028" DrawAspect="Content" ObjectID="_1415726313" r:id="rId19"/>
+          <o:OLEObject Type="Embed" ProgID="Visio.Drawing.11" ShapeID="_x0000_i1028" DrawAspect="Content" ObjectID="_1415727526" r:id="rId19"/>
         </w:object>
       </w:r>
     </w:p>
@@ -12437,7 +12446,7 @@
   <w:rsids>
     <w:rsidRoot w:val="00B37C85"/>
     <w:rsid w:val="00B37C85"/>
-    <w:rsid w:val="00DE6FAB"/>
+    <w:rsid w:val="00D34B91"/>
   </w:rsids>
   <m:mathPr>
     <m:mathFont m:val="Cambria Math"/>
@@ -13160,7 +13169,7 @@
 </file>
 
 <file path=customXml/itemProps1.xml><?xml version="1.0" encoding="utf-8"?>
-<ds:datastoreItem xmlns:ds="http://schemas.openxmlformats.org/officeDocument/2006/customXml" ds:itemID="{D5E04571-1ECD-4C07-BBA8-ACE7EFB05B3E}">
+<ds:datastoreItem xmlns:ds="http://schemas.openxmlformats.org/officeDocument/2006/customXml" ds:itemID="{FE728227-DF9D-4B84-A27C-644C70192FB5}">
   <ds:schemaRefs>
     <ds:schemaRef ds:uri="http://schemas.openxmlformats.org/officeDocument/2006/bibliography"/>
   </ds:schemaRefs>

--- a/Docs/Requirements (REQ)/Feature_Requirements(FREQ)/Feature_Requirements_visitor.docx
+++ b/Docs/Requirements (REQ)/Feature_Requirements(FREQ)/Feature_Requirements_visitor.docx
@@ -1287,517 +1287,520 @@
               <w:t xml:space="preserve">Исправлен </w:t>
             </w:r>
             <w:r>
+              <w:rPr>
+                <w:lang w:val="ru-RU"/>
+              </w:rPr>
               <w:t xml:space="preserve"> </w:t>
+            </w:r>
+            <w:r>
+              <w:rPr>
+                <w:lang w:val="ru-RU"/>
+              </w:rPr>
+              <w:t xml:space="preserve">раздел </w:t>
+            </w:r>
+            <w:proofErr w:type="spellStart"/>
+            <w:r>
+              <w:rPr>
+                <w:lang w:val="ru-RU"/>
+              </w:rPr>
+              <w:t>фич</w:t>
+            </w:r>
+            <w:proofErr w:type="spellEnd"/>
+            <w:r>
+              <w:rPr>
+                <w:lang w:val="ru-RU"/>
+              </w:rPr>
+              <w:t xml:space="preserve"> к </w:t>
+            </w:r>
+            <w:r>
+              <w:rPr>
+                <w:lang w:val="ru-RU"/>
+              </w:rPr>
+              <w:t>“</w:t>
+            </w:r>
+            <w:r>
+              <w:t>Home</w:t>
+            </w:r>
+            <w:r>
+              <w:rPr>
+                <w:lang w:val="ru-RU"/>
+              </w:rPr>
+              <w:t>”</w:t>
+            </w:r>
+          </w:p>
+        </w:tc>
+        <w:tc>
+          <w:tcPr>
+            <w:tcW w:w="1890" w:type="dxa"/>
+          </w:tcPr>
+          <w:p>
+            <w:r>
+              <w:t>29.11.2012</w:t>
+            </w:r>
+          </w:p>
+        </w:tc>
+        <w:tc>
+          <w:tcPr>
+            <w:tcW w:w="1861" w:type="dxa"/>
+          </w:tcPr>
+          <w:p>
+            <w:r>
+              <w:t>#14</w:t>
+            </w:r>
+          </w:p>
+        </w:tc>
+      </w:tr>
+      <w:tr>
+        <w:tc>
+          <w:tcPr>
+            <w:tcW w:w="1889" w:type="dxa"/>
+          </w:tcPr>
+          <w:p>
+            <w:r>
+              <w:t>0.5</w:t>
+            </w:r>
+          </w:p>
+        </w:tc>
+        <w:tc>
+          <w:tcPr>
+            <w:tcW w:w="1890" w:type="dxa"/>
+          </w:tcPr>
+          <w:p>
+            <w:pPr>
+              <w:rPr>
+                <w:lang w:val="ru-RU"/>
+              </w:rPr>
+            </w:pPr>
+            <w:r>
+              <w:rPr>
+                <w:lang w:val="ru-RU"/>
+              </w:rPr>
+              <w:t>Артем Ходеев</w:t>
+            </w:r>
+          </w:p>
+        </w:tc>
+        <w:tc>
+          <w:tcPr>
+            <w:tcW w:w="2041" w:type="dxa"/>
+          </w:tcPr>
+          <w:p>
+            <w:pPr>
+              <w:rPr>
+                <w:lang w:val="ru-RU"/>
+              </w:rPr>
+            </w:pPr>
+            <w:r>
+              <w:rPr>
+                <w:lang w:val="ru-RU"/>
+              </w:rPr>
+              <w:t xml:space="preserve">Исправлен раздел </w:t>
+            </w:r>
+            <w:proofErr w:type="spellStart"/>
+            <w:r>
+              <w:rPr>
+                <w:lang w:val="ru-RU"/>
+              </w:rPr>
+              <w:t>фич</w:t>
+            </w:r>
+            <w:proofErr w:type="spellEnd"/>
+            <w:r>
+              <w:rPr>
+                <w:lang w:val="ru-RU"/>
+              </w:rPr>
+              <w:t xml:space="preserve"> к </w:t>
+            </w:r>
+            <w:r>
+              <w:rPr>
+                <w:lang w:val="ru-RU"/>
+              </w:rPr>
+              <w:t>Блоку лучших фотографий</w:t>
+            </w:r>
+          </w:p>
+        </w:tc>
+        <w:tc>
+          <w:tcPr>
+            <w:tcW w:w="1890" w:type="dxa"/>
+          </w:tcPr>
+          <w:p>
+            <w:r>
+              <w:t>29.11.2012</w:t>
+            </w:r>
+          </w:p>
+        </w:tc>
+        <w:tc>
+          <w:tcPr>
+            <w:tcW w:w="1861" w:type="dxa"/>
+          </w:tcPr>
+          <w:p>
+            <w:r>
+              <w:t>#35</w:t>
+            </w:r>
+          </w:p>
+        </w:tc>
+      </w:tr>
+      <w:tr>
+        <w:tc>
+          <w:tcPr>
+            <w:tcW w:w="1889" w:type="dxa"/>
+          </w:tcPr>
+          <w:p>
+            <w:r>
+              <w:t>0.5</w:t>
+            </w:r>
+          </w:p>
+        </w:tc>
+        <w:tc>
+          <w:tcPr>
+            <w:tcW w:w="1890" w:type="dxa"/>
+          </w:tcPr>
+          <w:p>
+            <w:pPr>
+              <w:rPr>
+                <w:lang w:val="ru-RU"/>
+              </w:rPr>
+            </w:pPr>
+            <w:r>
+              <w:rPr>
+                <w:lang w:val="ru-RU"/>
+              </w:rPr>
+              <w:t>Артем Ходеев</w:t>
+            </w:r>
+          </w:p>
+        </w:tc>
+        <w:tc>
+          <w:tcPr>
+            <w:tcW w:w="2041" w:type="dxa"/>
+          </w:tcPr>
+          <w:p>
+            <w:pPr>
+              <w:rPr>
+                <w:lang w:val="ru-RU"/>
+              </w:rPr>
+            </w:pPr>
+            <w:r>
+              <w:rPr>
+                <w:lang w:val="ru-RU"/>
+              </w:rPr>
+              <w:t xml:space="preserve">Исправлен раздел </w:t>
+            </w:r>
+            <w:proofErr w:type="spellStart"/>
+            <w:r>
+              <w:rPr>
+                <w:lang w:val="ru-RU"/>
+              </w:rPr>
+              <w:t>фич</w:t>
+            </w:r>
+            <w:proofErr w:type="spellEnd"/>
+            <w:r>
+              <w:rPr>
+                <w:lang w:val="ru-RU"/>
+              </w:rPr>
+              <w:t xml:space="preserve"> к </w:t>
+            </w:r>
+            <w:r>
+              <w:rPr>
+                <w:lang w:val="ru-RU"/>
+              </w:rPr>
+              <w:t>странице отображения фотографий</w:t>
+            </w:r>
+          </w:p>
+        </w:tc>
+        <w:tc>
+          <w:tcPr>
+            <w:tcW w:w="1890" w:type="dxa"/>
+          </w:tcPr>
+          <w:p>
+            <w:r>
+              <w:t>29.11.2012</w:t>
+            </w:r>
+          </w:p>
+        </w:tc>
+        <w:tc>
+          <w:tcPr>
+            <w:tcW w:w="1861" w:type="dxa"/>
+          </w:tcPr>
+          <w:p>
+            <w:r>
+              <w:t>#34</w:t>
+            </w:r>
+          </w:p>
+        </w:tc>
+      </w:tr>
+      <w:tr>
+        <w:tc>
+          <w:tcPr>
+            <w:tcW w:w="1889" w:type="dxa"/>
+          </w:tcPr>
+          <w:p>
+            <w:r>
+              <w:t>0.5</w:t>
+            </w:r>
+          </w:p>
+        </w:tc>
+        <w:tc>
+          <w:tcPr>
+            <w:tcW w:w="1890" w:type="dxa"/>
+          </w:tcPr>
+          <w:p>
+            <w:pPr>
+              <w:rPr>
+                <w:lang w:val="ru-RU"/>
+              </w:rPr>
+            </w:pPr>
+            <w:r>
+              <w:rPr>
+                <w:lang w:val="ru-RU"/>
+              </w:rPr>
+              <w:t>Артем Ходеев</w:t>
+            </w:r>
+          </w:p>
+        </w:tc>
+        <w:tc>
+          <w:tcPr>
+            <w:tcW w:w="2041" w:type="dxa"/>
+          </w:tcPr>
+          <w:p>
+            <w:pPr>
+              <w:rPr>
+                <w:lang w:val="ru-RU"/>
+              </w:rPr>
+            </w:pPr>
+            <w:r>
+              <w:rPr>
+                <w:lang w:val="ru-RU"/>
+              </w:rPr>
+              <w:t xml:space="preserve">Исправлен раздел </w:t>
+            </w:r>
+            <w:proofErr w:type="spellStart"/>
+            <w:r>
+              <w:rPr>
+                <w:lang w:val="ru-RU"/>
+              </w:rPr>
+              <w:t>фич</w:t>
+            </w:r>
+            <w:proofErr w:type="spellEnd"/>
+            <w:r>
+              <w:rPr>
+                <w:lang w:val="ru-RU"/>
+              </w:rPr>
+              <w:t xml:space="preserve"> к </w:t>
+            </w:r>
+            <w:r>
+              <w:rPr>
+                <w:lang w:val="ru-RU"/>
+              </w:rPr>
+              <w:t>странице заказа фотографий</w:t>
+            </w:r>
+          </w:p>
+        </w:tc>
+        <w:tc>
+          <w:tcPr>
+            <w:tcW w:w="1890" w:type="dxa"/>
+          </w:tcPr>
+          <w:p>
+            <w:r>
+              <w:t>29.11.2012</w:t>
+            </w:r>
+          </w:p>
+        </w:tc>
+        <w:tc>
+          <w:tcPr>
+            <w:tcW w:w="1861" w:type="dxa"/>
+          </w:tcPr>
+          <w:p>
+            <w:r>
+              <w:t>#33</w:t>
+            </w:r>
+          </w:p>
+        </w:tc>
+      </w:tr>
+      <w:tr>
+        <w:tc>
+          <w:tcPr>
+            <w:tcW w:w="1889" w:type="dxa"/>
+          </w:tcPr>
+          <w:p>
+            <w:r>
+              <w:t>0.5</w:t>
+            </w:r>
+          </w:p>
+        </w:tc>
+        <w:tc>
+          <w:tcPr>
+            <w:tcW w:w="1890" w:type="dxa"/>
+          </w:tcPr>
+          <w:p>
+            <w:pPr>
+              <w:rPr>
+                <w:lang w:val="ru-RU"/>
+              </w:rPr>
+            </w:pPr>
+            <w:r>
+              <w:rPr>
+                <w:lang w:val="ru-RU"/>
+              </w:rPr>
+              <w:t>Артем Ходеев</w:t>
+            </w:r>
+          </w:p>
+        </w:tc>
+        <w:tc>
+          <w:tcPr>
+            <w:tcW w:w="2041" w:type="dxa"/>
+          </w:tcPr>
+          <w:p>
+            <w:pPr>
+              <w:rPr>
+                <w:lang w:val="ru-RU"/>
+              </w:rPr>
+            </w:pPr>
+            <w:r>
+              <w:rPr>
+                <w:lang w:val="ru-RU"/>
+              </w:rPr>
+              <w:t xml:space="preserve">Исправлен раздел </w:t>
+            </w:r>
+            <w:proofErr w:type="spellStart"/>
+            <w:r>
+              <w:rPr>
+                <w:lang w:val="ru-RU"/>
+              </w:rPr>
+              <w:t>фич</w:t>
+            </w:r>
+            <w:proofErr w:type="spellEnd"/>
+            <w:r>
+              <w:rPr>
+                <w:lang w:val="ru-RU"/>
+              </w:rPr>
+              <w:t xml:space="preserve"> к </w:t>
+            </w:r>
+            <w:r>
+              <w:rPr>
+                <w:lang w:val="ru-RU"/>
+              </w:rPr>
+              <w:t>“</w:t>
+            </w:r>
+            <w:r>
+              <w:t>About</w:t>
+            </w:r>
+            <w:r>
+              <w:rPr>
+                <w:lang w:val="ru-RU"/>
+              </w:rPr>
+              <w:t xml:space="preserve"> </w:t>
+            </w:r>
+            <w:r>
+              <w:t>author</w:t>
+            </w:r>
+            <w:r>
+              <w:rPr>
+                <w:lang w:val="ru-RU"/>
+              </w:rPr>
+              <w:t>”</w:t>
+            </w:r>
+          </w:p>
+        </w:tc>
+        <w:tc>
+          <w:tcPr>
+            <w:tcW w:w="1890" w:type="dxa"/>
+          </w:tcPr>
+          <w:p>
+            <w:r>
+              <w:t>29.11.2012</w:t>
+            </w:r>
+          </w:p>
+        </w:tc>
+        <w:tc>
+          <w:tcPr>
+            <w:tcW w:w="1861" w:type="dxa"/>
+          </w:tcPr>
+          <w:p>
+            <w:r>
+              <w:t>#32</w:t>
+            </w:r>
+          </w:p>
+        </w:tc>
+      </w:tr>
+      <w:tr>
+        <w:tc>
+          <w:tcPr>
+            <w:tcW w:w="1889" w:type="dxa"/>
+          </w:tcPr>
+          <w:p>
+            <w:r>
+              <w:t>0.5</w:t>
+            </w:r>
+          </w:p>
+        </w:tc>
+        <w:tc>
+          <w:tcPr>
+            <w:tcW w:w="1890" w:type="dxa"/>
+          </w:tcPr>
+          <w:p>
+            <w:pPr>
+              <w:rPr>
+                <w:lang w:val="ru-RU"/>
+              </w:rPr>
+            </w:pPr>
+            <w:r>
+              <w:rPr>
+                <w:lang w:val="ru-RU"/>
+              </w:rPr>
+              <w:t>Артем Ходеев</w:t>
+            </w:r>
+          </w:p>
+        </w:tc>
+        <w:tc>
+          <w:tcPr>
+            <w:tcW w:w="2041" w:type="dxa"/>
+          </w:tcPr>
+          <w:p>
+            <w:pPr>
+              <w:rPr>
+                <w:lang w:val="ru-RU"/>
+              </w:rPr>
+            </w:pPr>
+            <w:r>
+              <w:rPr>
+                <w:lang w:val="ru-RU"/>
+              </w:rPr>
+              <w:t xml:space="preserve">Исправлен раздел </w:t>
+            </w:r>
+            <w:proofErr w:type="spellStart"/>
+            <w:r>
+              <w:rPr>
+                <w:lang w:val="ru-RU"/>
+              </w:rPr>
+              <w:t>фич</w:t>
+            </w:r>
+            <w:proofErr w:type="spellEnd"/>
+            <w:r>
+              <w:rPr>
+                <w:lang w:val="ru-RU"/>
+              </w:rPr>
+              <w:t xml:space="preserve"> к странице выбранной фотографии</w:t>
+            </w:r>
+          </w:p>
+        </w:tc>
+        <w:tc>
+          <w:tcPr>
+            <w:tcW w:w="1890" w:type="dxa"/>
+          </w:tcPr>
+          <w:p>
+            <w:r>
+              <w:t>29.11.2012</w:t>
+            </w:r>
+          </w:p>
+        </w:tc>
+        <w:tc>
+          <w:tcPr>
+            <w:tcW w:w="1861" w:type="dxa"/>
+          </w:tcPr>
+          <w:p>
+            <w:r>
+              <w:t>#36</w:t>
             </w:r>
             <w:bookmarkStart w:id="0" w:name="_GoBack"/>
             <w:bookmarkEnd w:id="0"/>
-            <w:r>
-              <w:rPr>
-                <w:lang w:val="ru-RU"/>
-              </w:rPr>
-              <w:t xml:space="preserve">раздел </w:t>
-            </w:r>
-            <w:proofErr w:type="spellStart"/>
-            <w:r>
-              <w:rPr>
-                <w:lang w:val="ru-RU"/>
-              </w:rPr>
-              <w:t>фич</w:t>
-            </w:r>
-            <w:proofErr w:type="spellEnd"/>
-            <w:r>
-              <w:rPr>
-                <w:lang w:val="ru-RU"/>
-              </w:rPr>
-              <w:t xml:space="preserve"> к </w:t>
-            </w:r>
-            <w:r>
-              <w:rPr>
-                <w:lang w:val="ru-RU"/>
-              </w:rPr>
-              <w:t>“</w:t>
-            </w:r>
-            <w:r>
-              <w:t>Home</w:t>
-            </w:r>
-            <w:r>
-              <w:rPr>
-                <w:lang w:val="ru-RU"/>
-              </w:rPr>
-              <w:t>”</w:t>
-            </w:r>
-          </w:p>
-        </w:tc>
-        <w:tc>
-          <w:tcPr>
-            <w:tcW w:w="1890" w:type="dxa"/>
-          </w:tcPr>
-          <w:p>
-            <w:r>
-              <w:t>29.11.2012</w:t>
-            </w:r>
-          </w:p>
-        </w:tc>
-        <w:tc>
-          <w:tcPr>
-            <w:tcW w:w="1861" w:type="dxa"/>
-          </w:tcPr>
-          <w:p>
-            <w:r>
-              <w:t>#14</w:t>
-            </w:r>
-          </w:p>
-        </w:tc>
-      </w:tr>
-      <w:tr>
-        <w:tc>
-          <w:tcPr>
-            <w:tcW w:w="1889" w:type="dxa"/>
-          </w:tcPr>
-          <w:p>
-            <w:r>
-              <w:t>0.5</w:t>
-            </w:r>
-          </w:p>
-        </w:tc>
-        <w:tc>
-          <w:tcPr>
-            <w:tcW w:w="1890" w:type="dxa"/>
-          </w:tcPr>
-          <w:p>
-            <w:pPr>
-              <w:rPr>
-                <w:lang w:val="ru-RU"/>
-              </w:rPr>
-            </w:pPr>
-            <w:r>
-              <w:rPr>
-                <w:lang w:val="ru-RU"/>
-              </w:rPr>
-              <w:t>Артем Ходеев</w:t>
-            </w:r>
-          </w:p>
-        </w:tc>
-        <w:tc>
-          <w:tcPr>
-            <w:tcW w:w="2041" w:type="dxa"/>
-          </w:tcPr>
-          <w:p>
-            <w:pPr>
-              <w:rPr>
-                <w:lang w:val="ru-RU"/>
-              </w:rPr>
-            </w:pPr>
-            <w:r>
-              <w:rPr>
-                <w:lang w:val="ru-RU"/>
-              </w:rPr>
-              <w:t xml:space="preserve">Исправлен раздел </w:t>
-            </w:r>
-            <w:proofErr w:type="spellStart"/>
-            <w:r>
-              <w:rPr>
-                <w:lang w:val="ru-RU"/>
-              </w:rPr>
-              <w:t>фич</w:t>
-            </w:r>
-            <w:proofErr w:type="spellEnd"/>
-            <w:r>
-              <w:rPr>
-                <w:lang w:val="ru-RU"/>
-              </w:rPr>
-              <w:t xml:space="preserve"> к </w:t>
-            </w:r>
-            <w:r>
-              <w:rPr>
-                <w:lang w:val="ru-RU"/>
-              </w:rPr>
-              <w:t>Блоку лучших фотографий</w:t>
-            </w:r>
-          </w:p>
-        </w:tc>
-        <w:tc>
-          <w:tcPr>
-            <w:tcW w:w="1890" w:type="dxa"/>
-          </w:tcPr>
-          <w:p>
-            <w:r>
-              <w:t>29.11.2012</w:t>
-            </w:r>
-          </w:p>
-        </w:tc>
-        <w:tc>
-          <w:tcPr>
-            <w:tcW w:w="1861" w:type="dxa"/>
-          </w:tcPr>
-          <w:p>
-            <w:r>
-              <w:t>#35</w:t>
-            </w:r>
-          </w:p>
-        </w:tc>
-      </w:tr>
-      <w:tr>
-        <w:tc>
-          <w:tcPr>
-            <w:tcW w:w="1889" w:type="dxa"/>
-          </w:tcPr>
-          <w:p>
-            <w:r>
-              <w:t>0.5</w:t>
-            </w:r>
-          </w:p>
-        </w:tc>
-        <w:tc>
-          <w:tcPr>
-            <w:tcW w:w="1890" w:type="dxa"/>
-          </w:tcPr>
-          <w:p>
-            <w:pPr>
-              <w:rPr>
-                <w:lang w:val="ru-RU"/>
-              </w:rPr>
-            </w:pPr>
-            <w:r>
-              <w:rPr>
-                <w:lang w:val="ru-RU"/>
-              </w:rPr>
-              <w:t>Артем Ходеев</w:t>
-            </w:r>
-          </w:p>
-        </w:tc>
-        <w:tc>
-          <w:tcPr>
-            <w:tcW w:w="2041" w:type="dxa"/>
-          </w:tcPr>
-          <w:p>
-            <w:pPr>
-              <w:rPr>
-                <w:lang w:val="ru-RU"/>
-              </w:rPr>
-            </w:pPr>
-            <w:r>
-              <w:rPr>
-                <w:lang w:val="ru-RU"/>
-              </w:rPr>
-              <w:t xml:space="preserve">Исправлен раздел </w:t>
-            </w:r>
-            <w:proofErr w:type="spellStart"/>
-            <w:r>
-              <w:rPr>
-                <w:lang w:val="ru-RU"/>
-              </w:rPr>
-              <w:t>фич</w:t>
-            </w:r>
-            <w:proofErr w:type="spellEnd"/>
-            <w:r>
-              <w:rPr>
-                <w:lang w:val="ru-RU"/>
-              </w:rPr>
-              <w:t xml:space="preserve"> к </w:t>
-            </w:r>
-            <w:r>
-              <w:rPr>
-                <w:lang w:val="ru-RU"/>
-              </w:rPr>
-              <w:t>странице отображения фотографий</w:t>
-            </w:r>
-          </w:p>
-        </w:tc>
-        <w:tc>
-          <w:tcPr>
-            <w:tcW w:w="1890" w:type="dxa"/>
-          </w:tcPr>
-          <w:p>
-            <w:r>
-              <w:t>29.11.2012</w:t>
-            </w:r>
-          </w:p>
-        </w:tc>
-        <w:tc>
-          <w:tcPr>
-            <w:tcW w:w="1861" w:type="dxa"/>
-          </w:tcPr>
-          <w:p>
-            <w:r>
-              <w:t>#34</w:t>
-            </w:r>
-          </w:p>
-        </w:tc>
-      </w:tr>
-      <w:tr>
-        <w:tc>
-          <w:tcPr>
-            <w:tcW w:w="1889" w:type="dxa"/>
-          </w:tcPr>
-          <w:p>
-            <w:r>
-              <w:t>0.5</w:t>
-            </w:r>
-          </w:p>
-        </w:tc>
-        <w:tc>
-          <w:tcPr>
-            <w:tcW w:w="1890" w:type="dxa"/>
-          </w:tcPr>
-          <w:p>
-            <w:pPr>
-              <w:rPr>
-                <w:lang w:val="ru-RU"/>
-              </w:rPr>
-            </w:pPr>
-            <w:r>
-              <w:rPr>
-                <w:lang w:val="ru-RU"/>
-              </w:rPr>
-              <w:t>Артем Ходеев</w:t>
-            </w:r>
-          </w:p>
-        </w:tc>
-        <w:tc>
-          <w:tcPr>
-            <w:tcW w:w="2041" w:type="dxa"/>
-          </w:tcPr>
-          <w:p>
-            <w:pPr>
-              <w:rPr>
-                <w:lang w:val="ru-RU"/>
-              </w:rPr>
-            </w:pPr>
-            <w:r>
-              <w:rPr>
-                <w:lang w:val="ru-RU"/>
-              </w:rPr>
-              <w:t xml:space="preserve">Исправлен раздел </w:t>
-            </w:r>
-            <w:proofErr w:type="spellStart"/>
-            <w:r>
-              <w:rPr>
-                <w:lang w:val="ru-RU"/>
-              </w:rPr>
-              <w:t>фич</w:t>
-            </w:r>
-            <w:proofErr w:type="spellEnd"/>
-            <w:r>
-              <w:rPr>
-                <w:lang w:val="ru-RU"/>
-              </w:rPr>
-              <w:t xml:space="preserve"> к </w:t>
-            </w:r>
-            <w:r>
-              <w:rPr>
-                <w:lang w:val="ru-RU"/>
-              </w:rPr>
-              <w:t>странице заказа фотографий</w:t>
-            </w:r>
-          </w:p>
-        </w:tc>
-        <w:tc>
-          <w:tcPr>
-            <w:tcW w:w="1890" w:type="dxa"/>
-          </w:tcPr>
-          <w:p>
-            <w:r>
-              <w:t>29.11.2012</w:t>
-            </w:r>
-          </w:p>
-        </w:tc>
-        <w:tc>
-          <w:tcPr>
-            <w:tcW w:w="1861" w:type="dxa"/>
-          </w:tcPr>
-          <w:p>
-            <w:r>
-              <w:t>#33</w:t>
-            </w:r>
-          </w:p>
-        </w:tc>
-      </w:tr>
-      <w:tr>
-        <w:tc>
-          <w:tcPr>
-            <w:tcW w:w="1889" w:type="dxa"/>
-          </w:tcPr>
-          <w:p>
-            <w:r>
-              <w:t>0.5</w:t>
-            </w:r>
-          </w:p>
-        </w:tc>
-        <w:tc>
-          <w:tcPr>
-            <w:tcW w:w="1890" w:type="dxa"/>
-          </w:tcPr>
-          <w:p>
-            <w:pPr>
-              <w:rPr>
-                <w:lang w:val="ru-RU"/>
-              </w:rPr>
-            </w:pPr>
-            <w:r>
-              <w:rPr>
-                <w:lang w:val="ru-RU"/>
-              </w:rPr>
-              <w:t>Артем Ходеев</w:t>
-            </w:r>
-          </w:p>
-        </w:tc>
-        <w:tc>
-          <w:tcPr>
-            <w:tcW w:w="2041" w:type="dxa"/>
-          </w:tcPr>
-          <w:p>
-            <w:pPr>
-              <w:rPr>
-                <w:lang w:val="ru-RU"/>
-              </w:rPr>
-            </w:pPr>
-            <w:r>
-              <w:rPr>
-                <w:lang w:val="ru-RU"/>
-              </w:rPr>
-              <w:t xml:space="preserve">Исправлен раздел </w:t>
-            </w:r>
-            <w:proofErr w:type="spellStart"/>
-            <w:r>
-              <w:rPr>
-                <w:lang w:val="ru-RU"/>
-              </w:rPr>
-              <w:t>фич</w:t>
-            </w:r>
-            <w:proofErr w:type="spellEnd"/>
-            <w:r>
-              <w:rPr>
-                <w:lang w:val="ru-RU"/>
-              </w:rPr>
-              <w:t xml:space="preserve"> к </w:t>
-            </w:r>
-            <w:r>
-              <w:rPr>
-                <w:lang w:val="ru-RU"/>
-              </w:rPr>
-              <w:t>“</w:t>
-            </w:r>
-            <w:r>
-              <w:t>About</w:t>
-            </w:r>
-            <w:r>
-              <w:rPr>
-                <w:lang w:val="ru-RU"/>
-              </w:rPr>
-              <w:t xml:space="preserve"> </w:t>
-            </w:r>
-            <w:r>
-              <w:t>author</w:t>
-            </w:r>
-            <w:r>
-              <w:rPr>
-                <w:lang w:val="ru-RU"/>
-              </w:rPr>
-              <w:t>”</w:t>
-            </w:r>
-          </w:p>
-        </w:tc>
-        <w:tc>
-          <w:tcPr>
-            <w:tcW w:w="1890" w:type="dxa"/>
-          </w:tcPr>
-          <w:p>
-            <w:r>
-              <w:t>29.11.2012</w:t>
-            </w:r>
-          </w:p>
-        </w:tc>
-        <w:tc>
-          <w:tcPr>
-            <w:tcW w:w="1861" w:type="dxa"/>
-          </w:tcPr>
-          <w:p>
-            <w:r>
-              <w:t>#32</w:t>
-            </w:r>
-          </w:p>
-        </w:tc>
-      </w:tr>
-      <w:tr>
-        <w:tc>
-          <w:tcPr>
-            <w:tcW w:w="1889" w:type="dxa"/>
-          </w:tcPr>
-          <w:p>
-            <w:r>
-              <w:t>0.5</w:t>
-            </w:r>
-          </w:p>
-        </w:tc>
-        <w:tc>
-          <w:tcPr>
-            <w:tcW w:w="1890" w:type="dxa"/>
-          </w:tcPr>
-          <w:p>
-            <w:pPr>
-              <w:rPr>
-                <w:lang w:val="ru-RU"/>
-              </w:rPr>
-            </w:pPr>
-            <w:r>
-              <w:rPr>
-                <w:lang w:val="ru-RU"/>
-              </w:rPr>
-              <w:t>Артем Ходеев</w:t>
-            </w:r>
-          </w:p>
-        </w:tc>
-        <w:tc>
-          <w:tcPr>
-            <w:tcW w:w="2041" w:type="dxa"/>
-          </w:tcPr>
-          <w:p>
-            <w:pPr>
-              <w:rPr>
-                <w:lang w:val="ru-RU"/>
-              </w:rPr>
-            </w:pPr>
-            <w:r>
-              <w:rPr>
-                <w:lang w:val="ru-RU"/>
-              </w:rPr>
-              <w:t xml:space="preserve">Исправлен раздел </w:t>
-            </w:r>
-            <w:proofErr w:type="spellStart"/>
-            <w:r>
-              <w:rPr>
-                <w:lang w:val="ru-RU"/>
-              </w:rPr>
-              <w:t>фич</w:t>
-            </w:r>
-            <w:proofErr w:type="spellEnd"/>
-            <w:r>
-              <w:rPr>
-                <w:lang w:val="ru-RU"/>
-              </w:rPr>
-              <w:t xml:space="preserve"> к странице выбранной фотографии</w:t>
-            </w:r>
-          </w:p>
-        </w:tc>
-        <w:tc>
-          <w:tcPr>
-            <w:tcW w:w="1890" w:type="dxa"/>
-          </w:tcPr>
-          <w:p>
-            <w:r>
-              <w:t>29.11.2012</w:t>
-            </w:r>
-          </w:p>
-        </w:tc>
-        <w:tc>
-          <w:tcPr>
-            <w:tcW w:w="1861" w:type="dxa"/>
-          </w:tcPr>
-          <w:p>
-            <w:r>
-              <w:t>#36</w:t>
-            </w:r>
           </w:p>
         </w:tc>
       </w:tr>
@@ -6928,7 +6931,7 @@
           <v:shape id="_x0000_i1030" type="#_x0000_t75" style="width:315pt;height:349.5pt" o:ole="">
             <v:imagedata r:id="rId8" o:title=""/>
           </v:shape>
-          <o:OLEObject Type="Embed" ProgID="Visio.Drawing.11" ShapeID="_x0000_i1030" DrawAspect="Content" ObjectID="_1415727521" r:id="rId9"/>
+          <o:OLEObject Type="Embed" ProgID="Visio.Drawing.11" ShapeID="_x0000_i1030" DrawAspect="Content" ObjectID="_1415729389" r:id="rId9"/>
         </w:object>
       </w:r>
     </w:p>
@@ -7159,7 +7162,7 @@
           <v:shape id="_x0000_i1029" type="#_x0000_t75" style="width:328.5pt;height:2in" o:ole="">
             <v:imagedata r:id="rId10" o:title=""/>
           </v:shape>
-          <o:OLEObject Type="Embed" ProgID="Visio.Drawing.11" ShapeID="_x0000_i1029" DrawAspect="Content" ObjectID="_1415727522" r:id="rId11"/>
+          <o:OLEObject Type="Embed" ProgID="Visio.Drawing.11" ShapeID="_x0000_i1029" DrawAspect="Content" ObjectID="_1415729390" r:id="rId11"/>
         </w:object>
       </w:r>
     </w:p>
@@ -7283,7 +7286,7 @@
           <v:shape id="_x0000_i1025" type="#_x0000_t75" style="width:328.5pt;height:294.75pt" o:ole="">
             <v:imagedata r:id="rId12" o:title=""/>
           </v:shape>
-          <o:OLEObject Type="Embed" ProgID="Visio.Drawing.11" ShapeID="_x0000_i1025" DrawAspect="Content" ObjectID="_1415727523" r:id="rId13"/>
+          <o:OLEObject Type="Embed" ProgID="Visio.Drawing.11" ShapeID="_x0000_i1025" DrawAspect="Content" ObjectID="_1415729391" r:id="rId13"/>
         </w:object>
       </w:r>
     </w:p>
@@ -7428,7 +7431,7 @@
           <v:shape id="_x0000_i1027" type="#_x0000_t75" style="width:328.5pt;height:243.75pt" o:ole="">
             <v:imagedata r:id="rId14" o:title=""/>
           </v:shape>
-          <o:OLEObject Type="Embed" ProgID="Visio.Drawing.11" ShapeID="_x0000_i1027" DrawAspect="Content" ObjectID="_1415727524" r:id="rId15"/>
+          <o:OLEObject Type="Embed" ProgID="Visio.Drawing.11" ShapeID="_x0000_i1027" DrawAspect="Content" ObjectID="_1415729392" r:id="rId15"/>
         </w:object>
       </w:r>
     </w:p>
@@ -7659,7 +7662,7 @@
           <v:shape id="_x0000_i1026" type="#_x0000_t75" style="width:328.5pt;height:294.75pt" o:ole="">
             <v:imagedata r:id="rId16" o:title=""/>
           </v:shape>
-          <o:OLEObject Type="Embed" ProgID="Visio.Drawing.11" ShapeID="_x0000_i1026" DrawAspect="Content" ObjectID="_1415727525" r:id="rId17"/>
+          <o:OLEObject Type="Embed" ProgID="Visio.Drawing.11" ShapeID="_x0000_i1026" DrawAspect="Content" ObjectID="_1415729393" r:id="rId17"/>
         </w:object>
       </w:r>
     </w:p>
@@ -7828,7 +7831,7 @@
           <v:shape id="_x0000_i1028" type="#_x0000_t75" style="width:328.5pt;height:243.75pt" o:ole="">
             <v:imagedata r:id="rId18" o:title=""/>
           </v:shape>
-          <o:OLEObject Type="Embed" ProgID="Visio.Drawing.11" ShapeID="_x0000_i1028" DrawAspect="Content" ObjectID="_1415727526" r:id="rId19"/>
+          <o:OLEObject Type="Embed" ProgID="Visio.Drawing.11" ShapeID="_x0000_i1028" DrawAspect="Content" ObjectID="_1415729394" r:id="rId19"/>
         </w:object>
       </w:r>
     </w:p>
@@ -12445,8 +12448,8 @@
   </w:compat>
   <w:rsids>
     <w:rsidRoot w:val="00B37C85"/>
+    <w:rsid w:val="006F5A55"/>
     <w:rsid w:val="00B37C85"/>
-    <w:rsid w:val="00D34B91"/>
   </w:rsids>
   <m:mathPr>
     <m:mathFont m:val="Cambria Math"/>
@@ -13169,7 +13172,7 @@
 </file>
 
 <file path=customXml/itemProps1.xml><?xml version="1.0" encoding="utf-8"?>
-<ds:datastoreItem xmlns:ds="http://schemas.openxmlformats.org/officeDocument/2006/customXml" ds:itemID="{FE728227-DF9D-4B84-A27C-644C70192FB5}">
+<ds:datastoreItem xmlns:ds="http://schemas.openxmlformats.org/officeDocument/2006/customXml" ds:itemID="{7C5E37CC-A5BA-49B6-9CB1-30D88F2BA08E}">
   <ds:schemaRefs>
     <ds:schemaRef ds:uri="http://schemas.openxmlformats.org/officeDocument/2006/bibliography"/>
   </ds:schemaRefs>

--- a/Docs/Requirements (REQ)/Feature_Requirements(FREQ)/Feature_Requirements_visitor.docx
+++ b/Docs/Requirements (REQ)/Feature_Requirements(FREQ)/Feature_Requirements_visitor.docx
@@ -1799,90 +1799,90 @@
             <w:r>
               <w:t>#36</w:t>
             </w:r>
+          </w:p>
+        </w:tc>
+      </w:tr>
+      <w:tr>
+        <w:tc>
+          <w:tcPr>
+            <w:tcW w:w="1889" w:type="dxa"/>
+          </w:tcPr>
+          <w:p>
+            <w:r>
+              <w:t>0.5</w:t>
+            </w:r>
+          </w:p>
+        </w:tc>
+        <w:tc>
+          <w:tcPr>
+            <w:tcW w:w="1890" w:type="dxa"/>
+          </w:tcPr>
+          <w:p>
+            <w:pPr>
+              <w:rPr>
+                <w:lang w:val="ru-RU"/>
+              </w:rPr>
+            </w:pPr>
+            <w:r>
+              <w:rPr>
+                <w:lang w:val="ru-RU"/>
+              </w:rPr>
+              <w:t>Артем Ходеев</w:t>
+            </w:r>
+          </w:p>
+        </w:tc>
+        <w:tc>
+          <w:tcPr>
+            <w:tcW w:w="2041" w:type="dxa"/>
+          </w:tcPr>
+          <w:p>
+            <w:pPr>
+              <w:rPr>
+                <w:lang w:val="ru-RU"/>
+              </w:rPr>
+            </w:pPr>
+            <w:r>
+              <w:rPr>
+                <w:lang w:val="ru-RU"/>
+              </w:rPr>
+              <w:t xml:space="preserve">Исправлен раздел </w:t>
+            </w:r>
+            <w:proofErr w:type="spellStart"/>
+            <w:r>
+              <w:rPr>
+                <w:lang w:val="ru-RU"/>
+              </w:rPr>
+              <w:t>фич</w:t>
+            </w:r>
+            <w:proofErr w:type="spellEnd"/>
+            <w:r>
+              <w:rPr>
+                <w:lang w:val="ru-RU"/>
+              </w:rPr>
+              <w:t xml:space="preserve"> навигации по сайту</w:t>
+            </w:r>
+          </w:p>
+        </w:tc>
+        <w:tc>
+          <w:tcPr>
+            <w:tcW w:w="1890" w:type="dxa"/>
+          </w:tcPr>
+          <w:p>
+            <w:r>
+              <w:t>29.11.2012</w:t>
+            </w:r>
+          </w:p>
+        </w:tc>
+        <w:tc>
+          <w:tcPr>
+            <w:tcW w:w="1861" w:type="dxa"/>
+          </w:tcPr>
+          <w:p>
+            <w:r>
+              <w:t>#37</w:t>
+            </w:r>
             <w:bookmarkStart w:id="0" w:name="_GoBack"/>
             <w:bookmarkEnd w:id="0"/>
-          </w:p>
-        </w:tc>
-      </w:tr>
-      <w:tr>
-        <w:tc>
-          <w:tcPr>
-            <w:tcW w:w="1889" w:type="dxa"/>
-          </w:tcPr>
-          <w:p>
-            <w:r>
-              <w:t>0.5</w:t>
-            </w:r>
-          </w:p>
-        </w:tc>
-        <w:tc>
-          <w:tcPr>
-            <w:tcW w:w="1890" w:type="dxa"/>
-          </w:tcPr>
-          <w:p>
-            <w:pPr>
-              <w:rPr>
-                <w:lang w:val="ru-RU"/>
-              </w:rPr>
-            </w:pPr>
-            <w:r>
-              <w:rPr>
-                <w:lang w:val="ru-RU"/>
-              </w:rPr>
-              <w:t>Артем Ходеев</w:t>
-            </w:r>
-          </w:p>
-        </w:tc>
-        <w:tc>
-          <w:tcPr>
-            <w:tcW w:w="2041" w:type="dxa"/>
-          </w:tcPr>
-          <w:p>
-            <w:pPr>
-              <w:rPr>
-                <w:lang w:val="ru-RU"/>
-              </w:rPr>
-            </w:pPr>
-            <w:r>
-              <w:rPr>
-                <w:lang w:val="ru-RU"/>
-              </w:rPr>
-              <w:t xml:space="preserve">Исправлен раздел </w:t>
-            </w:r>
-            <w:proofErr w:type="spellStart"/>
-            <w:r>
-              <w:rPr>
-                <w:lang w:val="ru-RU"/>
-              </w:rPr>
-              <w:t>фич</w:t>
-            </w:r>
-            <w:proofErr w:type="spellEnd"/>
-            <w:r>
-              <w:rPr>
-                <w:lang w:val="ru-RU"/>
-              </w:rPr>
-              <w:t xml:space="preserve"> навигации по сайту</w:t>
-            </w:r>
-          </w:p>
-        </w:tc>
-        <w:tc>
-          <w:tcPr>
-            <w:tcW w:w="1890" w:type="dxa"/>
-          </w:tcPr>
-          <w:p>
-            <w:r>
-              <w:t>29.11.2012</w:t>
-            </w:r>
-          </w:p>
-        </w:tc>
-        <w:tc>
-          <w:tcPr>
-            <w:tcW w:w="1861" w:type="dxa"/>
-          </w:tcPr>
-          <w:p>
-            <w:r>
-              <w:t>#37</w:t>
-            </w:r>
           </w:p>
         </w:tc>
       </w:tr>
@@ -6931,7 +6931,7 @@
           <v:shape id="_x0000_i1030" type="#_x0000_t75" style="width:315pt;height:349.5pt" o:ole="">
             <v:imagedata r:id="rId8" o:title=""/>
           </v:shape>
-          <o:OLEObject Type="Embed" ProgID="Visio.Drawing.11" ShapeID="_x0000_i1030" DrawAspect="Content" ObjectID="_1415729389" r:id="rId9"/>
+          <o:OLEObject Type="Embed" ProgID="Visio.Drawing.11" ShapeID="_x0000_i1030" DrawAspect="Content" ObjectID="_1415729560" r:id="rId9"/>
         </w:object>
       </w:r>
     </w:p>
@@ -7162,7 +7162,7 @@
           <v:shape id="_x0000_i1029" type="#_x0000_t75" style="width:328.5pt;height:2in" o:ole="">
             <v:imagedata r:id="rId10" o:title=""/>
           </v:shape>
-          <o:OLEObject Type="Embed" ProgID="Visio.Drawing.11" ShapeID="_x0000_i1029" DrawAspect="Content" ObjectID="_1415729390" r:id="rId11"/>
+          <o:OLEObject Type="Embed" ProgID="Visio.Drawing.11" ShapeID="_x0000_i1029" DrawAspect="Content" ObjectID="_1415729561" r:id="rId11"/>
         </w:object>
       </w:r>
     </w:p>
@@ -7286,7 +7286,7 @@
           <v:shape id="_x0000_i1025" type="#_x0000_t75" style="width:328.5pt;height:294.75pt" o:ole="">
             <v:imagedata r:id="rId12" o:title=""/>
           </v:shape>
-          <o:OLEObject Type="Embed" ProgID="Visio.Drawing.11" ShapeID="_x0000_i1025" DrawAspect="Content" ObjectID="_1415729391" r:id="rId13"/>
+          <o:OLEObject Type="Embed" ProgID="Visio.Drawing.11" ShapeID="_x0000_i1025" DrawAspect="Content" ObjectID="_1415729562" r:id="rId13"/>
         </w:object>
       </w:r>
     </w:p>
@@ -7431,7 +7431,7 @@
           <v:shape id="_x0000_i1027" type="#_x0000_t75" style="width:328.5pt;height:243.75pt" o:ole="">
             <v:imagedata r:id="rId14" o:title=""/>
           </v:shape>
-          <o:OLEObject Type="Embed" ProgID="Visio.Drawing.11" ShapeID="_x0000_i1027" DrawAspect="Content" ObjectID="_1415729392" r:id="rId15"/>
+          <o:OLEObject Type="Embed" ProgID="Visio.Drawing.11" ShapeID="_x0000_i1027" DrawAspect="Content" ObjectID="_1415729563" r:id="rId15"/>
         </w:object>
       </w:r>
     </w:p>
@@ -7662,7 +7662,7 @@
           <v:shape id="_x0000_i1026" type="#_x0000_t75" style="width:328.5pt;height:294.75pt" o:ole="">
             <v:imagedata r:id="rId16" o:title=""/>
           </v:shape>
-          <o:OLEObject Type="Embed" ProgID="Visio.Drawing.11" ShapeID="_x0000_i1026" DrawAspect="Content" ObjectID="_1415729393" r:id="rId17"/>
+          <o:OLEObject Type="Embed" ProgID="Visio.Drawing.11" ShapeID="_x0000_i1026" DrawAspect="Content" ObjectID="_1415729564" r:id="rId17"/>
         </w:object>
       </w:r>
     </w:p>
@@ -7831,7 +7831,7 @@
           <v:shape id="_x0000_i1028" type="#_x0000_t75" style="width:328.5pt;height:243.75pt" o:ole="">
             <v:imagedata r:id="rId18" o:title=""/>
           </v:shape>
-          <o:OLEObject Type="Embed" ProgID="Visio.Drawing.11" ShapeID="_x0000_i1028" DrawAspect="Content" ObjectID="_1415729394" r:id="rId19"/>
+          <o:OLEObject Type="Embed" ProgID="Visio.Drawing.11" ShapeID="_x0000_i1028" DrawAspect="Content" ObjectID="_1415729565" r:id="rId19"/>
         </w:object>
       </w:r>
     </w:p>
@@ -12448,7 +12448,7 @@
   </w:compat>
   <w:rsids>
     <w:rsidRoot w:val="00B37C85"/>
-    <w:rsid w:val="006F5A55"/>
+    <w:rsid w:val="006B406C"/>
     <w:rsid w:val="00B37C85"/>
   </w:rsids>
   <m:mathPr>
@@ -13172,7 +13172,7 @@
 </file>
 
 <file path=customXml/itemProps1.xml><?xml version="1.0" encoding="utf-8"?>
-<ds:datastoreItem xmlns:ds="http://schemas.openxmlformats.org/officeDocument/2006/customXml" ds:itemID="{7C5E37CC-A5BA-49B6-9CB1-30D88F2BA08E}">
+<ds:datastoreItem xmlns:ds="http://schemas.openxmlformats.org/officeDocument/2006/customXml" ds:itemID="{A0DFFD2C-0978-4E36-B8AC-1BE81A905343}">
   <ds:schemaRefs>
     <ds:schemaRef ds:uri="http://schemas.openxmlformats.org/officeDocument/2006/bibliography"/>
   </ds:schemaRefs>

--- a/Docs/Requirements (REQ)/Feature_Requirements(FREQ)/Feature_Requirements_visitor.docx
+++ b/Docs/Requirements (REQ)/Feature_Requirements(FREQ)/Feature_Requirements_visitor.docx
@@ -1347,6 +1347,8 @@
             <w:r>
               <w:t>#14</w:t>
             </w:r>
+            <w:bookmarkStart w:id="0" w:name="_GoBack"/>
+            <w:bookmarkEnd w:id="0"/>
           </w:p>
         </w:tc>
       </w:tr>
@@ -1881,8 +1883,6 @@
             <w:r>
               <w:t>#37</w:t>
             </w:r>
-            <w:bookmarkStart w:id="0" w:name="_GoBack"/>
-            <w:bookmarkEnd w:id="0"/>
           </w:p>
         </w:tc>
       </w:tr>
@@ -6931,7 +6931,7 @@
           <v:shape id="_x0000_i1030" type="#_x0000_t75" style="width:315pt;height:349.5pt" o:ole="">
             <v:imagedata r:id="rId8" o:title=""/>
           </v:shape>
-          <o:OLEObject Type="Embed" ProgID="Visio.Drawing.11" ShapeID="_x0000_i1030" DrawAspect="Content" ObjectID="_1415729560" r:id="rId9"/>
+          <o:OLEObject Type="Embed" ProgID="Visio.Drawing.11" ShapeID="_x0000_i1030" DrawAspect="Content" ObjectID="_1415729800" r:id="rId9"/>
         </w:object>
       </w:r>
     </w:p>
@@ -7162,7 +7162,7 @@
           <v:shape id="_x0000_i1029" type="#_x0000_t75" style="width:328.5pt;height:2in" o:ole="">
             <v:imagedata r:id="rId10" o:title=""/>
           </v:shape>
-          <o:OLEObject Type="Embed" ProgID="Visio.Drawing.11" ShapeID="_x0000_i1029" DrawAspect="Content" ObjectID="_1415729561" r:id="rId11"/>
+          <o:OLEObject Type="Embed" ProgID="Visio.Drawing.11" ShapeID="_x0000_i1029" DrawAspect="Content" ObjectID="_1415729801" r:id="rId11"/>
         </w:object>
       </w:r>
     </w:p>
@@ -7286,7 +7286,7 @@
           <v:shape id="_x0000_i1025" type="#_x0000_t75" style="width:328.5pt;height:294.75pt" o:ole="">
             <v:imagedata r:id="rId12" o:title=""/>
           </v:shape>
-          <o:OLEObject Type="Embed" ProgID="Visio.Drawing.11" ShapeID="_x0000_i1025" DrawAspect="Content" ObjectID="_1415729562" r:id="rId13"/>
+          <o:OLEObject Type="Embed" ProgID="Visio.Drawing.11" ShapeID="_x0000_i1025" DrawAspect="Content" ObjectID="_1415729802" r:id="rId13"/>
         </w:object>
       </w:r>
     </w:p>
@@ -7431,7 +7431,7 @@
           <v:shape id="_x0000_i1027" type="#_x0000_t75" style="width:328.5pt;height:243.75pt" o:ole="">
             <v:imagedata r:id="rId14" o:title=""/>
           </v:shape>
-          <o:OLEObject Type="Embed" ProgID="Visio.Drawing.11" ShapeID="_x0000_i1027" DrawAspect="Content" ObjectID="_1415729563" r:id="rId15"/>
+          <o:OLEObject Type="Embed" ProgID="Visio.Drawing.11" ShapeID="_x0000_i1027" DrawAspect="Content" ObjectID="_1415729803" r:id="rId15"/>
         </w:object>
       </w:r>
     </w:p>
@@ -7662,7 +7662,7 @@
           <v:shape id="_x0000_i1026" type="#_x0000_t75" style="width:328.5pt;height:294.75pt" o:ole="">
             <v:imagedata r:id="rId16" o:title=""/>
           </v:shape>
-          <o:OLEObject Type="Embed" ProgID="Visio.Drawing.11" ShapeID="_x0000_i1026" DrawAspect="Content" ObjectID="_1415729564" r:id="rId17"/>
+          <o:OLEObject Type="Embed" ProgID="Visio.Drawing.11" ShapeID="_x0000_i1026" DrawAspect="Content" ObjectID="_1415729804" r:id="rId17"/>
         </w:object>
       </w:r>
     </w:p>
@@ -7831,7 +7831,7 @@
           <v:shape id="_x0000_i1028" type="#_x0000_t75" style="width:328.5pt;height:243.75pt" o:ole="">
             <v:imagedata r:id="rId18" o:title=""/>
           </v:shape>
-          <o:OLEObject Type="Embed" ProgID="Visio.Drawing.11" ShapeID="_x0000_i1028" DrawAspect="Content" ObjectID="_1415729565" r:id="rId19"/>
+          <o:OLEObject Type="Embed" ProgID="Visio.Drawing.11" ShapeID="_x0000_i1028" DrawAspect="Content" ObjectID="_1415729805" r:id="rId19"/>
         </w:object>
       </w:r>
     </w:p>
@@ -12448,7 +12448,7 @@
   </w:compat>
   <w:rsids>
     <w:rsidRoot w:val="00B37C85"/>
-    <w:rsid w:val="006B406C"/>
+    <w:rsid w:val="001C2601"/>
     <w:rsid w:val="00B37C85"/>
   </w:rsids>
   <m:mathPr>
@@ -13172,7 +13172,7 @@
 </file>
 
 <file path=customXml/itemProps1.xml><?xml version="1.0" encoding="utf-8"?>
-<ds:datastoreItem xmlns:ds="http://schemas.openxmlformats.org/officeDocument/2006/customXml" ds:itemID="{A0DFFD2C-0978-4E36-B8AC-1BE81A905343}">
+<ds:datastoreItem xmlns:ds="http://schemas.openxmlformats.org/officeDocument/2006/customXml" ds:itemID="{CC549348-C526-4F21-8BE1-D73C289CDB65}">
   <ds:schemaRefs>
     <ds:schemaRef ds:uri="http://schemas.openxmlformats.org/officeDocument/2006/bibliography"/>
   </ds:schemaRefs>

--- a/Docs/Requirements (REQ)/Feature_Requirements(FREQ)/Feature_Requirements_visitor.docx
+++ b/Docs/Requirements (REQ)/Feature_Requirements(FREQ)/Feature_Requirements_visitor.docx
@@ -1347,6 +1347,617 @@
             <w:r>
               <w:t>#14</w:t>
             </w:r>
+          </w:p>
+        </w:tc>
+      </w:tr>
+      <w:tr>
+        <w:tc>
+          <w:tcPr>
+            <w:tcW w:w="1889" w:type="dxa"/>
+          </w:tcPr>
+          <w:p>
+            <w:r>
+              <w:t>0.5</w:t>
+            </w:r>
+          </w:p>
+        </w:tc>
+        <w:tc>
+          <w:tcPr>
+            <w:tcW w:w="1890" w:type="dxa"/>
+          </w:tcPr>
+          <w:p>
+            <w:pPr>
+              <w:rPr>
+                <w:lang w:val="ru-RU"/>
+              </w:rPr>
+            </w:pPr>
+            <w:r>
+              <w:rPr>
+                <w:lang w:val="ru-RU"/>
+              </w:rPr>
+              <w:t>Артем Ходеев</w:t>
+            </w:r>
+          </w:p>
+        </w:tc>
+        <w:tc>
+          <w:tcPr>
+            <w:tcW w:w="2041" w:type="dxa"/>
+          </w:tcPr>
+          <w:p>
+            <w:pPr>
+              <w:rPr>
+                <w:lang w:val="ru-RU"/>
+              </w:rPr>
+            </w:pPr>
+            <w:r>
+              <w:rPr>
+                <w:lang w:val="ru-RU"/>
+              </w:rPr>
+              <w:t xml:space="preserve">Исправлен раздел </w:t>
+            </w:r>
+            <w:proofErr w:type="spellStart"/>
+            <w:r>
+              <w:rPr>
+                <w:lang w:val="ru-RU"/>
+              </w:rPr>
+              <w:t>фич</w:t>
+            </w:r>
+            <w:proofErr w:type="spellEnd"/>
+            <w:r>
+              <w:rPr>
+                <w:lang w:val="ru-RU"/>
+              </w:rPr>
+              <w:t xml:space="preserve"> к Блоку лучших фотографий</w:t>
+            </w:r>
+          </w:p>
+        </w:tc>
+        <w:tc>
+          <w:tcPr>
+            <w:tcW w:w="1890" w:type="dxa"/>
+          </w:tcPr>
+          <w:p>
+            <w:r>
+              <w:t>29.11.2012</w:t>
+            </w:r>
+          </w:p>
+        </w:tc>
+        <w:tc>
+          <w:tcPr>
+            <w:tcW w:w="1861" w:type="dxa"/>
+          </w:tcPr>
+          <w:p>
+            <w:r>
+              <w:t>#35</w:t>
+            </w:r>
+          </w:p>
+        </w:tc>
+      </w:tr>
+      <w:tr>
+        <w:tc>
+          <w:tcPr>
+            <w:tcW w:w="1889" w:type="dxa"/>
+          </w:tcPr>
+          <w:p>
+            <w:r>
+              <w:t>0.5</w:t>
+            </w:r>
+          </w:p>
+        </w:tc>
+        <w:tc>
+          <w:tcPr>
+            <w:tcW w:w="1890" w:type="dxa"/>
+          </w:tcPr>
+          <w:p>
+            <w:pPr>
+              <w:rPr>
+                <w:lang w:val="ru-RU"/>
+              </w:rPr>
+            </w:pPr>
+            <w:r>
+              <w:rPr>
+                <w:lang w:val="ru-RU"/>
+              </w:rPr>
+              <w:t>Артем Ходеев</w:t>
+            </w:r>
+          </w:p>
+        </w:tc>
+        <w:tc>
+          <w:tcPr>
+            <w:tcW w:w="2041" w:type="dxa"/>
+          </w:tcPr>
+          <w:p>
+            <w:pPr>
+              <w:rPr>
+                <w:lang w:val="ru-RU"/>
+              </w:rPr>
+            </w:pPr>
+            <w:r>
+              <w:rPr>
+                <w:lang w:val="ru-RU"/>
+              </w:rPr>
+              <w:t xml:space="preserve">Исправлен раздел </w:t>
+            </w:r>
+            <w:proofErr w:type="spellStart"/>
+            <w:r>
+              <w:rPr>
+                <w:lang w:val="ru-RU"/>
+              </w:rPr>
+              <w:t>фич</w:t>
+            </w:r>
+            <w:proofErr w:type="spellEnd"/>
+            <w:r>
+              <w:rPr>
+                <w:lang w:val="ru-RU"/>
+              </w:rPr>
+              <w:t xml:space="preserve"> к странице отображения фотографий</w:t>
+            </w:r>
+          </w:p>
+        </w:tc>
+        <w:tc>
+          <w:tcPr>
+            <w:tcW w:w="1890" w:type="dxa"/>
+          </w:tcPr>
+          <w:p>
+            <w:r>
+              <w:t>29.11.2012</w:t>
+            </w:r>
+          </w:p>
+        </w:tc>
+        <w:tc>
+          <w:tcPr>
+            <w:tcW w:w="1861" w:type="dxa"/>
+          </w:tcPr>
+          <w:p>
+            <w:r>
+              <w:t>#34</w:t>
+            </w:r>
+          </w:p>
+        </w:tc>
+      </w:tr>
+      <w:tr>
+        <w:tc>
+          <w:tcPr>
+            <w:tcW w:w="1889" w:type="dxa"/>
+          </w:tcPr>
+          <w:p>
+            <w:r>
+              <w:t>0.5</w:t>
+            </w:r>
+          </w:p>
+        </w:tc>
+        <w:tc>
+          <w:tcPr>
+            <w:tcW w:w="1890" w:type="dxa"/>
+          </w:tcPr>
+          <w:p>
+            <w:pPr>
+              <w:rPr>
+                <w:lang w:val="ru-RU"/>
+              </w:rPr>
+            </w:pPr>
+            <w:r>
+              <w:rPr>
+                <w:lang w:val="ru-RU"/>
+              </w:rPr>
+              <w:t>Артем Ходеев</w:t>
+            </w:r>
+          </w:p>
+        </w:tc>
+        <w:tc>
+          <w:tcPr>
+            <w:tcW w:w="2041" w:type="dxa"/>
+          </w:tcPr>
+          <w:p>
+            <w:pPr>
+              <w:rPr>
+                <w:lang w:val="ru-RU"/>
+              </w:rPr>
+            </w:pPr>
+            <w:r>
+              <w:rPr>
+                <w:lang w:val="ru-RU"/>
+              </w:rPr>
+              <w:t xml:space="preserve">Исправлен раздел </w:t>
+            </w:r>
+            <w:proofErr w:type="spellStart"/>
+            <w:r>
+              <w:rPr>
+                <w:lang w:val="ru-RU"/>
+              </w:rPr>
+              <w:t>фич</w:t>
+            </w:r>
+            <w:proofErr w:type="spellEnd"/>
+            <w:r>
+              <w:rPr>
+                <w:lang w:val="ru-RU"/>
+              </w:rPr>
+              <w:t xml:space="preserve"> к странице заказа фотографий</w:t>
+            </w:r>
+          </w:p>
+        </w:tc>
+        <w:tc>
+          <w:tcPr>
+            <w:tcW w:w="1890" w:type="dxa"/>
+          </w:tcPr>
+          <w:p>
+            <w:r>
+              <w:t>29.11.2012</w:t>
+            </w:r>
+          </w:p>
+        </w:tc>
+        <w:tc>
+          <w:tcPr>
+            <w:tcW w:w="1861" w:type="dxa"/>
+          </w:tcPr>
+          <w:p>
+            <w:r>
+              <w:t>#33</w:t>
+            </w:r>
+          </w:p>
+        </w:tc>
+      </w:tr>
+      <w:tr>
+        <w:tc>
+          <w:tcPr>
+            <w:tcW w:w="1889" w:type="dxa"/>
+          </w:tcPr>
+          <w:p>
+            <w:r>
+              <w:t>0.5</w:t>
+            </w:r>
+          </w:p>
+        </w:tc>
+        <w:tc>
+          <w:tcPr>
+            <w:tcW w:w="1890" w:type="dxa"/>
+          </w:tcPr>
+          <w:p>
+            <w:pPr>
+              <w:rPr>
+                <w:lang w:val="ru-RU"/>
+              </w:rPr>
+            </w:pPr>
+            <w:r>
+              <w:rPr>
+                <w:lang w:val="ru-RU"/>
+              </w:rPr>
+              <w:t>Артем Ходеев</w:t>
+            </w:r>
+          </w:p>
+        </w:tc>
+        <w:tc>
+          <w:tcPr>
+            <w:tcW w:w="2041" w:type="dxa"/>
+          </w:tcPr>
+          <w:p>
+            <w:pPr>
+              <w:rPr>
+                <w:lang w:val="ru-RU"/>
+              </w:rPr>
+            </w:pPr>
+            <w:r>
+              <w:rPr>
+                <w:lang w:val="ru-RU"/>
+              </w:rPr>
+              <w:t xml:space="preserve">Исправлен раздел </w:t>
+            </w:r>
+            <w:proofErr w:type="spellStart"/>
+            <w:r>
+              <w:rPr>
+                <w:lang w:val="ru-RU"/>
+              </w:rPr>
+              <w:t>фич</w:t>
+            </w:r>
+            <w:proofErr w:type="spellEnd"/>
+            <w:r>
+              <w:rPr>
+                <w:lang w:val="ru-RU"/>
+              </w:rPr>
+              <w:t xml:space="preserve"> к </w:t>
+            </w:r>
+            <w:r>
+              <w:rPr>
+                <w:lang w:val="ru-RU"/>
+              </w:rPr>
+              <w:t>“</w:t>
+            </w:r>
+            <w:r>
+              <w:t>About</w:t>
+            </w:r>
+            <w:r>
+              <w:rPr>
+                <w:lang w:val="ru-RU"/>
+              </w:rPr>
+              <w:t xml:space="preserve"> </w:t>
+            </w:r>
+            <w:r>
+              <w:t>author</w:t>
+            </w:r>
+            <w:r>
+              <w:rPr>
+                <w:lang w:val="ru-RU"/>
+              </w:rPr>
+              <w:t>”</w:t>
+            </w:r>
+          </w:p>
+        </w:tc>
+        <w:tc>
+          <w:tcPr>
+            <w:tcW w:w="1890" w:type="dxa"/>
+          </w:tcPr>
+          <w:p>
+            <w:r>
+              <w:t>29.11.2012</w:t>
+            </w:r>
+          </w:p>
+        </w:tc>
+        <w:tc>
+          <w:tcPr>
+            <w:tcW w:w="1861" w:type="dxa"/>
+          </w:tcPr>
+          <w:p>
+            <w:r>
+              <w:t>#32</w:t>
+            </w:r>
+          </w:p>
+        </w:tc>
+      </w:tr>
+      <w:tr>
+        <w:tc>
+          <w:tcPr>
+            <w:tcW w:w="1889" w:type="dxa"/>
+          </w:tcPr>
+          <w:p>
+            <w:r>
+              <w:t>0.5</w:t>
+            </w:r>
+          </w:p>
+        </w:tc>
+        <w:tc>
+          <w:tcPr>
+            <w:tcW w:w="1890" w:type="dxa"/>
+          </w:tcPr>
+          <w:p>
+            <w:pPr>
+              <w:rPr>
+                <w:lang w:val="ru-RU"/>
+              </w:rPr>
+            </w:pPr>
+            <w:r>
+              <w:rPr>
+                <w:lang w:val="ru-RU"/>
+              </w:rPr>
+              <w:t>Артем Ходеев</w:t>
+            </w:r>
+          </w:p>
+        </w:tc>
+        <w:tc>
+          <w:tcPr>
+            <w:tcW w:w="2041" w:type="dxa"/>
+          </w:tcPr>
+          <w:p>
+            <w:pPr>
+              <w:rPr>
+                <w:lang w:val="ru-RU"/>
+              </w:rPr>
+            </w:pPr>
+            <w:r>
+              <w:rPr>
+                <w:lang w:val="ru-RU"/>
+              </w:rPr>
+              <w:t xml:space="preserve">Исправлен раздел </w:t>
+            </w:r>
+            <w:proofErr w:type="spellStart"/>
+            <w:r>
+              <w:rPr>
+                <w:lang w:val="ru-RU"/>
+              </w:rPr>
+              <w:t>фич</w:t>
+            </w:r>
+            <w:proofErr w:type="spellEnd"/>
+            <w:r>
+              <w:rPr>
+                <w:lang w:val="ru-RU"/>
+              </w:rPr>
+              <w:t xml:space="preserve"> к странице выбранной фотографии</w:t>
+            </w:r>
+          </w:p>
+        </w:tc>
+        <w:tc>
+          <w:tcPr>
+            <w:tcW w:w="1890" w:type="dxa"/>
+          </w:tcPr>
+          <w:p>
+            <w:r>
+              <w:t>29.11.2012</w:t>
+            </w:r>
+          </w:p>
+        </w:tc>
+        <w:tc>
+          <w:tcPr>
+            <w:tcW w:w="1861" w:type="dxa"/>
+          </w:tcPr>
+          <w:p>
+            <w:r>
+              <w:t>#36</w:t>
+            </w:r>
+          </w:p>
+        </w:tc>
+      </w:tr>
+      <w:tr>
+        <w:tc>
+          <w:tcPr>
+            <w:tcW w:w="1889" w:type="dxa"/>
+          </w:tcPr>
+          <w:p>
+            <w:r>
+              <w:t>0.5</w:t>
+            </w:r>
+          </w:p>
+        </w:tc>
+        <w:tc>
+          <w:tcPr>
+            <w:tcW w:w="1890" w:type="dxa"/>
+          </w:tcPr>
+          <w:p>
+            <w:pPr>
+              <w:rPr>
+                <w:lang w:val="ru-RU"/>
+              </w:rPr>
+            </w:pPr>
+            <w:r>
+              <w:rPr>
+                <w:lang w:val="ru-RU"/>
+              </w:rPr>
+              <w:t>Артем Ходеев</w:t>
+            </w:r>
+          </w:p>
+        </w:tc>
+        <w:tc>
+          <w:tcPr>
+            <w:tcW w:w="2041" w:type="dxa"/>
+          </w:tcPr>
+          <w:p>
+            <w:pPr>
+              <w:rPr>
+                <w:lang w:val="ru-RU"/>
+              </w:rPr>
+            </w:pPr>
+            <w:r>
+              <w:rPr>
+                <w:lang w:val="ru-RU"/>
+              </w:rPr>
+              <w:t xml:space="preserve">Исправлен раздел </w:t>
+            </w:r>
+            <w:proofErr w:type="spellStart"/>
+            <w:r>
+              <w:rPr>
+                <w:lang w:val="ru-RU"/>
+              </w:rPr>
+              <w:t>фич</w:t>
+            </w:r>
+            <w:proofErr w:type="spellEnd"/>
+            <w:r>
+              <w:rPr>
+                <w:lang w:val="ru-RU"/>
+              </w:rPr>
+              <w:t xml:space="preserve"> навигации по сайту</w:t>
+            </w:r>
+          </w:p>
+        </w:tc>
+        <w:tc>
+          <w:tcPr>
+            <w:tcW w:w="1890" w:type="dxa"/>
+          </w:tcPr>
+          <w:p>
+            <w:r>
+              <w:t>29.11.2012</w:t>
+            </w:r>
+          </w:p>
+        </w:tc>
+        <w:tc>
+          <w:tcPr>
+            <w:tcW w:w="1861" w:type="dxa"/>
+          </w:tcPr>
+          <w:p>
+            <w:r>
+              <w:t>#37</w:t>
+            </w:r>
+          </w:p>
+        </w:tc>
+      </w:tr>
+      <w:tr>
+        <w:tc>
+          <w:tcPr>
+            <w:tcW w:w="1889" w:type="dxa"/>
+          </w:tcPr>
+          <w:p>
+            <w:pPr>
+              <w:rPr>
+                <w:lang w:val="ru-RU"/>
+              </w:rPr>
+            </w:pPr>
+            <w:r>
+              <w:rPr>
+                <w:lang w:val="ru-RU"/>
+              </w:rPr>
+              <w:t>0.6</w:t>
+            </w:r>
+          </w:p>
+        </w:tc>
+        <w:tc>
+          <w:tcPr>
+            <w:tcW w:w="1890" w:type="dxa"/>
+          </w:tcPr>
+          <w:p>
+            <w:pPr>
+              <w:rPr>
+                <w:lang w:val="ru-RU"/>
+              </w:rPr>
+            </w:pPr>
+            <w:r>
+              <w:rPr>
+                <w:lang w:val="ru-RU"/>
+              </w:rPr>
+              <w:t>Артем Ходеев</w:t>
+            </w:r>
+          </w:p>
+        </w:tc>
+        <w:tc>
+          <w:tcPr>
+            <w:tcW w:w="2041" w:type="dxa"/>
+          </w:tcPr>
+          <w:p>
+            <w:pPr>
+              <w:rPr>
+                <w:lang w:val="ru-RU"/>
+              </w:rPr>
+            </w:pPr>
+            <w:r>
+              <w:rPr>
+                <w:lang w:val="ru-RU"/>
+              </w:rPr>
+              <w:t xml:space="preserve">Из документа убран список </w:t>
+            </w:r>
+            <w:proofErr w:type="spellStart"/>
+            <w:r>
+              <w:rPr>
+                <w:lang w:val="ru-RU"/>
+              </w:rPr>
+              <w:t>фич</w:t>
+            </w:r>
+            <w:proofErr w:type="spellEnd"/>
+            <w:r>
+              <w:rPr>
+                <w:lang w:val="ru-RU"/>
+              </w:rPr>
+              <w:t xml:space="preserve">. Список перенесен в документ </w:t>
+            </w:r>
+            <w:proofErr w:type="spellStart"/>
+            <w:r>
+              <w:t>FeatureList</w:t>
+            </w:r>
+            <w:proofErr w:type="spellEnd"/>
+          </w:p>
+        </w:tc>
+        <w:tc>
+          <w:tcPr>
+            <w:tcW w:w="1890" w:type="dxa"/>
+          </w:tcPr>
+          <w:p>
+            <w:r>
+              <w:t>29.11.2012</w:t>
+            </w:r>
+          </w:p>
+        </w:tc>
+        <w:tc>
+          <w:tcPr>
+            <w:tcW w:w="1861" w:type="dxa"/>
+          </w:tcPr>
+          <w:p>
+            <w:r>
+              <w:t>#12</w:t>
+            </w:r>
             <w:bookmarkStart w:id="0" w:name="_GoBack"/>
             <w:bookmarkEnd w:id="0"/>
           </w:p>
@@ -1358,540 +1969,6 @@
             <w:tcW w:w="1889" w:type="dxa"/>
           </w:tcPr>
           <w:p>
-            <w:r>
-              <w:t>0.5</w:t>
-            </w:r>
-          </w:p>
-        </w:tc>
-        <w:tc>
-          <w:tcPr>
-            <w:tcW w:w="1890" w:type="dxa"/>
-          </w:tcPr>
-          <w:p>
-            <w:pPr>
-              <w:rPr>
-                <w:lang w:val="ru-RU"/>
-              </w:rPr>
-            </w:pPr>
-            <w:r>
-              <w:rPr>
-                <w:lang w:val="ru-RU"/>
-              </w:rPr>
-              <w:t>Артем Ходеев</w:t>
-            </w:r>
-          </w:p>
-        </w:tc>
-        <w:tc>
-          <w:tcPr>
-            <w:tcW w:w="2041" w:type="dxa"/>
-          </w:tcPr>
-          <w:p>
-            <w:pPr>
-              <w:rPr>
-                <w:lang w:val="ru-RU"/>
-              </w:rPr>
-            </w:pPr>
-            <w:r>
-              <w:rPr>
-                <w:lang w:val="ru-RU"/>
-              </w:rPr>
-              <w:t xml:space="preserve">Исправлен раздел </w:t>
-            </w:r>
-            <w:proofErr w:type="spellStart"/>
-            <w:r>
-              <w:rPr>
-                <w:lang w:val="ru-RU"/>
-              </w:rPr>
-              <w:t>фич</w:t>
-            </w:r>
-            <w:proofErr w:type="spellEnd"/>
-            <w:r>
-              <w:rPr>
-                <w:lang w:val="ru-RU"/>
-              </w:rPr>
-              <w:t xml:space="preserve"> к </w:t>
-            </w:r>
-            <w:r>
-              <w:rPr>
-                <w:lang w:val="ru-RU"/>
-              </w:rPr>
-              <w:t>Блоку лучших фотографий</w:t>
-            </w:r>
-          </w:p>
-        </w:tc>
-        <w:tc>
-          <w:tcPr>
-            <w:tcW w:w="1890" w:type="dxa"/>
-          </w:tcPr>
-          <w:p>
-            <w:r>
-              <w:t>29.11.2012</w:t>
-            </w:r>
-          </w:p>
-        </w:tc>
-        <w:tc>
-          <w:tcPr>
-            <w:tcW w:w="1861" w:type="dxa"/>
-          </w:tcPr>
-          <w:p>
-            <w:r>
-              <w:t>#35</w:t>
-            </w:r>
-          </w:p>
-        </w:tc>
-      </w:tr>
-      <w:tr>
-        <w:tc>
-          <w:tcPr>
-            <w:tcW w:w="1889" w:type="dxa"/>
-          </w:tcPr>
-          <w:p>
-            <w:r>
-              <w:t>0.5</w:t>
-            </w:r>
-          </w:p>
-        </w:tc>
-        <w:tc>
-          <w:tcPr>
-            <w:tcW w:w="1890" w:type="dxa"/>
-          </w:tcPr>
-          <w:p>
-            <w:pPr>
-              <w:rPr>
-                <w:lang w:val="ru-RU"/>
-              </w:rPr>
-            </w:pPr>
-            <w:r>
-              <w:rPr>
-                <w:lang w:val="ru-RU"/>
-              </w:rPr>
-              <w:t>Артем Ходеев</w:t>
-            </w:r>
-          </w:p>
-        </w:tc>
-        <w:tc>
-          <w:tcPr>
-            <w:tcW w:w="2041" w:type="dxa"/>
-          </w:tcPr>
-          <w:p>
-            <w:pPr>
-              <w:rPr>
-                <w:lang w:val="ru-RU"/>
-              </w:rPr>
-            </w:pPr>
-            <w:r>
-              <w:rPr>
-                <w:lang w:val="ru-RU"/>
-              </w:rPr>
-              <w:t xml:space="preserve">Исправлен раздел </w:t>
-            </w:r>
-            <w:proofErr w:type="spellStart"/>
-            <w:r>
-              <w:rPr>
-                <w:lang w:val="ru-RU"/>
-              </w:rPr>
-              <w:t>фич</w:t>
-            </w:r>
-            <w:proofErr w:type="spellEnd"/>
-            <w:r>
-              <w:rPr>
-                <w:lang w:val="ru-RU"/>
-              </w:rPr>
-              <w:t xml:space="preserve"> к </w:t>
-            </w:r>
-            <w:r>
-              <w:rPr>
-                <w:lang w:val="ru-RU"/>
-              </w:rPr>
-              <w:t>странице отображения фотографий</w:t>
-            </w:r>
-          </w:p>
-        </w:tc>
-        <w:tc>
-          <w:tcPr>
-            <w:tcW w:w="1890" w:type="dxa"/>
-          </w:tcPr>
-          <w:p>
-            <w:r>
-              <w:t>29.11.2012</w:t>
-            </w:r>
-          </w:p>
-        </w:tc>
-        <w:tc>
-          <w:tcPr>
-            <w:tcW w:w="1861" w:type="dxa"/>
-          </w:tcPr>
-          <w:p>
-            <w:r>
-              <w:t>#34</w:t>
-            </w:r>
-          </w:p>
-        </w:tc>
-      </w:tr>
-      <w:tr>
-        <w:tc>
-          <w:tcPr>
-            <w:tcW w:w="1889" w:type="dxa"/>
-          </w:tcPr>
-          <w:p>
-            <w:r>
-              <w:t>0.5</w:t>
-            </w:r>
-          </w:p>
-        </w:tc>
-        <w:tc>
-          <w:tcPr>
-            <w:tcW w:w="1890" w:type="dxa"/>
-          </w:tcPr>
-          <w:p>
-            <w:pPr>
-              <w:rPr>
-                <w:lang w:val="ru-RU"/>
-              </w:rPr>
-            </w:pPr>
-            <w:r>
-              <w:rPr>
-                <w:lang w:val="ru-RU"/>
-              </w:rPr>
-              <w:t>Артем Ходеев</w:t>
-            </w:r>
-          </w:p>
-        </w:tc>
-        <w:tc>
-          <w:tcPr>
-            <w:tcW w:w="2041" w:type="dxa"/>
-          </w:tcPr>
-          <w:p>
-            <w:pPr>
-              <w:rPr>
-                <w:lang w:val="ru-RU"/>
-              </w:rPr>
-            </w:pPr>
-            <w:r>
-              <w:rPr>
-                <w:lang w:val="ru-RU"/>
-              </w:rPr>
-              <w:t xml:space="preserve">Исправлен раздел </w:t>
-            </w:r>
-            <w:proofErr w:type="spellStart"/>
-            <w:r>
-              <w:rPr>
-                <w:lang w:val="ru-RU"/>
-              </w:rPr>
-              <w:t>фич</w:t>
-            </w:r>
-            <w:proofErr w:type="spellEnd"/>
-            <w:r>
-              <w:rPr>
-                <w:lang w:val="ru-RU"/>
-              </w:rPr>
-              <w:t xml:space="preserve"> к </w:t>
-            </w:r>
-            <w:r>
-              <w:rPr>
-                <w:lang w:val="ru-RU"/>
-              </w:rPr>
-              <w:t>странице заказа фотографий</w:t>
-            </w:r>
-          </w:p>
-        </w:tc>
-        <w:tc>
-          <w:tcPr>
-            <w:tcW w:w="1890" w:type="dxa"/>
-          </w:tcPr>
-          <w:p>
-            <w:r>
-              <w:t>29.11.2012</w:t>
-            </w:r>
-          </w:p>
-        </w:tc>
-        <w:tc>
-          <w:tcPr>
-            <w:tcW w:w="1861" w:type="dxa"/>
-          </w:tcPr>
-          <w:p>
-            <w:r>
-              <w:t>#33</w:t>
-            </w:r>
-          </w:p>
-        </w:tc>
-      </w:tr>
-      <w:tr>
-        <w:tc>
-          <w:tcPr>
-            <w:tcW w:w="1889" w:type="dxa"/>
-          </w:tcPr>
-          <w:p>
-            <w:r>
-              <w:t>0.5</w:t>
-            </w:r>
-          </w:p>
-        </w:tc>
-        <w:tc>
-          <w:tcPr>
-            <w:tcW w:w="1890" w:type="dxa"/>
-          </w:tcPr>
-          <w:p>
-            <w:pPr>
-              <w:rPr>
-                <w:lang w:val="ru-RU"/>
-              </w:rPr>
-            </w:pPr>
-            <w:r>
-              <w:rPr>
-                <w:lang w:val="ru-RU"/>
-              </w:rPr>
-              <w:t>Артем Ходеев</w:t>
-            </w:r>
-          </w:p>
-        </w:tc>
-        <w:tc>
-          <w:tcPr>
-            <w:tcW w:w="2041" w:type="dxa"/>
-          </w:tcPr>
-          <w:p>
-            <w:pPr>
-              <w:rPr>
-                <w:lang w:val="ru-RU"/>
-              </w:rPr>
-            </w:pPr>
-            <w:r>
-              <w:rPr>
-                <w:lang w:val="ru-RU"/>
-              </w:rPr>
-              <w:t xml:space="preserve">Исправлен раздел </w:t>
-            </w:r>
-            <w:proofErr w:type="spellStart"/>
-            <w:r>
-              <w:rPr>
-                <w:lang w:val="ru-RU"/>
-              </w:rPr>
-              <w:t>фич</w:t>
-            </w:r>
-            <w:proofErr w:type="spellEnd"/>
-            <w:r>
-              <w:rPr>
-                <w:lang w:val="ru-RU"/>
-              </w:rPr>
-              <w:t xml:space="preserve"> к </w:t>
-            </w:r>
-            <w:r>
-              <w:rPr>
-                <w:lang w:val="ru-RU"/>
-              </w:rPr>
-              <w:t>“</w:t>
-            </w:r>
-            <w:r>
-              <w:t>About</w:t>
-            </w:r>
-            <w:r>
-              <w:rPr>
-                <w:lang w:val="ru-RU"/>
-              </w:rPr>
-              <w:t xml:space="preserve"> </w:t>
-            </w:r>
-            <w:r>
-              <w:t>author</w:t>
-            </w:r>
-            <w:r>
-              <w:rPr>
-                <w:lang w:val="ru-RU"/>
-              </w:rPr>
-              <w:t>”</w:t>
-            </w:r>
-          </w:p>
-        </w:tc>
-        <w:tc>
-          <w:tcPr>
-            <w:tcW w:w="1890" w:type="dxa"/>
-          </w:tcPr>
-          <w:p>
-            <w:r>
-              <w:t>29.11.2012</w:t>
-            </w:r>
-          </w:p>
-        </w:tc>
-        <w:tc>
-          <w:tcPr>
-            <w:tcW w:w="1861" w:type="dxa"/>
-          </w:tcPr>
-          <w:p>
-            <w:r>
-              <w:t>#32</w:t>
-            </w:r>
-          </w:p>
-        </w:tc>
-      </w:tr>
-      <w:tr>
-        <w:tc>
-          <w:tcPr>
-            <w:tcW w:w="1889" w:type="dxa"/>
-          </w:tcPr>
-          <w:p>
-            <w:r>
-              <w:t>0.5</w:t>
-            </w:r>
-          </w:p>
-        </w:tc>
-        <w:tc>
-          <w:tcPr>
-            <w:tcW w:w="1890" w:type="dxa"/>
-          </w:tcPr>
-          <w:p>
-            <w:pPr>
-              <w:rPr>
-                <w:lang w:val="ru-RU"/>
-              </w:rPr>
-            </w:pPr>
-            <w:r>
-              <w:rPr>
-                <w:lang w:val="ru-RU"/>
-              </w:rPr>
-              <w:t>Артем Ходеев</w:t>
-            </w:r>
-          </w:p>
-        </w:tc>
-        <w:tc>
-          <w:tcPr>
-            <w:tcW w:w="2041" w:type="dxa"/>
-          </w:tcPr>
-          <w:p>
-            <w:pPr>
-              <w:rPr>
-                <w:lang w:val="ru-RU"/>
-              </w:rPr>
-            </w:pPr>
-            <w:r>
-              <w:rPr>
-                <w:lang w:val="ru-RU"/>
-              </w:rPr>
-              <w:t xml:space="preserve">Исправлен раздел </w:t>
-            </w:r>
-            <w:proofErr w:type="spellStart"/>
-            <w:r>
-              <w:rPr>
-                <w:lang w:val="ru-RU"/>
-              </w:rPr>
-              <w:t>фич</w:t>
-            </w:r>
-            <w:proofErr w:type="spellEnd"/>
-            <w:r>
-              <w:rPr>
-                <w:lang w:val="ru-RU"/>
-              </w:rPr>
-              <w:t xml:space="preserve"> к странице выбранной фотографии</w:t>
-            </w:r>
-          </w:p>
-        </w:tc>
-        <w:tc>
-          <w:tcPr>
-            <w:tcW w:w="1890" w:type="dxa"/>
-          </w:tcPr>
-          <w:p>
-            <w:r>
-              <w:t>29.11.2012</w:t>
-            </w:r>
-          </w:p>
-        </w:tc>
-        <w:tc>
-          <w:tcPr>
-            <w:tcW w:w="1861" w:type="dxa"/>
-          </w:tcPr>
-          <w:p>
-            <w:r>
-              <w:t>#36</w:t>
-            </w:r>
-          </w:p>
-        </w:tc>
-      </w:tr>
-      <w:tr>
-        <w:tc>
-          <w:tcPr>
-            <w:tcW w:w="1889" w:type="dxa"/>
-          </w:tcPr>
-          <w:p>
-            <w:r>
-              <w:t>0.5</w:t>
-            </w:r>
-          </w:p>
-        </w:tc>
-        <w:tc>
-          <w:tcPr>
-            <w:tcW w:w="1890" w:type="dxa"/>
-          </w:tcPr>
-          <w:p>
-            <w:pPr>
-              <w:rPr>
-                <w:lang w:val="ru-RU"/>
-              </w:rPr>
-            </w:pPr>
-            <w:r>
-              <w:rPr>
-                <w:lang w:val="ru-RU"/>
-              </w:rPr>
-              <w:t>Артем Ходеев</w:t>
-            </w:r>
-          </w:p>
-        </w:tc>
-        <w:tc>
-          <w:tcPr>
-            <w:tcW w:w="2041" w:type="dxa"/>
-          </w:tcPr>
-          <w:p>
-            <w:pPr>
-              <w:rPr>
-                <w:lang w:val="ru-RU"/>
-              </w:rPr>
-            </w:pPr>
-            <w:r>
-              <w:rPr>
-                <w:lang w:val="ru-RU"/>
-              </w:rPr>
-              <w:t xml:space="preserve">Исправлен раздел </w:t>
-            </w:r>
-            <w:proofErr w:type="spellStart"/>
-            <w:r>
-              <w:rPr>
-                <w:lang w:val="ru-RU"/>
-              </w:rPr>
-              <w:t>фич</w:t>
-            </w:r>
-            <w:proofErr w:type="spellEnd"/>
-            <w:r>
-              <w:rPr>
-                <w:lang w:val="ru-RU"/>
-              </w:rPr>
-              <w:t xml:space="preserve"> навигации по сайту</w:t>
-            </w:r>
-          </w:p>
-        </w:tc>
-        <w:tc>
-          <w:tcPr>
-            <w:tcW w:w="1890" w:type="dxa"/>
-          </w:tcPr>
-          <w:p>
-            <w:r>
-              <w:t>29.11.2012</w:t>
-            </w:r>
-          </w:p>
-        </w:tc>
-        <w:tc>
-          <w:tcPr>
-            <w:tcW w:w="1861" w:type="dxa"/>
-          </w:tcPr>
-          <w:p>
-            <w:r>
-              <w:t>#37</w:t>
-            </w:r>
-          </w:p>
-        </w:tc>
-      </w:tr>
-      <w:tr>
-        <w:tc>
-          <w:tcPr>
-            <w:tcW w:w="1889" w:type="dxa"/>
-          </w:tcPr>
-          <w:p>
             <w:pPr>
               <w:rPr>
                 <w:lang w:val="ru-RU"/>
@@ -2134,68 +2211,6 @@
           </w:p>
         </w:tc>
       </w:tr>
-      <w:tr>
-        <w:tc>
-          <w:tcPr>
-            <w:tcW w:w="1889" w:type="dxa"/>
-          </w:tcPr>
-          <w:p>
-            <w:pPr>
-              <w:rPr>
-                <w:lang w:val="ru-RU"/>
-              </w:rPr>
-            </w:pPr>
-          </w:p>
-        </w:tc>
-        <w:tc>
-          <w:tcPr>
-            <w:tcW w:w="1890" w:type="dxa"/>
-          </w:tcPr>
-          <w:p>
-            <w:pPr>
-              <w:rPr>
-                <w:lang w:val="ru-RU"/>
-              </w:rPr>
-            </w:pPr>
-          </w:p>
-        </w:tc>
-        <w:tc>
-          <w:tcPr>
-            <w:tcW w:w="2041" w:type="dxa"/>
-          </w:tcPr>
-          <w:p>
-            <w:pPr>
-              <w:rPr>
-                <w:lang w:val="ru-RU"/>
-              </w:rPr>
-            </w:pPr>
-          </w:p>
-        </w:tc>
-        <w:tc>
-          <w:tcPr>
-            <w:tcW w:w="1890" w:type="dxa"/>
-          </w:tcPr>
-          <w:p>
-            <w:pPr>
-              <w:rPr>
-                <w:lang w:val="ru-RU"/>
-              </w:rPr>
-            </w:pPr>
-          </w:p>
-        </w:tc>
-        <w:tc>
-          <w:tcPr>
-            <w:tcW w:w="1861" w:type="dxa"/>
-          </w:tcPr>
-          <w:p>
-            <w:pPr>
-              <w:rPr>
-                <w:lang w:val="ru-RU"/>
-              </w:rPr>
-            </w:pPr>
-          </w:p>
-        </w:tc>
-      </w:tr>
     </w:tbl>
     <w:p>
       <w:pPr>
@@ -2220,21 +2235,22 @@
     </w:p>
     <w:sdt>
       <w:sdtPr>
+        <w:rPr>
+          <w:rFonts w:ascii="Times New Roman" w:eastAsia="Times New Roman" w:hAnsi="Times New Roman" w:cs="Times New Roman"/>
+          <w:b w:val="0"/>
+          <w:bCs w:val="0"/>
+          <w:color w:val="auto"/>
+          <w:sz w:val="24"/>
+          <w:szCs w:val="24"/>
+          <w:lang w:val="en-US" w:eastAsia="en-US"/>
+        </w:rPr>
         <w:id w:val="-1035275406"/>
         <w:docPartObj>
           <w:docPartGallery w:val="Table of Contents"/>
           <w:docPartUnique/>
         </w:docPartObj>
       </w:sdtPr>
-      <w:sdtEndPr>
-        <w:rPr>
-          <w:rFonts w:ascii="Times New Roman" w:eastAsia="Times New Roman" w:hAnsi="Times New Roman" w:cs="Times New Roman"/>
-          <w:color w:val="auto"/>
-          <w:sz w:val="24"/>
-          <w:szCs w:val="24"/>
-          <w:lang w:val="en-US" w:eastAsia="en-US"/>
-        </w:rPr>
-      </w:sdtEndPr>
+      <w:sdtEndPr/>
       <w:sdtContent>
         <w:p>
           <w:pPr>
@@ -2262,7 +2278,55 @@
             <w:fldChar w:fldCharType="begin"/>
           </w:r>
           <w:r>
-            <w:instrText xml:space="preserve"> TOC \o "1-3" \h \z \u </w:instrText>
+            <w:rPr>
+              <w:lang w:val="ru-RU"/>
+            </w:rPr>
+            <w:instrText xml:space="preserve"> </w:instrText>
+          </w:r>
+          <w:r>
+            <w:instrText>TOC</w:instrText>
+          </w:r>
+          <w:r>
+            <w:rPr>
+              <w:lang w:val="ru-RU"/>
+            </w:rPr>
+            <w:instrText xml:space="preserve"> \</w:instrText>
+          </w:r>
+          <w:r>
+            <w:instrText>o</w:instrText>
+          </w:r>
+          <w:r>
+            <w:rPr>
+              <w:lang w:val="ru-RU"/>
+            </w:rPr>
+            <w:instrText xml:space="preserve"> "1-3" \</w:instrText>
+          </w:r>
+          <w:r>
+            <w:instrText>h</w:instrText>
+          </w:r>
+          <w:r>
+            <w:rPr>
+              <w:lang w:val="ru-RU"/>
+            </w:rPr>
+            <w:instrText xml:space="preserve"> \</w:instrText>
+          </w:r>
+          <w:r>
+            <w:instrText>z</w:instrText>
+          </w:r>
+          <w:r>
+            <w:rPr>
+              <w:lang w:val="ru-RU"/>
+            </w:rPr>
+            <w:instrText xml:space="preserve"> \</w:instrText>
+          </w:r>
+          <w:r>
+            <w:instrText>u</w:instrText>
+          </w:r>
+          <w:r>
+            <w:rPr>
+              <w:lang w:val="ru-RU"/>
+            </w:rPr>
+            <w:instrText xml:space="preserve"> </w:instrText>
           </w:r>
           <w:r>
             <w:fldChar w:fldCharType="separate"/>
@@ -3280,2519 +3344,11 @@
     <w:p>
       <w:pPr>
         <w:pStyle w:val="1"/>
-      </w:pPr>
-      <w:bookmarkStart w:id="1" w:name="_Toc341981942"/>
-      <w:proofErr w:type="spellStart"/>
-      <w:r>
-        <w:lastRenderedPageBreak/>
-        <w:t>Список</w:t>
-      </w:r>
-      <w:proofErr w:type="spellEnd"/>
-      <w:r>
-        <w:t xml:space="preserve"> </w:t>
-      </w:r>
-      <w:proofErr w:type="spellStart"/>
-      <w:r>
-        <w:t>фич</w:t>
-      </w:r>
-      <w:bookmarkEnd w:id="1"/>
-      <w:proofErr w:type="spellEnd"/>
-    </w:p>
-    <w:tbl>
-      <w:tblPr>
-        <w:tblStyle w:val="a4"/>
-        <w:tblW w:w="0" w:type="auto"/>
-        <w:tblInd w:w="360" w:type="dxa"/>
-        <w:tblLook w:val="04A0" w:firstRow="1" w:lastRow="0" w:firstColumn="1" w:lastColumn="0" w:noHBand="0" w:noVBand="1"/>
-      </w:tblPr>
-      <w:tblGrid>
-        <w:gridCol w:w="1166"/>
-        <w:gridCol w:w="2474"/>
-        <w:gridCol w:w="2522"/>
-        <w:gridCol w:w="3049"/>
-      </w:tblGrid>
-      <w:tr>
-        <w:tc>
-          <w:tcPr>
-            <w:tcW w:w="1375" w:type="dxa"/>
-          </w:tcPr>
-          <w:p>
-            <w:pPr>
-              <w:pStyle w:val="a5"/>
-              <w:numPr>
-                <w:ilvl w:val="0"/>
-                <w:numId w:val="13"/>
-              </w:numPr>
-              <w:rPr>
-                <w:rFonts w:ascii="Arial" w:hAnsi="Arial" w:cs="Arial"/>
-                <w:b/>
-              </w:rPr>
-            </w:pPr>
-          </w:p>
-        </w:tc>
-        <w:tc>
-          <w:tcPr>
-            <w:tcW w:w="2492" w:type="dxa"/>
-          </w:tcPr>
-          <w:p>
-            <w:pPr>
-              <w:rPr>
-                <w:rFonts w:ascii="Arial" w:hAnsi="Arial" w:cs="Arial"/>
-                <w:b/>
-                <w:lang w:val="ru-RU"/>
-              </w:rPr>
-            </w:pPr>
-            <w:r>
-              <w:rPr>
-                <w:rFonts w:ascii="Arial" w:hAnsi="Arial" w:cs="Arial"/>
-                <w:b/>
-                <w:lang w:val="ru-RU"/>
-              </w:rPr>
-              <w:t>Идентификатор</w:t>
-            </w:r>
-          </w:p>
-        </w:tc>
-        <w:tc>
-          <w:tcPr>
-            <w:tcW w:w="2538" w:type="dxa"/>
-          </w:tcPr>
-          <w:p>
-            <w:pPr>
-              <w:rPr>
-                <w:rFonts w:ascii="Arial" w:hAnsi="Arial" w:cs="Arial"/>
-                <w:b/>
-                <w:lang w:val="ru-RU"/>
-              </w:rPr>
-            </w:pPr>
-            <w:r>
-              <w:rPr>
-                <w:rFonts w:ascii="Arial" w:hAnsi="Arial" w:cs="Arial"/>
-                <w:b/>
-                <w:lang w:val="ru-RU"/>
-              </w:rPr>
-              <w:t>Название</w:t>
-            </w:r>
-          </w:p>
-        </w:tc>
-        <w:tc>
-          <w:tcPr>
-            <w:tcW w:w="2806" w:type="dxa"/>
-          </w:tcPr>
-          <w:p>
-            <w:pPr>
-              <w:rPr>
-                <w:rFonts w:ascii="Arial" w:hAnsi="Arial" w:cs="Arial"/>
-                <w:b/>
-                <w:lang w:val="ru-RU"/>
-              </w:rPr>
-            </w:pPr>
-            <w:r>
-              <w:rPr>
-                <w:rFonts w:ascii="Arial" w:hAnsi="Arial" w:cs="Arial"/>
-                <w:b/>
-                <w:lang w:val="ru-RU"/>
-              </w:rPr>
-              <w:t>Описание</w:t>
-            </w:r>
-          </w:p>
-        </w:tc>
-      </w:tr>
-      <w:tr>
-        <w:tc>
-          <w:tcPr>
-            <w:tcW w:w="1375" w:type="dxa"/>
-          </w:tcPr>
-          <w:p>
-            <w:pPr>
-              <w:pStyle w:val="a5"/>
-              <w:numPr>
-                <w:ilvl w:val="0"/>
-                <w:numId w:val="13"/>
-              </w:numPr>
-              <w:rPr>
-                <w:rFonts w:ascii="Arial" w:hAnsi="Arial" w:cs="Arial"/>
-              </w:rPr>
-            </w:pPr>
-          </w:p>
-        </w:tc>
-        <w:tc>
-          <w:tcPr>
-            <w:tcW w:w="2492" w:type="dxa"/>
-          </w:tcPr>
-          <w:p>
-            <w:pPr>
-              <w:ind w:left="360"/>
-              <w:rPr>
-                <w:rFonts w:ascii="Arial" w:hAnsi="Arial" w:cs="Arial"/>
-              </w:rPr>
-            </w:pPr>
-            <w:proofErr w:type="spellStart"/>
-            <w:r>
-              <w:rPr>
-                <w:rFonts w:ascii="Arial" w:hAnsi="Arial" w:cs="Arial"/>
-              </w:rPr>
-              <w:t>FREQ_</w:t>
-            </w:r>
-            <w:r>
-              <w:rPr>
-                <w:rFonts w:ascii="Arial" w:hAnsi="Arial" w:cs="Arial"/>
-              </w:rPr>
-              <w:t>head</w:t>
-            </w:r>
-            <w:proofErr w:type="spellEnd"/>
-          </w:p>
-          <w:p>
-            <w:pPr>
-              <w:rPr>
-                <w:rFonts w:ascii="Arial" w:hAnsi="Arial" w:cs="Arial"/>
-              </w:rPr>
-            </w:pPr>
-          </w:p>
-        </w:tc>
-        <w:tc>
-          <w:tcPr>
-            <w:tcW w:w="2538" w:type="dxa"/>
-          </w:tcPr>
-          <w:p>
-            <w:pPr>
-              <w:ind w:left="360"/>
-              <w:rPr>
-                <w:rFonts w:ascii="Arial" w:hAnsi="Arial" w:cs="Arial"/>
-              </w:rPr>
-            </w:pPr>
-            <w:proofErr w:type="spellStart"/>
-            <w:r>
-              <w:rPr>
-                <w:rFonts w:ascii="Arial" w:hAnsi="Arial" w:cs="Arial"/>
-              </w:rPr>
-              <w:t>Шапка</w:t>
-            </w:r>
-            <w:proofErr w:type="spellEnd"/>
-            <w:r>
-              <w:rPr>
-                <w:rFonts w:ascii="Arial" w:hAnsi="Arial" w:cs="Arial"/>
-              </w:rPr>
-              <w:t xml:space="preserve"> </w:t>
-            </w:r>
-            <w:proofErr w:type="spellStart"/>
-            <w:r>
-              <w:rPr>
-                <w:rFonts w:ascii="Arial" w:hAnsi="Arial" w:cs="Arial"/>
-              </w:rPr>
-              <w:t>страниц</w:t>
-            </w:r>
-            <w:proofErr w:type="spellEnd"/>
-          </w:p>
-        </w:tc>
-        <w:tc>
-          <w:tcPr>
-            <w:tcW w:w="2806" w:type="dxa"/>
-          </w:tcPr>
-          <w:p>
-            <w:pPr>
-              <w:ind w:left="360"/>
-              <w:rPr>
-                <w:rFonts w:ascii="Arial" w:hAnsi="Arial" w:cs="Arial"/>
-                <w:lang w:val="ru-RU"/>
-              </w:rPr>
-            </w:pPr>
-            <w:r>
-              <w:rPr>
-                <w:rFonts w:ascii="Arial" w:hAnsi="Arial" w:cs="Arial"/>
-                <w:lang w:val="ru-RU"/>
-              </w:rPr>
-              <w:t xml:space="preserve">Шапка отображается вверху  каждой страницы сайта и содержит меню, логотип. </w:t>
-            </w:r>
-          </w:p>
-        </w:tc>
-      </w:tr>
-      <w:tr>
-        <w:tc>
-          <w:tcPr>
-            <w:tcW w:w="1375" w:type="dxa"/>
-          </w:tcPr>
-          <w:p>
-            <w:pPr>
-              <w:pStyle w:val="a5"/>
-              <w:numPr>
-                <w:ilvl w:val="0"/>
-                <w:numId w:val="13"/>
-              </w:numPr>
-              <w:rPr>
-                <w:rFonts w:ascii="Arial" w:hAnsi="Arial" w:cs="Arial"/>
-              </w:rPr>
-            </w:pPr>
-          </w:p>
-        </w:tc>
-        <w:tc>
-          <w:tcPr>
-            <w:tcW w:w="2492" w:type="dxa"/>
-          </w:tcPr>
-          <w:p>
-            <w:pPr>
-              <w:ind w:left="360"/>
-              <w:rPr>
-                <w:rFonts w:ascii="Arial" w:hAnsi="Arial" w:cs="Arial"/>
-              </w:rPr>
-            </w:pPr>
-            <w:proofErr w:type="spellStart"/>
-            <w:r>
-              <w:rPr>
-                <w:rFonts w:ascii="Arial" w:hAnsi="Arial" w:cs="Arial"/>
-              </w:rPr>
-              <w:t>FREQ_</w:t>
-            </w:r>
-            <w:r>
-              <w:rPr>
-                <w:rFonts w:ascii="Arial" w:hAnsi="Arial" w:cs="Arial"/>
-              </w:rPr>
-              <w:t>menu</w:t>
-            </w:r>
-            <w:proofErr w:type="spellEnd"/>
-          </w:p>
-        </w:tc>
-        <w:tc>
-          <w:tcPr>
-            <w:tcW w:w="2538" w:type="dxa"/>
-          </w:tcPr>
-          <w:p>
-            <w:pPr>
-              <w:ind w:left="360"/>
-              <w:rPr>
-                <w:rFonts w:ascii="Arial" w:hAnsi="Arial" w:cs="Arial"/>
-              </w:rPr>
-            </w:pPr>
-            <w:proofErr w:type="spellStart"/>
-            <w:r>
-              <w:rPr>
-                <w:rFonts w:ascii="Arial" w:hAnsi="Arial" w:cs="Arial"/>
-              </w:rPr>
-              <w:t>Меню</w:t>
-            </w:r>
-            <w:proofErr w:type="spellEnd"/>
-          </w:p>
-        </w:tc>
-        <w:tc>
-          <w:tcPr>
-            <w:tcW w:w="2806" w:type="dxa"/>
-          </w:tcPr>
-          <w:p>
-            <w:pPr>
-              <w:ind w:left="360"/>
-              <w:rPr>
-                <w:rFonts w:ascii="Arial" w:hAnsi="Arial" w:cs="Arial"/>
-              </w:rPr>
-            </w:pPr>
-            <w:r>
-              <w:rPr>
-                <w:rFonts w:ascii="Arial" w:hAnsi="Arial" w:cs="Arial"/>
-              </w:rPr>
-              <w:t>Содержит страницы сайта «Home», «Albums», «About author»</w:t>
-            </w:r>
-          </w:p>
-        </w:tc>
-      </w:tr>
-      <w:tr>
-        <w:tc>
-          <w:tcPr>
-            <w:tcW w:w="1375" w:type="dxa"/>
-          </w:tcPr>
-          <w:p>
-            <w:pPr>
-              <w:pStyle w:val="a5"/>
-              <w:numPr>
-                <w:ilvl w:val="0"/>
-                <w:numId w:val="13"/>
-              </w:numPr>
-              <w:rPr>
-                <w:rFonts w:ascii="Arial" w:hAnsi="Arial" w:cs="Arial"/>
-              </w:rPr>
-            </w:pPr>
-          </w:p>
-        </w:tc>
-        <w:tc>
-          <w:tcPr>
-            <w:tcW w:w="2492" w:type="dxa"/>
-          </w:tcPr>
-          <w:p>
-            <w:pPr>
-              <w:ind w:left="360"/>
-              <w:rPr>
-                <w:rFonts w:ascii="Arial" w:hAnsi="Arial" w:cs="Arial"/>
-              </w:rPr>
-            </w:pPr>
-            <w:proofErr w:type="spellStart"/>
-            <w:r>
-              <w:rPr>
-                <w:rFonts w:ascii="Arial" w:hAnsi="Arial" w:cs="Arial"/>
-              </w:rPr>
-              <w:t>FREQ_</w:t>
-            </w:r>
-            <w:r>
-              <w:rPr>
-                <w:rFonts w:ascii="Arial" w:hAnsi="Arial" w:cs="Arial"/>
-              </w:rPr>
-              <w:t>logo</w:t>
-            </w:r>
-            <w:proofErr w:type="spellEnd"/>
-          </w:p>
-        </w:tc>
-        <w:tc>
-          <w:tcPr>
-            <w:tcW w:w="2538" w:type="dxa"/>
-          </w:tcPr>
-          <w:p>
-            <w:pPr>
-              <w:ind w:left="360"/>
-              <w:rPr>
-                <w:rFonts w:ascii="Arial" w:hAnsi="Arial" w:cs="Arial"/>
-              </w:rPr>
-            </w:pPr>
-            <w:proofErr w:type="spellStart"/>
-            <w:r>
-              <w:rPr>
-                <w:rFonts w:ascii="Arial" w:hAnsi="Arial" w:cs="Arial"/>
-              </w:rPr>
-              <w:t>Логотип</w:t>
-            </w:r>
-            <w:proofErr w:type="spellEnd"/>
-          </w:p>
-        </w:tc>
-        <w:tc>
-          <w:tcPr>
-            <w:tcW w:w="2806" w:type="dxa"/>
-          </w:tcPr>
-          <w:p>
-            <w:pPr>
-              <w:ind w:left="360"/>
-              <w:rPr>
-                <w:rFonts w:ascii="Arial" w:hAnsi="Arial" w:cs="Arial"/>
-              </w:rPr>
-            </w:pPr>
-          </w:p>
-        </w:tc>
-      </w:tr>
-      <w:tr>
-        <w:tc>
-          <w:tcPr>
-            <w:tcW w:w="1375" w:type="dxa"/>
-          </w:tcPr>
-          <w:p>
-            <w:pPr>
-              <w:pStyle w:val="a5"/>
-              <w:numPr>
-                <w:ilvl w:val="0"/>
-                <w:numId w:val="13"/>
-              </w:numPr>
-              <w:rPr>
-                <w:rFonts w:ascii="Arial" w:hAnsi="Arial" w:cs="Arial"/>
-              </w:rPr>
-            </w:pPr>
-          </w:p>
-        </w:tc>
-        <w:tc>
-          <w:tcPr>
-            <w:tcW w:w="2492" w:type="dxa"/>
-          </w:tcPr>
-          <w:p>
-            <w:pPr>
-              <w:ind w:left="360"/>
-              <w:rPr>
-                <w:rFonts w:ascii="Arial" w:hAnsi="Arial" w:cs="Arial"/>
-                <w:lang w:val="ru-RU"/>
-              </w:rPr>
-            </w:pPr>
-            <w:proofErr w:type="spellStart"/>
-            <w:r>
-              <w:rPr>
-                <w:rFonts w:ascii="Arial" w:hAnsi="Arial" w:cs="Arial"/>
-              </w:rPr>
-              <w:t>FREQ_</w:t>
-            </w:r>
-            <w:r>
-              <w:rPr>
-                <w:rFonts w:ascii="Arial" w:hAnsi="Arial" w:cs="Arial"/>
-              </w:rPr>
-              <w:t>foot</w:t>
-            </w:r>
-            <w:proofErr w:type="spellEnd"/>
-          </w:p>
-        </w:tc>
-        <w:tc>
-          <w:tcPr>
-            <w:tcW w:w="2538" w:type="dxa"/>
-          </w:tcPr>
-          <w:p>
-            <w:pPr>
-              <w:ind w:left="360"/>
-              <w:rPr>
-                <w:rFonts w:ascii="Arial" w:hAnsi="Arial" w:cs="Arial"/>
-              </w:rPr>
-            </w:pPr>
-            <w:r>
-              <w:rPr>
-                <w:rFonts w:ascii="Arial" w:hAnsi="Arial" w:cs="Arial"/>
-              </w:rPr>
-              <w:t>Подвал страниц</w:t>
-            </w:r>
-          </w:p>
-          <w:p>
-            <w:pPr>
-              <w:rPr>
-                <w:rFonts w:ascii="Arial" w:hAnsi="Arial" w:cs="Arial"/>
-                <w:lang w:val="ru-RU"/>
-              </w:rPr>
-            </w:pPr>
-          </w:p>
-        </w:tc>
-        <w:tc>
-          <w:tcPr>
-            <w:tcW w:w="2806" w:type="dxa"/>
-          </w:tcPr>
-          <w:p>
-            <w:pPr>
-              <w:ind w:left="360"/>
-              <w:rPr>
-                <w:rFonts w:ascii="Arial" w:hAnsi="Arial" w:cs="Arial"/>
-                <w:lang w:val="ru-RU"/>
-              </w:rPr>
-            </w:pPr>
-            <w:r>
-              <w:rPr>
-                <w:rFonts w:ascii="Arial" w:hAnsi="Arial" w:cs="Arial"/>
-                <w:lang w:val="ru-RU"/>
-              </w:rPr>
-              <w:t xml:space="preserve">Подвал отображается внизу каждой страницы сайта и содержит копирайт, </w:t>
-            </w:r>
-            <w:r>
-              <w:rPr>
-                <w:rFonts w:ascii="Arial" w:hAnsi="Arial" w:cs="Arial"/>
-              </w:rPr>
-              <w:t>e</w:t>
-            </w:r>
-            <w:r>
-              <w:rPr>
-                <w:rFonts w:ascii="Arial" w:hAnsi="Arial" w:cs="Arial"/>
-                <w:lang w:val="ru-RU"/>
-              </w:rPr>
-              <w:t>-</w:t>
-            </w:r>
-            <w:r>
-              <w:rPr>
-                <w:rFonts w:ascii="Arial" w:hAnsi="Arial" w:cs="Arial"/>
-              </w:rPr>
-              <w:t>mail</w:t>
-            </w:r>
-            <w:r>
-              <w:rPr>
-                <w:rFonts w:ascii="Arial" w:hAnsi="Arial" w:cs="Arial"/>
-                <w:lang w:val="ru-RU"/>
-              </w:rPr>
-              <w:t>.</w:t>
-            </w:r>
-          </w:p>
-        </w:tc>
-      </w:tr>
-      <w:tr>
-        <w:tc>
-          <w:tcPr>
-            <w:tcW w:w="1375" w:type="dxa"/>
-          </w:tcPr>
-          <w:p>
-            <w:pPr>
-              <w:pStyle w:val="a5"/>
-              <w:numPr>
-                <w:ilvl w:val="0"/>
-                <w:numId w:val="13"/>
-              </w:numPr>
-              <w:rPr>
-                <w:rFonts w:ascii="Arial" w:hAnsi="Arial" w:cs="Arial"/>
-              </w:rPr>
-            </w:pPr>
-          </w:p>
-        </w:tc>
-        <w:tc>
-          <w:tcPr>
-            <w:tcW w:w="2492" w:type="dxa"/>
-          </w:tcPr>
-          <w:p>
-            <w:pPr>
-              <w:ind w:left="360"/>
-              <w:rPr>
-                <w:rFonts w:ascii="Arial" w:hAnsi="Arial" w:cs="Arial"/>
-              </w:rPr>
-            </w:pPr>
-            <w:proofErr w:type="spellStart"/>
-            <w:r>
-              <w:rPr>
-                <w:rFonts w:ascii="Arial" w:hAnsi="Arial" w:cs="Arial"/>
-              </w:rPr>
-              <w:t>FREQ_</w:t>
-            </w:r>
-            <w:r>
-              <w:rPr>
-                <w:rFonts w:ascii="Arial" w:hAnsi="Arial" w:cs="Arial"/>
-              </w:rPr>
-              <w:t>home</w:t>
-            </w:r>
-            <w:proofErr w:type="spellEnd"/>
-          </w:p>
-        </w:tc>
-        <w:tc>
-          <w:tcPr>
-            <w:tcW w:w="2538" w:type="dxa"/>
-          </w:tcPr>
-          <w:p>
-            <w:pPr>
-              <w:ind w:left="360"/>
-              <w:rPr>
-                <w:rFonts w:ascii="Arial" w:hAnsi="Arial" w:cs="Arial"/>
-              </w:rPr>
-            </w:pPr>
-            <w:r>
-              <w:rPr>
-                <w:rFonts w:ascii="Arial" w:hAnsi="Arial" w:cs="Arial"/>
-              </w:rPr>
-              <w:t>“Home” страница</w:t>
-            </w:r>
-          </w:p>
-        </w:tc>
-        <w:tc>
-          <w:tcPr>
-            <w:tcW w:w="2806" w:type="dxa"/>
-          </w:tcPr>
-          <w:p>
-            <w:pPr>
-              <w:ind w:left="360"/>
-              <w:rPr>
-                <w:rFonts w:ascii="Arial" w:hAnsi="Arial" w:cs="Arial"/>
-                <w:lang w:val="ru-RU"/>
-              </w:rPr>
-            </w:pPr>
-            <w:r>
-              <w:rPr>
-                <w:rFonts w:ascii="Arial" w:hAnsi="Arial" w:cs="Arial"/>
-                <w:lang w:val="ru-RU"/>
-              </w:rPr>
-              <w:t>Страница «</w:t>
-            </w:r>
-            <w:r>
-              <w:rPr>
-                <w:rFonts w:ascii="Arial" w:hAnsi="Arial" w:cs="Arial"/>
-              </w:rPr>
-              <w:t>Home</w:t>
-            </w:r>
-            <w:r>
-              <w:rPr>
-                <w:rFonts w:ascii="Arial" w:hAnsi="Arial" w:cs="Arial"/>
-                <w:lang w:val="ru-RU"/>
-              </w:rPr>
-              <w:t>» отображает 9 последних добавленных фотографий</w:t>
-            </w:r>
-          </w:p>
-        </w:tc>
-      </w:tr>
-      <w:tr>
-        <w:tc>
-          <w:tcPr>
-            <w:tcW w:w="1375" w:type="dxa"/>
-          </w:tcPr>
-          <w:p>
-            <w:pPr>
-              <w:pStyle w:val="a5"/>
-              <w:numPr>
-                <w:ilvl w:val="0"/>
-                <w:numId w:val="13"/>
-              </w:numPr>
-              <w:tabs>
-                <w:tab w:val="left" w:pos="1920"/>
-              </w:tabs>
-              <w:rPr>
-                <w:rFonts w:ascii="Arial" w:hAnsi="Arial" w:cs="Arial"/>
-              </w:rPr>
-            </w:pPr>
-          </w:p>
-        </w:tc>
-        <w:tc>
-          <w:tcPr>
-            <w:tcW w:w="2492" w:type="dxa"/>
-          </w:tcPr>
-          <w:p>
-            <w:pPr>
-              <w:tabs>
-                <w:tab w:val="left" w:pos="1920"/>
-              </w:tabs>
-              <w:ind w:left="360"/>
-              <w:rPr>
-                <w:rFonts w:ascii="Arial" w:hAnsi="Arial" w:cs="Arial"/>
-                <w:lang w:val="ru-RU"/>
-              </w:rPr>
-            </w:pPr>
-            <w:proofErr w:type="spellStart"/>
-            <w:r>
-              <w:rPr>
-                <w:rFonts w:ascii="Arial" w:hAnsi="Arial" w:cs="Arial"/>
-              </w:rPr>
-              <w:t>FREQ_</w:t>
-            </w:r>
-            <w:r>
-              <w:rPr>
-                <w:rFonts w:ascii="Arial" w:hAnsi="Arial" w:cs="Arial"/>
-              </w:rPr>
-              <w:t>best</w:t>
-            </w:r>
-            <w:proofErr w:type="spellEnd"/>
-          </w:p>
-        </w:tc>
-        <w:tc>
-          <w:tcPr>
-            <w:tcW w:w="2538" w:type="dxa"/>
-          </w:tcPr>
-          <w:p>
-            <w:pPr>
-              <w:ind w:left="360"/>
-              <w:rPr>
-                <w:rFonts w:ascii="Arial" w:hAnsi="Arial" w:cs="Arial"/>
-              </w:rPr>
-            </w:pPr>
-            <w:proofErr w:type="spellStart"/>
-            <w:r>
-              <w:rPr>
-                <w:rFonts w:ascii="Arial" w:hAnsi="Arial" w:cs="Arial"/>
-              </w:rPr>
-              <w:t>Раздел</w:t>
-            </w:r>
-            <w:proofErr w:type="spellEnd"/>
-            <w:r>
-              <w:rPr>
-                <w:rFonts w:ascii="Arial" w:hAnsi="Arial" w:cs="Arial"/>
-              </w:rPr>
-              <w:t xml:space="preserve"> «</w:t>
-            </w:r>
-            <w:proofErr w:type="spellStart"/>
-            <w:r>
-              <w:rPr>
-                <w:rFonts w:ascii="Arial" w:hAnsi="Arial" w:cs="Arial"/>
-              </w:rPr>
-              <w:t>лучшие</w:t>
-            </w:r>
-            <w:proofErr w:type="spellEnd"/>
-            <w:r>
-              <w:rPr>
-                <w:rFonts w:ascii="Arial" w:hAnsi="Arial" w:cs="Arial"/>
-              </w:rPr>
-              <w:t xml:space="preserve"> </w:t>
-            </w:r>
-            <w:proofErr w:type="spellStart"/>
-            <w:r>
-              <w:rPr>
-                <w:rFonts w:ascii="Arial" w:hAnsi="Arial" w:cs="Arial"/>
-              </w:rPr>
-              <w:t>фотографии</w:t>
-            </w:r>
-            <w:proofErr w:type="spellEnd"/>
-            <w:r>
-              <w:rPr>
-                <w:rFonts w:ascii="Arial" w:hAnsi="Arial" w:cs="Arial"/>
-              </w:rPr>
-              <w:t>»</w:t>
-            </w:r>
-          </w:p>
-        </w:tc>
-        <w:tc>
-          <w:tcPr>
-            <w:tcW w:w="2806" w:type="dxa"/>
-          </w:tcPr>
-          <w:p>
-            <w:pPr>
-              <w:ind w:left="360"/>
-              <w:rPr>
-                <w:rFonts w:ascii="Arial" w:hAnsi="Arial" w:cs="Arial"/>
-                <w:lang w:val="ru-RU"/>
-              </w:rPr>
-            </w:pPr>
-            <w:r>
-              <w:rPr>
-                <w:rFonts w:ascii="Arial" w:hAnsi="Arial" w:cs="Arial"/>
-                <w:lang w:val="ru-RU"/>
-              </w:rPr>
-              <w:t xml:space="preserve">Отображает фотографии находящиеся в альбоме </w:t>
-            </w:r>
-            <w:r>
-              <w:rPr>
-                <w:rFonts w:ascii="Arial" w:hAnsi="Arial" w:cs="Arial"/>
-              </w:rPr>
-              <w:t>Scrapbook</w:t>
-            </w:r>
-            <w:r>
-              <w:rPr>
-                <w:rFonts w:ascii="Arial" w:hAnsi="Arial" w:cs="Arial"/>
-                <w:lang w:val="ru-RU"/>
-              </w:rPr>
-              <w:t xml:space="preserve"> (по умолчанию)</w:t>
-            </w:r>
-          </w:p>
-        </w:tc>
-      </w:tr>
-      <w:tr>
-        <w:tc>
-          <w:tcPr>
-            <w:tcW w:w="1375" w:type="dxa"/>
-          </w:tcPr>
-          <w:p>
-            <w:pPr>
-              <w:pStyle w:val="a5"/>
-              <w:numPr>
-                <w:ilvl w:val="0"/>
-                <w:numId w:val="13"/>
-              </w:numPr>
-              <w:rPr>
-                <w:rFonts w:ascii="Arial" w:hAnsi="Arial" w:cs="Arial"/>
-              </w:rPr>
-            </w:pPr>
-          </w:p>
-        </w:tc>
-        <w:tc>
-          <w:tcPr>
-            <w:tcW w:w="2492" w:type="dxa"/>
-          </w:tcPr>
-          <w:p>
-            <w:pPr>
-              <w:ind w:left="360"/>
-              <w:rPr>
-                <w:rFonts w:ascii="Arial" w:hAnsi="Arial" w:cs="Arial"/>
-              </w:rPr>
-            </w:pPr>
-            <w:proofErr w:type="spellStart"/>
-            <w:r>
-              <w:rPr>
-                <w:rFonts w:ascii="Arial" w:hAnsi="Arial" w:cs="Arial"/>
-              </w:rPr>
-              <w:t>FREQ_</w:t>
-            </w:r>
-            <w:r>
-              <w:rPr>
-                <w:rFonts w:ascii="Arial" w:hAnsi="Arial" w:cs="Arial"/>
-              </w:rPr>
-              <w:t>recent</w:t>
-            </w:r>
-            <w:proofErr w:type="spellEnd"/>
-          </w:p>
-        </w:tc>
-        <w:tc>
-          <w:tcPr>
-            <w:tcW w:w="2538" w:type="dxa"/>
-          </w:tcPr>
-          <w:p>
-            <w:pPr>
-              <w:ind w:left="360"/>
-              <w:rPr>
-                <w:rFonts w:ascii="Arial" w:hAnsi="Arial" w:cs="Arial"/>
-              </w:rPr>
-            </w:pPr>
-            <w:proofErr w:type="spellStart"/>
-            <w:r>
-              <w:rPr>
-                <w:rFonts w:ascii="Arial" w:hAnsi="Arial" w:cs="Arial"/>
-              </w:rPr>
-              <w:t>Последние</w:t>
-            </w:r>
-            <w:proofErr w:type="spellEnd"/>
-            <w:r>
-              <w:rPr>
-                <w:rFonts w:ascii="Arial" w:hAnsi="Arial" w:cs="Arial"/>
-              </w:rPr>
-              <w:t xml:space="preserve"> </w:t>
-            </w:r>
-            <w:proofErr w:type="spellStart"/>
-            <w:r>
-              <w:rPr>
-                <w:rFonts w:ascii="Arial" w:hAnsi="Arial" w:cs="Arial"/>
-              </w:rPr>
-              <w:t>добавленные</w:t>
-            </w:r>
-            <w:proofErr w:type="spellEnd"/>
-            <w:r>
-              <w:rPr>
-                <w:rFonts w:ascii="Arial" w:hAnsi="Arial" w:cs="Arial"/>
-              </w:rPr>
-              <w:t xml:space="preserve"> </w:t>
-            </w:r>
-            <w:proofErr w:type="spellStart"/>
-            <w:r>
-              <w:rPr>
-                <w:rFonts w:ascii="Arial" w:hAnsi="Arial" w:cs="Arial"/>
-              </w:rPr>
-              <w:t>фото</w:t>
-            </w:r>
-            <w:proofErr w:type="spellEnd"/>
-            <w:r>
-              <w:rPr>
-                <w:rFonts w:ascii="Arial" w:hAnsi="Arial" w:cs="Arial"/>
-              </w:rPr>
-              <w:t>\</w:t>
-            </w:r>
-            <w:proofErr w:type="spellStart"/>
-            <w:r>
-              <w:rPr>
-                <w:rFonts w:ascii="Arial" w:hAnsi="Arial" w:cs="Arial"/>
-              </w:rPr>
-              <w:t>лучшие</w:t>
-            </w:r>
-            <w:proofErr w:type="spellEnd"/>
-          </w:p>
-        </w:tc>
-        <w:tc>
-          <w:tcPr>
-            <w:tcW w:w="2806" w:type="dxa"/>
-          </w:tcPr>
-          <w:p>
-            <w:pPr>
-              <w:ind w:left="360"/>
-              <w:rPr>
-                <w:rFonts w:ascii="Arial" w:hAnsi="Arial" w:cs="Arial"/>
-              </w:rPr>
-            </w:pPr>
-          </w:p>
-        </w:tc>
-      </w:tr>
-      <w:tr>
-        <w:tc>
-          <w:tcPr>
-            <w:tcW w:w="1375" w:type="dxa"/>
-          </w:tcPr>
-          <w:p>
-            <w:pPr>
-              <w:pStyle w:val="a5"/>
-              <w:numPr>
-                <w:ilvl w:val="0"/>
-                <w:numId w:val="13"/>
-              </w:numPr>
-              <w:rPr>
-                <w:rFonts w:ascii="Arial" w:hAnsi="Arial" w:cs="Arial"/>
-              </w:rPr>
-            </w:pPr>
-          </w:p>
-        </w:tc>
-        <w:tc>
-          <w:tcPr>
-            <w:tcW w:w="2492" w:type="dxa"/>
-          </w:tcPr>
-          <w:p>
-            <w:pPr>
-              <w:ind w:left="360"/>
-              <w:rPr>
-                <w:rFonts w:ascii="Arial" w:hAnsi="Arial" w:cs="Arial"/>
-              </w:rPr>
-            </w:pPr>
-            <w:proofErr w:type="spellStart"/>
-            <w:r>
-              <w:rPr>
-                <w:rFonts w:ascii="Arial" w:hAnsi="Arial" w:cs="Arial"/>
-              </w:rPr>
-              <w:t>FReq_buy</w:t>
-            </w:r>
-            <w:proofErr w:type="spellEnd"/>
-          </w:p>
-        </w:tc>
-        <w:tc>
-          <w:tcPr>
-            <w:tcW w:w="2538" w:type="dxa"/>
-          </w:tcPr>
-          <w:p>
-            <w:pPr>
-              <w:rPr>
-                <w:rFonts w:ascii="Arial" w:hAnsi="Arial" w:cs="Arial"/>
-                <w:lang w:val="ru-RU"/>
-              </w:rPr>
-            </w:pPr>
-            <w:r>
-              <w:rPr>
-                <w:rFonts w:ascii="Arial" w:hAnsi="Arial" w:cs="Arial"/>
-                <w:lang w:val="ru-RU"/>
-              </w:rPr>
-              <w:t>Страница оформления заказа</w:t>
-            </w:r>
-          </w:p>
-        </w:tc>
-        <w:tc>
-          <w:tcPr>
-            <w:tcW w:w="2806" w:type="dxa"/>
-          </w:tcPr>
-          <w:p>
-            <w:pPr>
-              <w:ind w:left="360"/>
-              <w:rPr>
-                <w:rFonts w:ascii="Arial" w:hAnsi="Arial" w:cs="Arial"/>
-                <w:lang w:val="ru-RU"/>
-              </w:rPr>
-            </w:pPr>
-            <w:r>
-              <w:rPr>
-                <w:rFonts w:ascii="Arial" w:hAnsi="Arial" w:cs="Arial"/>
-                <w:lang w:val="ru-RU"/>
-              </w:rPr>
-              <w:t>Страница, содержащая форму для оформления заказа фотографии</w:t>
-            </w:r>
-          </w:p>
-        </w:tc>
-      </w:tr>
-      <w:tr>
-        <w:tc>
-          <w:tcPr>
-            <w:tcW w:w="1375" w:type="dxa"/>
-          </w:tcPr>
-          <w:p>
-            <w:pPr>
-              <w:pStyle w:val="a5"/>
-              <w:numPr>
-                <w:ilvl w:val="0"/>
-                <w:numId w:val="13"/>
-              </w:numPr>
-              <w:rPr>
-                <w:rFonts w:ascii="Arial" w:hAnsi="Arial" w:cs="Arial"/>
-              </w:rPr>
-            </w:pPr>
-          </w:p>
-        </w:tc>
-        <w:tc>
-          <w:tcPr>
-            <w:tcW w:w="2492" w:type="dxa"/>
-          </w:tcPr>
-          <w:p>
-            <w:pPr>
-              <w:ind w:left="360"/>
-              <w:rPr>
-                <w:rFonts w:ascii="Arial" w:hAnsi="Arial" w:cs="Arial"/>
-              </w:rPr>
-            </w:pPr>
-            <w:proofErr w:type="spellStart"/>
-            <w:r>
-              <w:rPr>
-                <w:rFonts w:ascii="Arial" w:hAnsi="Arial" w:cs="Arial"/>
-              </w:rPr>
-              <w:t>FREQ_</w:t>
-            </w:r>
-            <w:r>
-              <w:rPr>
-                <w:rFonts w:ascii="Arial" w:hAnsi="Arial" w:cs="Arial"/>
-              </w:rPr>
-              <w:t>about</w:t>
-            </w:r>
-            <w:proofErr w:type="spellEnd"/>
-          </w:p>
-        </w:tc>
-        <w:tc>
-          <w:tcPr>
-            <w:tcW w:w="2538" w:type="dxa"/>
-          </w:tcPr>
-          <w:p>
-            <w:pPr>
-              <w:ind w:left="360"/>
-              <w:rPr>
-                <w:rFonts w:ascii="Arial" w:hAnsi="Arial" w:cs="Arial"/>
-              </w:rPr>
-            </w:pPr>
-            <w:r>
-              <w:rPr>
-                <w:rFonts w:ascii="Arial" w:hAnsi="Arial" w:cs="Arial"/>
-              </w:rPr>
-              <w:t xml:space="preserve">“About author” </w:t>
-            </w:r>
-            <w:proofErr w:type="spellStart"/>
-            <w:r>
-              <w:rPr>
-                <w:rFonts w:ascii="Arial" w:hAnsi="Arial" w:cs="Arial"/>
-              </w:rPr>
-              <w:t>страница</w:t>
-            </w:r>
-            <w:proofErr w:type="spellEnd"/>
-          </w:p>
-        </w:tc>
-        <w:tc>
-          <w:tcPr>
-            <w:tcW w:w="2806" w:type="dxa"/>
-          </w:tcPr>
-          <w:p>
-            <w:pPr>
-              <w:ind w:left="360"/>
-              <w:rPr>
-                <w:rFonts w:ascii="Arial" w:hAnsi="Arial" w:cs="Arial"/>
-                <w:lang w:val="ru-RU"/>
-              </w:rPr>
-            </w:pPr>
-            <w:r>
-              <w:rPr>
-                <w:rFonts w:ascii="Arial" w:hAnsi="Arial" w:cs="Arial"/>
-                <w:lang w:val="ru-RU"/>
-              </w:rPr>
-              <w:t xml:space="preserve">Страница содержит информацию об авторе, а также возможность «Обратной связи» </w:t>
-            </w:r>
-          </w:p>
-        </w:tc>
-      </w:tr>
-      <w:tr>
-        <w:tc>
-          <w:tcPr>
-            <w:tcW w:w="1375" w:type="dxa"/>
-          </w:tcPr>
-          <w:p>
-            <w:pPr>
-              <w:pStyle w:val="a5"/>
-              <w:numPr>
-                <w:ilvl w:val="0"/>
-                <w:numId w:val="13"/>
-              </w:numPr>
-              <w:rPr>
-                <w:rFonts w:ascii="Arial" w:hAnsi="Arial" w:cs="Arial"/>
-              </w:rPr>
-            </w:pPr>
-          </w:p>
-        </w:tc>
-        <w:tc>
-          <w:tcPr>
-            <w:tcW w:w="2492" w:type="dxa"/>
-          </w:tcPr>
-          <w:p>
-            <w:pPr>
-              <w:ind w:left="360"/>
-              <w:rPr>
-                <w:rFonts w:ascii="Arial" w:hAnsi="Arial" w:cs="Arial"/>
-                <w:lang w:val="ru-RU"/>
-              </w:rPr>
-            </w:pPr>
-            <w:proofErr w:type="spellStart"/>
-            <w:r>
-              <w:rPr>
-                <w:rFonts w:ascii="Arial" w:hAnsi="Arial" w:cs="Arial"/>
-              </w:rPr>
-              <w:t>FREQ_</w:t>
-            </w:r>
-            <w:r>
-              <w:rPr>
-                <w:rFonts w:ascii="Arial" w:hAnsi="Arial" w:cs="Arial"/>
-              </w:rPr>
-              <w:t>photo</w:t>
-            </w:r>
-            <w:proofErr w:type="spellEnd"/>
-          </w:p>
-        </w:tc>
-        <w:tc>
-          <w:tcPr>
-            <w:tcW w:w="2538" w:type="dxa"/>
-          </w:tcPr>
-          <w:p>
-            <w:pPr>
-              <w:ind w:left="360"/>
-              <w:rPr>
-                <w:rFonts w:ascii="Arial" w:hAnsi="Arial" w:cs="Arial"/>
-              </w:rPr>
-            </w:pPr>
-            <w:r>
-              <w:rPr>
-                <w:rFonts w:ascii="Arial" w:hAnsi="Arial" w:cs="Arial"/>
-              </w:rPr>
-              <w:t>Страница выбранной фотографии</w:t>
-            </w:r>
-          </w:p>
-        </w:tc>
-        <w:tc>
-          <w:tcPr>
-            <w:tcW w:w="2806" w:type="dxa"/>
-          </w:tcPr>
-          <w:p>
-            <w:pPr>
-              <w:ind w:left="360"/>
-              <w:rPr>
-                <w:rFonts w:ascii="Arial" w:hAnsi="Arial" w:cs="Arial"/>
-              </w:rPr>
-            </w:pPr>
-            <w:r>
-              <w:rPr>
-                <w:rFonts w:ascii="Arial" w:hAnsi="Arial" w:cs="Arial"/>
-                <w:lang w:val="ru-RU"/>
-              </w:rPr>
-              <w:t xml:space="preserve">Страница фотографии отображает выбранную фотографию, информацию прикрепленную </w:t>
-            </w:r>
-            <w:proofErr w:type="spellStart"/>
-            <w:r>
-              <w:rPr>
-                <w:rFonts w:ascii="Arial" w:hAnsi="Arial" w:cs="Arial"/>
-              </w:rPr>
-              <w:t>Заказчиком</w:t>
-            </w:r>
-            <w:proofErr w:type="spellEnd"/>
-            <w:r>
-              <w:rPr>
-                <w:rFonts w:ascii="Arial" w:hAnsi="Arial" w:cs="Arial"/>
-              </w:rPr>
-              <w:t xml:space="preserve"> к </w:t>
-            </w:r>
-            <w:proofErr w:type="spellStart"/>
-            <w:r>
-              <w:rPr>
-                <w:rFonts w:ascii="Arial" w:hAnsi="Arial" w:cs="Arial"/>
-              </w:rPr>
-              <w:t>фотографии</w:t>
-            </w:r>
-            <w:proofErr w:type="spellEnd"/>
-            <w:r>
-              <w:rPr>
-                <w:rFonts w:ascii="Arial" w:hAnsi="Arial" w:cs="Arial"/>
-              </w:rPr>
-              <w:t xml:space="preserve">, </w:t>
-            </w:r>
-            <w:proofErr w:type="spellStart"/>
-            <w:r>
-              <w:rPr>
-                <w:rFonts w:ascii="Arial" w:hAnsi="Arial" w:cs="Arial"/>
-              </w:rPr>
-              <w:t>ссылку</w:t>
-            </w:r>
-            <w:proofErr w:type="spellEnd"/>
-            <w:r>
-              <w:rPr>
-                <w:rFonts w:ascii="Arial" w:hAnsi="Arial" w:cs="Arial"/>
-              </w:rPr>
-              <w:t xml:space="preserve"> </w:t>
-            </w:r>
-            <w:proofErr w:type="spellStart"/>
-            <w:r>
-              <w:rPr>
-                <w:rFonts w:ascii="Arial" w:hAnsi="Arial" w:cs="Arial"/>
-              </w:rPr>
-              <w:t>на</w:t>
-            </w:r>
-            <w:proofErr w:type="spellEnd"/>
-            <w:r>
-              <w:rPr>
-                <w:rFonts w:ascii="Arial" w:hAnsi="Arial" w:cs="Arial"/>
-              </w:rPr>
-              <w:t xml:space="preserve"> </w:t>
-            </w:r>
-            <w:proofErr w:type="spellStart"/>
-            <w:r>
-              <w:rPr>
-                <w:rFonts w:ascii="Arial" w:hAnsi="Arial" w:cs="Arial"/>
-              </w:rPr>
-              <w:t>фотографию</w:t>
-            </w:r>
-            <w:proofErr w:type="spellEnd"/>
-            <w:r>
-              <w:rPr>
-                <w:rFonts w:ascii="Arial" w:hAnsi="Arial" w:cs="Arial"/>
-              </w:rPr>
-              <w:t xml:space="preserve"> в </w:t>
-            </w:r>
-            <w:proofErr w:type="spellStart"/>
-            <w:r>
-              <w:rPr>
-                <w:rFonts w:ascii="Arial" w:hAnsi="Arial" w:cs="Arial"/>
-              </w:rPr>
-              <w:t>ленте</w:t>
-            </w:r>
-            <w:proofErr w:type="spellEnd"/>
-            <w:r>
-              <w:rPr>
-                <w:rFonts w:ascii="Arial" w:hAnsi="Arial" w:cs="Arial"/>
-              </w:rPr>
-              <w:t>,</w:t>
-            </w:r>
-          </w:p>
-        </w:tc>
-      </w:tr>
-      <w:tr>
-        <w:tc>
-          <w:tcPr>
-            <w:tcW w:w="1375" w:type="dxa"/>
-          </w:tcPr>
-          <w:p>
-            <w:pPr>
-              <w:pStyle w:val="a5"/>
-              <w:numPr>
-                <w:ilvl w:val="0"/>
-                <w:numId w:val="13"/>
-              </w:numPr>
-              <w:rPr>
-                <w:rFonts w:ascii="Arial" w:hAnsi="Arial" w:cs="Arial"/>
-              </w:rPr>
-            </w:pPr>
-          </w:p>
-        </w:tc>
-        <w:tc>
-          <w:tcPr>
-            <w:tcW w:w="2492" w:type="dxa"/>
-          </w:tcPr>
-          <w:p>
-            <w:pPr>
-              <w:ind w:left="360"/>
-              <w:rPr>
-                <w:rFonts w:ascii="Arial" w:hAnsi="Arial" w:cs="Arial"/>
-              </w:rPr>
-            </w:pPr>
-            <w:proofErr w:type="spellStart"/>
-            <w:r>
-              <w:rPr>
-                <w:rFonts w:ascii="Arial" w:hAnsi="Arial" w:cs="Arial"/>
-              </w:rPr>
-              <w:t>FREQ_</w:t>
-            </w:r>
-            <w:r>
-              <w:rPr>
-                <w:rFonts w:ascii="Arial" w:hAnsi="Arial" w:cs="Arial"/>
-              </w:rPr>
-              <w:t>represent</w:t>
-            </w:r>
-            <w:proofErr w:type="spellEnd"/>
-          </w:p>
-        </w:tc>
-        <w:tc>
-          <w:tcPr>
-            <w:tcW w:w="2538" w:type="dxa"/>
-          </w:tcPr>
-          <w:p>
-            <w:pPr>
-              <w:ind w:left="360"/>
-              <w:rPr>
-                <w:rFonts w:ascii="Arial" w:hAnsi="Arial" w:cs="Arial"/>
-                <w:lang w:val="ru-RU"/>
-              </w:rPr>
-            </w:pPr>
-            <w:r>
-              <w:rPr>
-                <w:rFonts w:ascii="Arial" w:hAnsi="Arial" w:cs="Arial"/>
-                <w:lang w:val="ru-RU"/>
-              </w:rPr>
-              <w:t>Страница отображения фотографий</w:t>
-            </w:r>
-          </w:p>
-        </w:tc>
-        <w:tc>
-          <w:tcPr>
-            <w:tcW w:w="2806" w:type="dxa"/>
-          </w:tcPr>
-          <w:p>
-            <w:pPr>
-              <w:ind w:left="360"/>
-              <w:rPr>
-                <w:rFonts w:ascii="Arial" w:hAnsi="Arial" w:cs="Arial"/>
-                <w:lang w:val="ru-RU"/>
-              </w:rPr>
-            </w:pPr>
-            <w:r>
-              <w:rPr>
-                <w:rFonts w:ascii="Arial" w:hAnsi="Arial" w:cs="Arial"/>
-                <w:lang w:val="ru-RU"/>
-              </w:rPr>
-              <w:t>Отображает фотографии из выбранного альбома</w:t>
-            </w:r>
-          </w:p>
-        </w:tc>
-      </w:tr>
-      <w:tr>
-        <w:tc>
-          <w:tcPr>
-            <w:tcW w:w="1375" w:type="dxa"/>
-          </w:tcPr>
-          <w:p>
-            <w:pPr>
-              <w:pStyle w:val="a5"/>
-              <w:numPr>
-                <w:ilvl w:val="0"/>
-                <w:numId w:val="13"/>
-              </w:numPr>
-              <w:rPr>
-                <w:rFonts w:ascii="Arial" w:hAnsi="Arial" w:cs="Arial"/>
-              </w:rPr>
-            </w:pPr>
-          </w:p>
-        </w:tc>
-        <w:tc>
-          <w:tcPr>
-            <w:tcW w:w="2492" w:type="dxa"/>
-          </w:tcPr>
-          <w:p>
-            <w:pPr>
-              <w:ind w:left="360"/>
-              <w:rPr>
-                <w:rFonts w:ascii="Arial" w:hAnsi="Arial" w:cs="Arial"/>
-              </w:rPr>
-            </w:pPr>
-            <w:proofErr w:type="spellStart"/>
-            <w:r>
-              <w:rPr>
-                <w:rFonts w:ascii="Arial" w:hAnsi="Arial" w:cs="Arial"/>
-              </w:rPr>
-              <w:t>FREQ_</w:t>
-            </w:r>
-            <w:r>
-              <w:rPr>
-                <w:rFonts w:ascii="Arial" w:hAnsi="Arial" w:cs="Arial"/>
-              </w:rPr>
-              <w:t>auth</w:t>
-            </w:r>
-            <w:proofErr w:type="spellEnd"/>
-          </w:p>
-        </w:tc>
-        <w:tc>
-          <w:tcPr>
-            <w:tcW w:w="2538" w:type="dxa"/>
-          </w:tcPr>
-          <w:p>
-            <w:pPr>
-              <w:ind w:left="360"/>
-              <w:rPr>
-                <w:rFonts w:ascii="Arial" w:hAnsi="Arial" w:cs="Arial"/>
-              </w:rPr>
-            </w:pPr>
-            <w:proofErr w:type="spellStart"/>
-            <w:r>
-              <w:rPr>
-                <w:rFonts w:ascii="Arial" w:hAnsi="Arial" w:cs="Arial"/>
-              </w:rPr>
-              <w:t>Авторизация</w:t>
-            </w:r>
-            <w:proofErr w:type="spellEnd"/>
-            <w:r>
-              <w:rPr>
-                <w:rFonts w:ascii="Arial" w:hAnsi="Arial" w:cs="Arial"/>
-              </w:rPr>
-              <w:t xml:space="preserve"> </w:t>
-            </w:r>
-            <w:proofErr w:type="spellStart"/>
-            <w:r>
-              <w:rPr>
-                <w:rFonts w:ascii="Arial" w:hAnsi="Arial" w:cs="Arial"/>
-              </w:rPr>
-              <w:t>администратора</w:t>
-            </w:r>
-            <w:proofErr w:type="spellEnd"/>
-          </w:p>
-          <w:p>
-            <w:pPr>
-              <w:rPr>
-                <w:rFonts w:ascii="Arial" w:hAnsi="Arial" w:cs="Arial"/>
-                <w:lang w:val="ru-RU"/>
-              </w:rPr>
-            </w:pPr>
-          </w:p>
-        </w:tc>
-        <w:tc>
-          <w:tcPr>
-            <w:tcW w:w="2806" w:type="dxa"/>
-          </w:tcPr>
-          <w:p>
-            <w:pPr>
-              <w:ind w:left="360"/>
-              <w:rPr>
-                <w:rFonts w:ascii="Arial" w:hAnsi="Arial" w:cs="Arial"/>
-              </w:rPr>
-            </w:pPr>
-          </w:p>
-        </w:tc>
-      </w:tr>
-      <w:tr>
-        <w:tc>
-          <w:tcPr>
-            <w:tcW w:w="1375" w:type="dxa"/>
-          </w:tcPr>
-          <w:p>
-            <w:pPr>
-              <w:pStyle w:val="a5"/>
-              <w:numPr>
-                <w:ilvl w:val="0"/>
-                <w:numId w:val="13"/>
-              </w:numPr>
-              <w:rPr>
-                <w:rFonts w:ascii="Arial" w:hAnsi="Arial" w:cs="Arial"/>
-              </w:rPr>
-            </w:pPr>
-          </w:p>
-        </w:tc>
-        <w:tc>
-          <w:tcPr>
-            <w:tcW w:w="2492" w:type="dxa"/>
-          </w:tcPr>
-          <w:p>
-            <w:pPr>
-              <w:ind w:left="360"/>
-              <w:rPr>
-                <w:rFonts w:ascii="Arial" w:hAnsi="Arial" w:cs="Arial"/>
-              </w:rPr>
-            </w:pPr>
-            <w:proofErr w:type="spellStart"/>
-            <w:r>
-              <w:rPr>
-                <w:rFonts w:ascii="Arial" w:hAnsi="Arial" w:cs="Arial"/>
-              </w:rPr>
-              <w:t>FREQ_</w:t>
-            </w:r>
-            <w:r>
-              <w:rPr>
-                <w:rFonts w:ascii="Arial" w:hAnsi="Arial" w:cs="Arial"/>
-              </w:rPr>
-              <w:t>update</w:t>
-            </w:r>
-            <w:proofErr w:type="spellEnd"/>
-          </w:p>
-        </w:tc>
-        <w:tc>
-          <w:tcPr>
-            <w:tcW w:w="2538" w:type="dxa"/>
-          </w:tcPr>
-          <w:p>
-            <w:pPr>
-              <w:ind w:left="360"/>
-              <w:rPr>
-                <w:rFonts w:ascii="Arial" w:hAnsi="Arial" w:cs="Arial"/>
-              </w:rPr>
-            </w:pPr>
-            <w:proofErr w:type="spellStart"/>
-            <w:r>
-              <w:rPr>
-                <w:rFonts w:ascii="Arial" w:hAnsi="Arial" w:cs="Arial"/>
-              </w:rPr>
-              <w:t>Принудительное</w:t>
-            </w:r>
-            <w:proofErr w:type="spellEnd"/>
-            <w:r>
-              <w:rPr>
-                <w:rFonts w:ascii="Arial" w:hAnsi="Arial" w:cs="Arial"/>
-              </w:rPr>
-              <w:t xml:space="preserve"> </w:t>
-            </w:r>
-            <w:proofErr w:type="spellStart"/>
-            <w:r>
-              <w:rPr>
-                <w:rFonts w:ascii="Arial" w:hAnsi="Arial" w:cs="Arial"/>
-              </w:rPr>
-              <w:t>обновление</w:t>
-            </w:r>
-            <w:proofErr w:type="spellEnd"/>
-          </w:p>
-          <w:p>
-            <w:pPr>
-              <w:rPr>
-                <w:rFonts w:ascii="Arial" w:hAnsi="Arial" w:cs="Arial"/>
-                <w:lang w:val="ru-RU"/>
-              </w:rPr>
-            </w:pPr>
-          </w:p>
-        </w:tc>
-        <w:tc>
-          <w:tcPr>
-            <w:tcW w:w="2806" w:type="dxa"/>
-          </w:tcPr>
-          <w:p>
-            <w:pPr>
-              <w:ind w:left="360"/>
-              <w:rPr>
-                <w:rFonts w:ascii="Arial" w:hAnsi="Arial" w:cs="Arial"/>
-                <w:lang w:val="ru-RU"/>
-              </w:rPr>
-            </w:pPr>
-            <w:r>
-              <w:rPr>
-                <w:rFonts w:ascii="Arial" w:hAnsi="Arial" w:cs="Arial"/>
-                <w:lang w:val="ru-RU"/>
-              </w:rPr>
-              <w:t xml:space="preserve">Позволяет администратору сайта синхронизировать информацию из сети </w:t>
-            </w:r>
-            <w:r>
-              <w:rPr>
-                <w:rFonts w:ascii="Arial" w:hAnsi="Arial" w:cs="Arial"/>
-              </w:rPr>
-              <w:t>G</w:t>
-            </w:r>
-            <w:r>
-              <w:rPr>
-                <w:rFonts w:ascii="Arial" w:hAnsi="Arial" w:cs="Arial"/>
-                <w:lang w:val="ru-RU"/>
-              </w:rPr>
-              <w:t>+, более чем со 100 последними постами, и информацией на сайте.</w:t>
-            </w:r>
-          </w:p>
-        </w:tc>
-      </w:tr>
-      <w:tr>
-        <w:tc>
-          <w:tcPr>
-            <w:tcW w:w="1375" w:type="dxa"/>
-          </w:tcPr>
-          <w:p>
-            <w:pPr>
-              <w:pStyle w:val="a5"/>
-              <w:numPr>
-                <w:ilvl w:val="0"/>
-                <w:numId w:val="13"/>
-              </w:numPr>
-              <w:rPr>
-                <w:rFonts w:ascii="Arial" w:hAnsi="Arial" w:cs="Arial"/>
-              </w:rPr>
-            </w:pPr>
-          </w:p>
-        </w:tc>
-        <w:tc>
-          <w:tcPr>
-            <w:tcW w:w="2492" w:type="dxa"/>
-          </w:tcPr>
-          <w:p>
-            <w:pPr>
-              <w:ind w:left="360"/>
-              <w:rPr>
-                <w:rFonts w:ascii="Arial" w:hAnsi="Arial" w:cs="Arial"/>
-              </w:rPr>
-            </w:pPr>
-            <w:proofErr w:type="spellStart"/>
-            <w:r>
-              <w:rPr>
-                <w:rFonts w:ascii="Arial" w:hAnsi="Arial" w:cs="Arial"/>
-              </w:rPr>
-              <w:t>FREQ_</w:t>
-            </w:r>
-            <w:r>
-              <w:rPr>
-                <w:rFonts w:ascii="Arial" w:hAnsi="Arial" w:cs="Arial"/>
-              </w:rPr>
-              <w:t>albums</w:t>
-            </w:r>
-            <w:proofErr w:type="spellEnd"/>
-          </w:p>
-        </w:tc>
-        <w:tc>
-          <w:tcPr>
-            <w:tcW w:w="2538" w:type="dxa"/>
-          </w:tcPr>
-          <w:p>
-            <w:pPr>
-              <w:ind w:left="360"/>
-              <w:rPr>
-                <w:rFonts w:ascii="Arial" w:hAnsi="Arial" w:cs="Arial"/>
-              </w:rPr>
-            </w:pPr>
-            <w:proofErr w:type="spellStart"/>
-            <w:r>
-              <w:rPr>
-                <w:rFonts w:ascii="Arial" w:hAnsi="Arial" w:cs="Arial"/>
-              </w:rPr>
-              <w:t>Управление</w:t>
-            </w:r>
-            <w:proofErr w:type="spellEnd"/>
-            <w:r>
-              <w:rPr>
-                <w:rFonts w:ascii="Arial" w:hAnsi="Arial" w:cs="Arial"/>
-              </w:rPr>
-              <w:t xml:space="preserve">  </w:t>
-            </w:r>
-            <w:proofErr w:type="spellStart"/>
-            <w:r>
-              <w:rPr>
-                <w:rFonts w:ascii="Arial" w:hAnsi="Arial" w:cs="Arial"/>
-              </w:rPr>
-              <w:t>альбомами</w:t>
-            </w:r>
-            <w:proofErr w:type="spellEnd"/>
-          </w:p>
-          <w:p>
-            <w:pPr>
-              <w:rPr>
-                <w:rFonts w:ascii="Arial" w:hAnsi="Arial" w:cs="Arial"/>
-                <w:lang w:val="ru-RU"/>
-              </w:rPr>
-            </w:pPr>
-          </w:p>
-        </w:tc>
-        <w:tc>
-          <w:tcPr>
-            <w:tcW w:w="2806" w:type="dxa"/>
-          </w:tcPr>
-          <w:p>
-            <w:pPr>
-              <w:ind w:left="360"/>
-              <w:rPr>
-                <w:rFonts w:ascii="Arial" w:hAnsi="Arial" w:cs="Arial"/>
-              </w:rPr>
-            </w:pPr>
-            <w:r>
-              <w:rPr>
-                <w:rFonts w:ascii="Arial" w:hAnsi="Arial" w:cs="Arial"/>
-              </w:rPr>
-              <w:t>Возможность добавления/удаления альбомов</w:t>
-            </w:r>
-          </w:p>
-        </w:tc>
-      </w:tr>
-      <w:tr>
-        <w:tc>
-          <w:tcPr>
-            <w:tcW w:w="1375" w:type="dxa"/>
-          </w:tcPr>
-          <w:p>
-            <w:pPr>
-              <w:pStyle w:val="a5"/>
-              <w:numPr>
-                <w:ilvl w:val="0"/>
-                <w:numId w:val="13"/>
-              </w:numPr>
-              <w:rPr>
-                <w:rFonts w:ascii="Arial" w:hAnsi="Arial" w:cs="Arial"/>
-              </w:rPr>
-            </w:pPr>
-          </w:p>
-        </w:tc>
-        <w:tc>
-          <w:tcPr>
-            <w:tcW w:w="2492" w:type="dxa"/>
-          </w:tcPr>
-          <w:p>
-            <w:pPr>
-              <w:ind w:left="360"/>
-              <w:rPr>
-                <w:rFonts w:ascii="Arial" w:hAnsi="Arial" w:cs="Arial"/>
-              </w:rPr>
-            </w:pPr>
-            <w:proofErr w:type="spellStart"/>
-            <w:r>
-              <w:rPr>
-                <w:rFonts w:ascii="Arial" w:hAnsi="Arial" w:cs="Arial"/>
-              </w:rPr>
-              <w:t>FREQ_</w:t>
-            </w:r>
-            <w:r>
-              <w:rPr>
-                <w:rFonts w:ascii="Arial" w:hAnsi="Arial" w:cs="Arial"/>
-              </w:rPr>
-              <w:t>tags</w:t>
-            </w:r>
-            <w:proofErr w:type="spellEnd"/>
-          </w:p>
-        </w:tc>
-        <w:tc>
-          <w:tcPr>
-            <w:tcW w:w="2538" w:type="dxa"/>
-          </w:tcPr>
-          <w:p>
-            <w:pPr>
-              <w:ind w:left="360"/>
-              <w:rPr>
-                <w:rFonts w:ascii="Arial" w:hAnsi="Arial" w:cs="Arial"/>
-              </w:rPr>
-            </w:pPr>
-            <w:proofErr w:type="spellStart"/>
-            <w:r>
-              <w:rPr>
-                <w:rFonts w:ascii="Arial" w:hAnsi="Arial" w:cs="Arial"/>
-              </w:rPr>
-              <w:t>Связь</w:t>
-            </w:r>
-            <w:proofErr w:type="spellEnd"/>
-            <w:r>
-              <w:rPr>
-                <w:rFonts w:ascii="Arial" w:hAnsi="Arial" w:cs="Arial"/>
-              </w:rPr>
-              <w:t xml:space="preserve"> </w:t>
-            </w:r>
-            <w:proofErr w:type="spellStart"/>
-            <w:r>
-              <w:rPr>
-                <w:rFonts w:ascii="Arial" w:hAnsi="Arial" w:cs="Arial"/>
-              </w:rPr>
-              <w:t>тэгов</w:t>
-            </w:r>
-            <w:proofErr w:type="spellEnd"/>
-            <w:r>
-              <w:rPr>
-                <w:rFonts w:ascii="Arial" w:hAnsi="Arial" w:cs="Arial"/>
-              </w:rPr>
-              <w:t xml:space="preserve"> и </w:t>
-            </w:r>
-            <w:proofErr w:type="spellStart"/>
-            <w:r>
-              <w:rPr>
-                <w:rFonts w:ascii="Arial" w:hAnsi="Arial" w:cs="Arial"/>
-              </w:rPr>
-              <w:t>альбомов</w:t>
-            </w:r>
-            <w:proofErr w:type="spellEnd"/>
-          </w:p>
-          <w:p>
-            <w:pPr>
-              <w:rPr>
-                <w:rFonts w:ascii="Arial" w:hAnsi="Arial" w:cs="Arial"/>
-                <w:lang w:val="ru-RU"/>
-              </w:rPr>
-            </w:pPr>
-          </w:p>
-        </w:tc>
-        <w:tc>
-          <w:tcPr>
-            <w:tcW w:w="2806" w:type="dxa"/>
-          </w:tcPr>
-          <w:p>
-            <w:pPr>
-              <w:ind w:left="360"/>
-              <w:rPr>
-                <w:rFonts w:ascii="Arial" w:hAnsi="Arial" w:cs="Arial"/>
-                <w:lang w:val="ru-RU"/>
-              </w:rPr>
-            </w:pPr>
-            <w:r>
-              <w:rPr>
-                <w:rFonts w:ascii="Arial" w:hAnsi="Arial" w:cs="Arial"/>
-                <w:lang w:val="ru-RU"/>
-              </w:rPr>
-              <w:t>Возможность задавать распределение фотографий по альбомам согласно тегам, прикрепленных к фотографии</w:t>
-            </w:r>
-          </w:p>
-        </w:tc>
-      </w:tr>
-      <w:tr>
-        <w:tc>
-          <w:tcPr>
-            <w:tcW w:w="1375" w:type="dxa"/>
-          </w:tcPr>
-          <w:p>
-            <w:pPr>
-              <w:pStyle w:val="a5"/>
-              <w:numPr>
-                <w:ilvl w:val="0"/>
-                <w:numId w:val="13"/>
-              </w:numPr>
-              <w:rPr>
-                <w:rFonts w:ascii="Arial" w:hAnsi="Arial" w:cs="Arial"/>
-              </w:rPr>
-            </w:pPr>
-          </w:p>
-        </w:tc>
-        <w:tc>
-          <w:tcPr>
-            <w:tcW w:w="2492" w:type="dxa"/>
-          </w:tcPr>
-          <w:p>
-            <w:pPr>
-              <w:ind w:left="360"/>
-              <w:rPr>
-                <w:rFonts w:ascii="Arial" w:hAnsi="Arial" w:cs="Arial"/>
-              </w:rPr>
-            </w:pPr>
-            <w:proofErr w:type="spellStart"/>
-            <w:r>
-              <w:rPr>
-                <w:rFonts w:ascii="Arial" w:hAnsi="Arial" w:cs="Arial"/>
-              </w:rPr>
-              <w:t>FREQ_</w:t>
-            </w:r>
-            <w:r>
-              <w:rPr>
-                <w:rFonts w:ascii="Arial" w:hAnsi="Arial" w:cs="Arial"/>
-              </w:rPr>
-              <w:t>info</w:t>
-            </w:r>
-            <w:proofErr w:type="spellEnd"/>
-          </w:p>
-        </w:tc>
-        <w:tc>
-          <w:tcPr>
-            <w:tcW w:w="2538" w:type="dxa"/>
-          </w:tcPr>
-          <w:p>
-            <w:pPr>
-              <w:ind w:left="360"/>
-              <w:rPr>
-                <w:rFonts w:ascii="Arial" w:hAnsi="Arial" w:cs="Arial"/>
-              </w:rPr>
-            </w:pPr>
-            <w:proofErr w:type="spellStart"/>
-            <w:r>
-              <w:rPr>
-                <w:rFonts w:ascii="Arial" w:hAnsi="Arial" w:cs="Arial"/>
-              </w:rPr>
-              <w:t>Редактирование</w:t>
-            </w:r>
-            <w:proofErr w:type="spellEnd"/>
-            <w:r>
-              <w:rPr>
-                <w:rFonts w:ascii="Arial" w:hAnsi="Arial" w:cs="Arial"/>
-              </w:rPr>
-              <w:t xml:space="preserve"> </w:t>
-            </w:r>
-            <w:proofErr w:type="spellStart"/>
-            <w:r>
-              <w:rPr>
-                <w:rFonts w:ascii="Arial" w:hAnsi="Arial" w:cs="Arial"/>
-              </w:rPr>
-              <w:t>информации</w:t>
-            </w:r>
-            <w:proofErr w:type="spellEnd"/>
-            <w:r>
-              <w:rPr>
-                <w:rFonts w:ascii="Arial" w:hAnsi="Arial" w:cs="Arial"/>
-              </w:rPr>
-              <w:t xml:space="preserve"> </w:t>
-            </w:r>
-            <w:proofErr w:type="spellStart"/>
-            <w:r>
-              <w:rPr>
-                <w:rFonts w:ascii="Arial" w:hAnsi="Arial" w:cs="Arial"/>
-              </w:rPr>
-              <w:t>об</w:t>
-            </w:r>
-            <w:proofErr w:type="spellEnd"/>
-            <w:r>
-              <w:rPr>
-                <w:rFonts w:ascii="Arial" w:hAnsi="Arial" w:cs="Arial"/>
-              </w:rPr>
-              <w:t xml:space="preserve"> </w:t>
-            </w:r>
-            <w:proofErr w:type="spellStart"/>
-            <w:r>
-              <w:rPr>
-                <w:rFonts w:ascii="Arial" w:hAnsi="Arial" w:cs="Arial"/>
-              </w:rPr>
-              <w:t>авторе</w:t>
-            </w:r>
-            <w:proofErr w:type="spellEnd"/>
-          </w:p>
-          <w:p>
-            <w:pPr>
-              <w:rPr>
-                <w:rFonts w:ascii="Arial" w:hAnsi="Arial" w:cs="Arial"/>
-                <w:lang w:val="ru-RU"/>
-              </w:rPr>
-            </w:pPr>
-          </w:p>
-        </w:tc>
-        <w:tc>
-          <w:tcPr>
-            <w:tcW w:w="2806" w:type="dxa"/>
-          </w:tcPr>
-          <w:p>
-            <w:pPr>
-              <w:ind w:left="360"/>
-              <w:rPr>
-                <w:rFonts w:ascii="Arial" w:hAnsi="Arial" w:cs="Arial"/>
-                <w:lang w:val="ru-RU"/>
-              </w:rPr>
-            </w:pPr>
-            <w:r>
-              <w:rPr>
-                <w:rFonts w:ascii="Arial" w:hAnsi="Arial" w:cs="Arial"/>
-                <w:lang w:val="ru-RU"/>
-              </w:rPr>
-              <w:t>Возможность редактировать контактные данные автора и описания краткой справки об авторе</w:t>
-            </w:r>
-          </w:p>
-        </w:tc>
-      </w:tr>
-      <w:tr>
-        <w:tc>
-          <w:tcPr>
-            <w:tcW w:w="1375" w:type="dxa"/>
-          </w:tcPr>
-          <w:p>
-            <w:pPr>
-              <w:pStyle w:val="a5"/>
-              <w:numPr>
-                <w:ilvl w:val="0"/>
-                <w:numId w:val="13"/>
-              </w:numPr>
-              <w:rPr>
-                <w:rFonts w:ascii="Arial" w:hAnsi="Arial" w:cs="Arial"/>
-              </w:rPr>
-            </w:pPr>
-          </w:p>
-        </w:tc>
-        <w:tc>
-          <w:tcPr>
-            <w:tcW w:w="2492" w:type="dxa"/>
-          </w:tcPr>
-          <w:p>
-            <w:pPr>
-              <w:ind w:left="360"/>
-              <w:rPr>
-                <w:rFonts w:ascii="Arial" w:hAnsi="Arial" w:cs="Arial"/>
-              </w:rPr>
-            </w:pPr>
-            <w:proofErr w:type="spellStart"/>
-            <w:r>
-              <w:rPr>
-                <w:rFonts w:ascii="Arial" w:hAnsi="Arial" w:cs="Arial"/>
-              </w:rPr>
-              <w:t>FREQ_</w:t>
-            </w:r>
-            <w:r>
-              <w:rPr>
-                <w:rFonts w:ascii="Arial" w:hAnsi="Arial" w:cs="Arial"/>
-              </w:rPr>
-              <w:t>msg</w:t>
-            </w:r>
-            <w:proofErr w:type="spellEnd"/>
-          </w:p>
-        </w:tc>
-        <w:tc>
-          <w:tcPr>
-            <w:tcW w:w="2538" w:type="dxa"/>
-          </w:tcPr>
-          <w:p>
-            <w:pPr>
-              <w:ind w:left="360"/>
-              <w:rPr>
-                <w:rFonts w:ascii="Arial" w:hAnsi="Arial" w:cs="Arial"/>
-                <w:lang w:val="ru-RU"/>
-              </w:rPr>
-            </w:pPr>
-            <w:r>
-              <w:rPr>
-                <w:rFonts w:ascii="Arial" w:hAnsi="Arial" w:cs="Arial"/>
-                <w:lang w:val="ru-RU"/>
-              </w:rPr>
-              <w:t>Редактирование текста сообщений, высылаемых заказчику и посетителю сайта</w:t>
-            </w:r>
-          </w:p>
-          <w:p>
-            <w:pPr>
-              <w:rPr>
-                <w:rFonts w:ascii="Arial" w:hAnsi="Arial" w:cs="Arial"/>
-                <w:lang w:val="ru-RU"/>
-              </w:rPr>
-            </w:pPr>
-          </w:p>
-        </w:tc>
-        <w:tc>
-          <w:tcPr>
-            <w:tcW w:w="2806" w:type="dxa"/>
-          </w:tcPr>
-          <w:p>
-            <w:pPr>
-              <w:ind w:left="360"/>
-              <w:rPr>
-                <w:rFonts w:ascii="Arial" w:hAnsi="Arial" w:cs="Arial"/>
-                <w:lang w:val="ru-RU"/>
-              </w:rPr>
-            </w:pPr>
-            <w:r>
-              <w:rPr>
-                <w:rFonts w:ascii="Arial" w:hAnsi="Arial" w:cs="Arial"/>
-                <w:lang w:val="ru-RU"/>
-              </w:rPr>
-              <w:t>Возможность изменения текстов сообщения посылаемых Заказчику и посетителю сайта в случае заказа фотографии</w:t>
-            </w:r>
-          </w:p>
-        </w:tc>
-      </w:tr>
-      <w:tr>
-        <w:tc>
-          <w:tcPr>
-            <w:tcW w:w="1375" w:type="dxa"/>
-          </w:tcPr>
-          <w:p>
-            <w:pPr>
-              <w:pStyle w:val="a5"/>
-              <w:numPr>
-                <w:ilvl w:val="0"/>
-                <w:numId w:val="13"/>
-              </w:numPr>
-              <w:rPr>
-                <w:rFonts w:ascii="Arial" w:hAnsi="Arial" w:cs="Arial"/>
-              </w:rPr>
-            </w:pPr>
-          </w:p>
-        </w:tc>
-        <w:tc>
-          <w:tcPr>
-            <w:tcW w:w="2492" w:type="dxa"/>
-          </w:tcPr>
-          <w:p>
-            <w:pPr>
-              <w:ind w:left="360"/>
-              <w:rPr>
-                <w:rFonts w:ascii="Arial" w:hAnsi="Arial" w:cs="Arial"/>
-              </w:rPr>
-            </w:pPr>
-            <w:r>
-              <w:rPr>
-                <w:rFonts w:ascii="Arial" w:hAnsi="Arial" w:cs="Arial"/>
-              </w:rPr>
-              <w:t>FREQ_</w:t>
-            </w:r>
-            <w:r>
-              <w:rPr>
-                <w:rFonts w:ascii="Arial" w:hAnsi="Arial" w:cs="Arial"/>
-              </w:rPr>
-              <w:t>GAPI</w:t>
-            </w:r>
-          </w:p>
-        </w:tc>
-        <w:tc>
-          <w:tcPr>
-            <w:tcW w:w="2538" w:type="dxa"/>
-          </w:tcPr>
-          <w:p>
-            <w:pPr>
-              <w:ind w:left="360"/>
-              <w:rPr>
-                <w:rFonts w:ascii="Arial" w:hAnsi="Arial" w:cs="Arial"/>
-                <w:lang w:val="ru-RU"/>
-              </w:rPr>
-            </w:pPr>
-            <w:r>
-              <w:rPr>
-                <w:rFonts w:ascii="Arial" w:hAnsi="Arial" w:cs="Arial"/>
-                <w:lang w:val="ru-RU"/>
-              </w:rPr>
-              <w:t xml:space="preserve">Извлечение данных с ленты при помощи </w:t>
-            </w:r>
-            <w:r>
-              <w:rPr>
-                <w:rFonts w:ascii="Arial" w:hAnsi="Arial" w:cs="Arial"/>
-              </w:rPr>
-              <w:t>API</w:t>
-            </w:r>
-          </w:p>
-          <w:p>
-            <w:pPr>
-              <w:rPr>
-                <w:rFonts w:ascii="Arial" w:hAnsi="Arial" w:cs="Arial"/>
-                <w:lang w:val="ru-RU"/>
-              </w:rPr>
-            </w:pPr>
-          </w:p>
-        </w:tc>
-        <w:tc>
-          <w:tcPr>
-            <w:tcW w:w="2806" w:type="dxa"/>
-          </w:tcPr>
-          <w:p>
-            <w:pPr>
-              <w:ind w:left="360"/>
-              <w:rPr>
-                <w:rFonts w:ascii="Arial" w:hAnsi="Arial" w:cs="Arial"/>
-                <w:lang w:val="ru-RU"/>
-              </w:rPr>
-            </w:pPr>
-            <w:r>
-              <w:rPr>
-                <w:rFonts w:ascii="Arial" w:hAnsi="Arial" w:cs="Arial"/>
-                <w:lang w:val="ru-RU"/>
-              </w:rPr>
-              <w:t xml:space="preserve">Получение данных из сети </w:t>
-            </w:r>
-            <w:r>
-              <w:rPr>
-                <w:rFonts w:ascii="Arial" w:hAnsi="Arial" w:cs="Arial"/>
-              </w:rPr>
-              <w:t>G</w:t>
-            </w:r>
-            <w:r>
-              <w:rPr>
-                <w:rFonts w:ascii="Arial" w:hAnsi="Arial" w:cs="Arial"/>
-                <w:lang w:val="ru-RU"/>
-              </w:rPr>
-              <w:t>+</w:t>
-            </w:r>
-          </w:p>
-        </w:tc>
-      </w:tr>
-      <w:tr>
-        <w:tc>
-          <w:tcPr>
-            <w:tcW w:w="1375" w:type="dxa"/>
-          </w:tcPr>
-          <w:p>
-            <w:pPr>
-              <w:pStyle w:val="a5"/>
-              <w:numPr>
-                <w:ilvl w:val="0"/>
-                <w:numId w:val="13"/>
-              </w:numPr>
-              <w:rPr>
-                <w:rFonts w:ascii="Arial" w:hAnsi="Arial" w:cs="Arial"/>
-              </w:rPr>
-            </w:pPr>
-          </w:p>
-        </w:tc>
-        <w:tc>
-          <w:tcPr>
-            <w:tcW w:w="2492" w:type="dxa"/>
-          </w:tcPr>
-          <w:p>
-            <w:pPr>
-              <w:ind w:left="360"/>
-              <w:rPr>
-                <w:rFonts w:ascii="Arial" w:hAnsi="Arial" w:cs="Arial"/>
-              </w:rPr>
-            </w:pPr>
-            <w:proofErr w:type="spellStart"/>
-            <w:r>
-              <w:rPr>
-                <w:rFonts w:ascii="Arial" w:hAnsi="Arial" w:cs="Arial"/>
-              </w:rPr>
-              <w:t>FREQ_</w:t>
-            </w:r>
-            <w:r>
-              <w:rPr>
-                <w:rFonts w:ascii="Arial" w:hAnsi="Arial" w:cs="Arial"/>
-              </w:rPr>
-              <w:t>save</w:t>
-            </w:r>
-            <w:proofErr w:type="spellEnd"/>
-          </w:p>
-        </w:tc>
-        <w:tc>
-          <w:tcPr>
-            <w:tcW w:w="2538" w:type="dxa"/>
-          </w:tcPr>
-          <w:p>
-            <w:pPr>
-              <w:ind w:left="360"/>
-              <w:rPr>
-                <w:rFonts w:ascii="Arial" w:hAnsi="Arial" w:cs="Arial"/>
-                <w:lang w:val="ru-RU"/>
-              </w:rPr>
-            </w:pPr>
-            <w:r>
-              <w:rPr>
-                <w:rFonts w:ascii="Arial" w:hAnsi="Arial" w:cs="Arial"/>
-                <w:lang w:val="ru-RU"/>
-              </w:rPr>
-              <w:t xml:space="preserve">Обработка и сохранение данных, полученных с ленты </w:t>
-            </w:r>
-          </w:p>
-        </w:tc>
-        <w:tc>
-          <w:tcPr>
-            <w:tcW w:w="2806" w:type="dxa"/>
-          </w:tcPr>
-          <w:p>
-            <w:pPr>
-              <w:ind w:left="360"/>
-              <w:rPr>
-                <w:rFonts w:ascii="Arial" w:hAnsi="Arial" w:cs="Arial"/>
-              </w:rPr>
-            </w:pPr>
-            <w:proofErr w:type="spellStart"/>
-            <w:r>
-              <w:rPr>
-                <w:rFonts w:ascii="Arial" w:hAnsi="Arial" w:cs="Arial"/>
-              </w:rPr>
-              <w:t>Распределение</w:t>
-            </w:r>
-            <w:proofErr w:type="spellEnd"/>
-            <w:r>
-              <w:rPr>
-                <w:rFonts w:ascii="Arial" w:hAnsi="Arial" w:cs="Arial"/>
-              </w:rPr>
-              <w:t xml:space="preserve"> </w:t>
-            </w:r>
-            <w:proofErr w:type="spellStart"/>
-            <w:r>
-              <w:rPr>
-                <w:rFonts w:ascii="Arial" w:hAnsi="Arial" w:cs="Arial"/>
-              </w:rPr>
-              <w:t>фотографий</w:t>
-            </w:r>
-            <w:proofErr w:type="spellEnd"/>
-            <w:r>
-              <w:rPr>
-                <w:rFonts w:ascii="Arial" w:hAnsi="Arial" w:cs="Arial"/>
-              </w:rPr>
-              <w:t xml:space="preserve"> </w:t>
-            </w:r>
-            <w:proofErr w:type="spellStart"/>
-            <w:r>
-              <w:rPr>
-                <w:rFonts w:ascii="Arial" w:hAnsi="Arial" w:cs="Arial"/>
-              </w:rPr>
-              <w:t>по</w:t>
-            </w:r>
-            <w:proofErr w:type="spellEnd"/>
-            <w:r>
-              <w:rPr>
-                <w:rFonts w:ascii="Arial" w:hAnsi="Arial" w:cs="Arial"/>
-              </w:rPr>
-              <w:t xml:space="preserve"> </w:t>
-            </w:r>
-            <w:proofErr w:type="spellStart"/>
-            <w:r>
-              <w:rPr>
-                <w:rFonts w:ascii="Arial" w:hAnsi="Arial" w:cs="Arial"/>
-              </w:rPr>
-              <w:t>альбомам</w:t>
-            </w:r>
-            <w:proofErr w:type="spellEnd"/>
-          </w:p>
-        </w:tc>
-      </w:tr>
-      <w:tr>
-        <w:tc>
-          <w:tcPr>
-            <w:tcW w:w="1375" w:type="dxa"/>
-          </w:tcPr>
-          <w:p>
-            <w:pPr>
-              <w:pStyle w:val="a5"/>
-              <w:numPr>
-                <w:ilvl w:val="0"/>
-                <w:numId w:val="13"/>
-              </w:numPr>
-              <w:rPr>
-                <w:rFonts w:ascii="Arial" w:hAnsi="Arial" w:cs="Arial"/>
-              </w:rPr>
-            </w:pPr>
-          </w:p>
-        </w:tc>
-        <w:tc>
-          <w:tcPr>
-            <w:tcW w:w="2492" w:type="dxa"/>
-          </w:tcPr>
-          <w:p>
-            <w:pPr>
-              <w:ind w:left="360"/>
-              <w:rPr>
-                <w:rFonts w:ascii="Arial" w:hAnsi="Arial" w:cs="Arial"/>
-                <w:lang w:val="ru-RU"/>
-              </w:rPr>
-            </w:pPr>
-            <w:proofErr w:type="spellStart"/>
-            <w:r>
-              <w:rPr>
-                <w:rFonts w:ascii="Arial" w:hAnsi="Arial" w:cs="Arial"/>
-              </w:rPr>
-              <w:t>FREQ_</w:t>
-            </w:r>
-            <w:r>
-              <w:rPr>
-                <w:rFonts w:ascii="Arial" w:hAnsi="Arial" w:cs="Arial"/>
-              </w:rPr>
-              <w:t>navigat</w:t>
-            </w:r>
-            <w:r>
-              <w:rPr>
-                <w:rFonts w:ascii="Arial" w:hAnsi="Arial" w:cs="Arial"/>
-              </w:rPr>
-              <w:t>e</w:t>
-            </w:r>
-            <w:proofErr w:type="spellEnd"/>
-          </w:p>
-        </w:tc>
-        <w:tc>
-          <w:tcPr>
-            <w:tcW w:w="2538" w:type="dxa"/>
-          </w:tcPr>
-          <w:p>
-            <w:pPr>
-              <w:ind w:left="360"/>
-              <w:rPr>
-                <w:rFonts w:ascii="Arial" w:hAnsi="Arial" w:cs="Arial"/>
-              </w:rPr>
-            </w:pPr>
-            <w:proofErr w:type="spellStart"/>
-            <w:r>
-              <w:rPr>
-                <w:rFonts w:ascii="Arial" w:hAnsi="Arial" w:cs="Arial"/>
-              </w:rPr>
-              <w:t>Навигация</w:t>
-            </w:r>
-            <w:proofErr w:type="spellEnd"/>
-            <w:r>
-              <w:rPr>
-                <w:rFonts w:ascii="Arial" w:hAnsi="Arial" w:cs="Arial"/>
-              </w:rPr>
-              <w:t xml:space="preserve"> </w:t>
-            </w:r>
-            <w:proofErr w:type="spellStart"/>
-            <w:r>
-              <w:rPr>
-                <w:rFonts w:ascii="Arial" w:hAnsi="Arial" w:cs="Arial"/>
-              </w:rPr>
-              <w:t>по</w:t>
-            </w:r>
-            <w:proofErr w:type="spellEnd"/>
-            <w:r>
-              <w:rPr>
-                <w:rFonts w:ascii="Arial" w:hAnsi="Arial" w:cs="Arial"/>
-              </w:rPr>
-              <w:t xml:space="preserve"> </w:t>
-            </w:r>
-            <w:proofErr w:type="spellStart"/>
-            <w:r>
-              <w:rPr>
-                <w:rFonts w:ascii="Arial" w:hAnsi="Arial" w:cs="Arial"/>
-              </w:rPr>
-              <w:t>сайту</w:t>
-            </w:r>
-            <w:proofErr w:type="spellEnd"/>
-            <w:r>
-              <w:rPr>
-                <w:rFonts w:ascii="Arial" w:hAnsi="Arial" w:cs="Arial"/>
-              </w:rPr>
-              <w:t>.</w:t>
-            </w:r>
-          </w:p>
-          <w:p>
-            <w:pPr>
-              <w:ind w:left="360"/>
-              <w:rPr>
-                <w:rFonts w:ascii="Arial" w:hAnsi="Arial" w:cs="Arial"/>
-              </w:rPr>
-            </w:pPr>
-          </w:p>
-        </w:tc>
-        <w:tc>
-          <w:tcPr>
-            <w:tcW w:w="2806" w:type="dxa"/>
-          </w:tcPr>
-          <w:p>
-            <w:pPr>
-              <w:ind w:left="360"/>
-              <w:rPr>
-                <w:rFonts w:ascii="Arial" w:hAnsi="Arial" w:cs="Arial"/>
-                <w:lang w:val="ru-RU"/>
-              </w:rPr>
-            </w:pPr>
-            <w:r>
-              <w:rPr>
-                <w:rFonts w:ascii="Arial" w:hAnsi="Arial" w:cs="Arial"/>
-                <w:lang w:val="ru-RU"/>
-              </w:rPr>
-              <w:t xml:space="preserve">Возможность переходить по страницам сайта, </w:t>
-            </w:r>
-            <w:r>
-              <w:rPr>
-                <w:rFonts w:ascii="Arial" w:hAnsi="Arial" w:cs="Arial"/>
-                <w:lang w:val="ru-RU"/>
-              </w:rPr>
-              <w:lastRenderedPageBreak/>
-              <w:t>возможность перелистывать страницы, содержащие фотографии из альбомов.</w:t>
-            </w:r>
-          </w:p>
-        </w:tc>
-      </w:tr>
-      <w:tr>
-        <w:tc>
-          <w:tcPr>
-            <w:tcW w:w="1375" w:type="dxa"/>
-          </w:tcPr>
-          <w:p>
-            <w:pPr>
-              <w:pStyle w:val="a5"/>
-              <w:numPr>
-                <w:ilvl w:val="0"/>
-                <w:numId w:val="13"/>
-              </w:numPr>
-              <w:rPr>
-                <w:rFonts w:ascii="Arial" w:hAnsi="Arial" w:cs="Arial"/>
-              </w:rPr>
-            </w:pPr>
-          </w:p>
-        </w:tc>
-        <w:tc>
-          <w:tcPr>
-            <w:tcW w:w="2492" w:type="dxa"/>
-          </w:tcPr>
-          <w:p>
-            <w:pPr>
-              <w:ind w:left="360"/>
-              <w:rPr>
-                <w:rFonts w:ascii="Arial" w:hAnsi="Arial" w:cs="Arial"/>
-              </w:rPr>
-            </w:pPr>
-            <w:proofErr w:type="spellStart"/>
-            <w:r>
-              <w:rPr>
-                <w:rFonts w:ascii="Arial" w:hAnsi="Arial" w:cs="Arial"/>
-              </w:rPr>
-              <w:t>FREQ_</w:t>
-            </w:r>
-            <w:r>
-              <w:rPr>
-                <w:rFonts w:ascii="Arial" w:hAnsi="Arial" w:cs="Arial"/>
-              </w:rPr>
-              <w:t>feedback</w:t>
-            </w:r>
-            <w:proofErr w:type="spellEnd"/>
-          </w:p>
-        </w:tc>
-        <w:tc>
-          <w:tcPr>
-            <w:tcW w:w="2538" w:type="dxa"/>
-          </w:tcPr>
-          <w:p>
-            <w:pPr>
-              <w:ind w:left="360"/>
-              <w:rPr>
-                <w:rFonts w:ascii="Arial" w:hAnsi="Arial" w:cs="Arial"/>
-              </w:rPr>
-            </w:pPr>
-            <w:proofErr w:type="spellStart"/>
-            <w:r>
-              <w:rPr>
-                <w:rFonts w:ascii="Arial" w:hAnsi="Arial" w:cs="Arial"/>
-              </w:rPr>
-              <w:t>Обратная</w:t>
-            </w:r>
-            <w:proofErr w:type="spellEnd"/>
-            <w:r>
-              <w:rPr>
-                <w:rFonts w:ascii="Arial" w:hAnsi="Arial" w:cs="Arial"/>
-              </w:rPr>
-              <w:t xml:space="preserve"> </w:t>
-            </w:r>
-            <w:proofErr w:type="spellStart"/>
-            <w:r>
-              <w:rPr>
-                <w:rFonts w:ascii="Arial" w:hAnsi="Arial" w:cs="Arial"/>
-              </w:rPr>
-              <w:t>связь</w:t>
-            </w:r>
-            <w:proofErr w:type="spellEnd"/>
-          </w:p>
-        </w:tc>
-        <w:tc>
-          <w:tcPr>
-            <w:tcW w:w="2806" w:type="dxa"/>
-          </w:tcPr>
-          <w:p>
-            <w:pPr>
-              <w:ind w:left="360"/>
-              <w:rPr>
-                <w:rFonts w:ascii="Arial" w:hAnsi="Arial" w:cs="Arial"/>
-                <w:lang w:val="ru-RU"/>
-              </w:rPr>
-            </w:pPr>
-            <w:r>
-              <w:rPr>
-                <w:rFonts w:ascii="Arial" w:hAnsi="Arial" w:cs="Arial"/>
-                <w:lang w:val="ru-RU"/>
-              </w:rPr>
-              <w:t>Возможность посетителя сайта отправить сообщение автору.</w:t>
-            </w:r>
-          </w:p>
-        </w:tc>
-      </w:tr>
-    </w:tbl>
-    <w:p>
-      <w:pPr>
-        <w:spacing w:after="200" w:line="276" w:lineRule="auto"/>
         <w:rPr>
           <w:lang w:val="ru-RU"/>
         </w:rPr>
       </w:pPr>
-      <w:r>
-        <w:rPr>
-          <w:lang w:val="ru-RU"/>
-        </w:rPr>
-        <w:br w:type="page"/>
-      </w:r>
-    </w:p>
-    <w:p>
-      <w:pPr>
-        <w:pStyle w:val="1"/>
-        <w:rPr>
-          <w:lang w:val="ru-RU"/>
-        </w:rPr>
-      </w:pPr>
-      <w:bookmarkStart w:id="2" w:name="_Toc341981943"/>
+      <w:bookmarkStart w:id="1" w:name="_Toc341981943"/>
       <w:proofErr w:type="spellStart"/>
       <w:r>
         <w:rPr>
@@ -5808,23 +3364,23 @@
         </w:rPr>
         <w:t xml:space="preserve"> требования</w:t>
       </w:r>
+      <w:bookmarkEnd w:id="1"/>
+    </w:p>
+    <w:p>
+      <w:pPr>
+        <w:pStyle w:val="3"/>
+        <w:rPr>
+          <w:lang w:val="ru-RU"/>
+        </w:rPr>
+      </w:pPr>
+      <w:bookmarkStart w:id="2" w:name="_Toc341981944"/>
+      <w:r>
+        <w:rPr>
+          <w:lang w:val="ru-RU"/>
+        </w:rPr>
+        <w:t>Требования к обновлению</w:t>
+      </w:r>
       <w:bookmarkEnd w:id="2"/>
-    </w:p>
-    <w:p>
-      <w:pPr>
-        <w:pStyle w:val="3"/>
-        <w:rPr>
-          <w:lang w:val="ru-RU"/>
-        </w:rPr>
-      </w:pPr>
-      <w:bookmarkStart w:id="3" w:name="_Toc341981944"/>
-      <w:r>
-        <w:rPr>
-          <w:lang w:val="ru-RU"/>
-        </w:rPr>
-        <w:t>Требования к обновлению</w:t>
-      </w:r>
-      <w:bookmarkEnd w:id="3"/>
     </w:p>
     <w:p>
       <w:pPr>
@@ -5834,11 +3390,11 @@
           <w:numId w:val="2"/>
         </w:numPr>
       </w:pPr>
-      <w:bookmarkStart w:id="4" w:name="_Ref341972928"/>
+      <w:bookmarkStart w:id="3" w:name="_Ref341972928"/>
       <w:r>
         <w:t>Система должна производить обновление фотографий, отображающихся на сайте, в начале новой сессии.</w:t>
       </w:r>
-      <w:bookmarkEnd w:id="4"/>
+      <w:bookmarkEnd w:id="3"/>
     </w:p>
     <w:p>
       <w:pPr>
@@ -5859,7 +3415,7 @@
           <w:lang w:val="ru-RU"/>
         </w:rPr>
       </w:pPr>
-      <w:bookmarkStart w:id="5" w:name="_Toc341981945"/>
+      <w:bookmarkStart w:id="4" w:name="_Toc341981945"/>
       <w:r>
         <w:rPr>
           <w:lang w:val="ru-RU"/>
@@ -5872,7 +3428,7 @@
         </w:rPr>
         <w:t xml:space="preserve"> сайта</w:t>
       </w:r>
-      <w:bookmarkEnd w:id="5"/>
+      <w:bookmarkEnd w:id="4"/>
     </w:p>
     <w:p>
       <w:pPr>
@@ -5945,7 +3501,7 @@
           <w:numId w:val="8"/>
         </w:numPr>
       </w:pPr>
-      <w:bookmarkStart w:id="6" w:name="_Ref340447732"/>
+      <w:bookmarkStart w:id="5" w:name="_Ref340447732"/>
       <w:r>
         <w:t xml:space="preserve">Шапка сайта должна содержать в себе логотип сайта и меню сайта (см. </w:t>
       </w:r>
@@ -6051,7 +3607,7 @@
       <w:r>
         <w:t>).</w:t>
       </w:r>
-      <w:bookmarkEnd w:id="6"/>
+      <w:bookmarkEnd w:id="5"/>
     </w:p>
     <w:p>
       <w:pPr>
@@ -6061,11 +3617,11 @@
           <w:numId w:val="8"/>
         </w:numPr>
       </w:pPr>
-      <w:bookmarkStart w:id="7" w:name="_Ref340441917"/>
+      <w:bookmarkStart w:id="6" w:name="_Ref340441917"/>
       <w:r>
         <w:t>Логотип сайта должен иметь следующий вид:</w:t>
       </w:r>
-      <w:bookmarkEnd w:id="7"/>
+      <w:bookmarkEnd w:id="6"/>
     </w:p>
     <w:p>
       <w:pPr>
@@ -6135,7 +3691,7 @@
           <w:numId w:val="8"/>
         </w:numPr>
       </w:pPr>
-      <w:bookmarkStart w:id="8" w:name="_Ref340441920"/>
+      <w:bookmarkStart w:id="7" w:name="_Ref340441920"/>
       <w:r>
         <w:t>Меню сайта должно содержать в себе следующие элементы: “</w:t>
       </w:r>
@@ -6175,7 +3731,7 @@
       <w:r>
         <w:t>”.</w:t>
       </w:r>
-      <w:bookmarkEnd w:id="8"/>
+      <w:bookmarkEnd w:id="7"/>
     </w:p>
     <w:p>
       <w:pPr>
@@ -6687,7 +4243,7 @@
           <w:numId w:val="8"/>
         </w:numPr>
       </w:pPr>
-      <w:bookmarkStart w:id="9" w:name="_Ref340447783"/>
+      <w:bookmarkStart w:id="8" w:name="_Ref340447783"/>
       <w:r>
         <w:t>Каждая страница сайта должна иметь «подвал» (см.</w:t>
       </w:r>
@@ -6695,7 +4251,7 @@
       <w:r>
         <w:t xml:space="preserve"> </w:t>
       </w:r>
-      <w:bookmarkEnd w:id="9"/>
+      <w:bookmarkEnd w:id="8"/>
       <w:r>
         <w:t>)</w:t>
       </w:r>
@@ -6720,7 +4276,7 @@
       <w:pPr>
         <w:pStyle w:val="3"/>
       </w:pPr>
-      <w:bookmarkStart w:id="10" w:name="_Toc341981946"/>
+      <w:bookmarkStart w:id="9" w:name="_Toc341981946"/>
       <w:r>
         <w:rPr>
           <w:lang w:val="ru-RU"/>
@@ -6742,7 +4298,7 @@
         </w:rPr>
         <w:t>”</w:t>
       </w:r>
-      <w:bookmarkEnd w:id="10"/>
+      <w:bookmarkEnd w:id="9"/>
     </w:p>
     <w:p>
       <w:pPr>
@@ -6752,8 +4308,8 @@
           <w:numId w:val="17"/>
         </w:numPr>
       </w:pPr>
-      <w:bookmarkStart w:id="11" w:name="_Ref340440074"/>
-      <w:bookmarkStart w:id="12" w:name="_Ref341975421"/>
+      <w:bookmarkStart w:id="10" w:name="_Ref340440074"/>
+      <w:bookmarkStart w:id="11" w:name="_Ref341975421"/>
       <w:r>
         <w:t>Система должна отображать на странице</w:t>
       </w:r>
@@ -6828,8 +4384,8 @@
         </w:rPr>
         <w:fldChar w:fldCharType="end"/>
       </w:r>
+      <w:bookmarkEnd w:id="10"/>
       <w:bookmarkEnd w:id="11"/>
-      <w:bookmarkEnd w:id="12"/>
       <w:r>
         <w:t>)</w:t>
       </w:r>
@@ -6928,10 +4484,10 @@
             <v:path o:extrusionok="f" gradientshapeok="t" o:connecttype="rect"/>
             <o:lock v:ext="edit" aspectratio="t"/>
           </v:shapetype>
-          <v:shape id="_x0000_i1030" type="#_x0000_t75" style="width:315pt;height:349.5pt" o:ole="">
+          <v:shape id="_x0000_i1025" type="#_x0000_t75" style="width:315pt;height:349.5pt" o:ole="">
             <v:imagedata r:id="rId8" o:title=""/>
           </v:shape>
-          <o:OLEObject Type="Embed" ProgID="Visio.Drawing.11" ShapeID="_x0000_i1030" DrawAspect="Content" ObjectID="_1415729800" r:id="rId9"/>
+          <o:OLEObject Type="Embed" ProgID="Visio.Drawing.11" ShapeID="_x0000_i1025" DrawAspect="Content" ObjectID="_1415734619" r:id="rId9"/>
         </w:object>
       </w:r>
     </w:p>
@@ -6942,14 +4498,14 @@
           <w:lang w:val="ru-RU"/>
         </w:rPr>
       </w:pPr>
-      <w:bookmarkStart w:id="13" w:name="_Toc341981947"/>
+      <w:bookmarkStart w:id="12" w:name="_Toc341981947"/>
       <w:r>
         <w:rPr>
           <w:lang w:val="ru-RU"/>
         </w:rPr>
         <w:t>Требования к блоку лучших фотографий</w:t>
       </w:r>
-      <w:bookmarkEnd w:id="13"/>
+      <w:bookmarkEnd w:id="12"/>
     </w:p>
     <w:p>
       <w:pPr>
@@ -6959,7 +4515,7 @@
           <w:numId w:val="22"/>
         </w:numPr>
       </w:pPr>
-      <w:bookmarkStart w:id="14" w:name="_Ref341981557"/>
+      <w:bookmarkStart w:id="13" w:name="_Ref341981557"/>
       <w:r>
         <w:rPr>
           <w:rFonts w:hint="cs"/>
@@ -6989,7 +4545,7 @@
       <w:r>
         <w:t>”.</w:t>
       </w:r>
-      <w:bookmarkEnd w:id="14"/>
+      <w:bookmarkEnd w:id="13"/>
     </w:p>
     <w:p>
       <w:pPr>
@@ -7006,10 +4562,7 @@
         <w:t>С</w:t>
       </w:r>
       <w:r>
-        <w:t xml:space="preserve">истема должна отображать в блоке лучших  </w:t>
-      </w:r>
-      <w:r>
-        <w:t xml:space="preserve">выбранную фотографию из альбома </w:t>
+        <w:t xml:space="preserve">истема должна отображать в блоке лучших  выбранную фотографию из альбома </w:t>
       </w:r>
       <w:r>
         <w:t>“</w:t>
@@ -7159,10 +4712,10 @@
       </w:pPr>
       <w:r>
         <w:object w:dxaOrig="6575" w:dyaOrig="2882">
-          <v:shape id="_x0000_i1029" type="#_x0000_t75" style="width:328.5pt;height:2in" o:ole="">
+          <v:shape id="_x0000_i1026" type="#_x0000_t75" style="width:328.5pt;height:2in" o:ole="">
             <v:imagedata r:id="rId10" o:title=""/>
           </v:shape>
-          <o:OLEObject Type="Embed" ProgID="Visio.Drawing.11" ShapeID="_x0000_i1029" DrawAspect="Content" ObjectID="_1415729801" r:id="rId11"/>
+          <o:OLEObject Type="Embed" ProgID="Visio.Drawing.11" ShapeID="_x0000_i1026" DrawAspect="Content" ObjectID="_1415734620" r:id="rId11"/>
         </w:object>
       </w:r>
     </w:p>
@@ -7173,7 +4726,7 @@
           <w:lang w:val="ru-RU"/>
         </w:rPr>
       </w:pPr>
-      <w:bookmarkStart w:id="15" w:name="_Toc341981948"/>
+      <w:bookmarkStart w:id="14" w:name="_Toc341981948"/>
       <w:r>
         <w:rPr>
           <w:lang w:val="ru-RU"/>
@@ -7187,7 +4740,7 @@
         </w:rPr>
         <w:t>отображения фотографий</w:t>
       </w:r>
-      <w:bookmarkEnd w:id="15"/>
+      <w:bookmarkEnd w:id="14"/>
     </w:p>
     <w:p>
       <w:pPr>
@@ -7237,10 +4790,7 @@
         <w:t>Е</w:t>
       </w:r>
       <w:r>
-        <w:t>сли в выбранном посетителем сайта альбоме больше 9 фотографий, то система должна распределить фотографии на несколько страниц.</w:t>
-      </w:r>
-      <w:r>
-        <w:t xml:space="preserve"> У посетителя сайта должна быть возможность перемещаться по страницам и с фотографиями из альбома.</w:t>
+        <w:t>сли в выбранном посетителем сайта альбоме больше 9 фотографий, то система должна распределить фотографии на несколько страниц. У посетителя сайта должна быть возможность перемещаться по страницам и с фотографиями из альбома.</w:t>
       </w:r>
     </w:p>
     <w:p>
@@ -7283,10 +4833,10 @@
       </w:pPr>
       <w:r>
         <w:object w:dxaOrig="6575" w:dyaOrig="5894">
-          <v:shape id="_x0000_i1025" type="#_x0000_t75" style="width:328.5pt;height:294.75pt" o:ole="">
+          <v:shape id="_x0000_i1027" type="#_x0000_t75" style="width:328.5pt;height:294.75pt" o:ole="">
             <v:imagedata r:id="rId12" o:title=""/>
           </v:shape>
-          <o:OLEObject Type="Embed" ProgID="Visio.Drawing.11" ShapeID="_x0000_i1025" DrawAspect="Content" ObjectID="_1415729802" r:id="rId13"/>
+          <o:OLEObject Type="Embed" ProgID="Visio.Drawing.11" ShapeID="_x0000_i1027" DrawAspect="Content" ObjectID="_1415734621" r:id="rId13"/>
         </w:object>
       </w:r>
     </w:p>
@@ -7304,7 +4854,7 @@
           <w:lang w:val="ru-RU"/>
         </w:rPr>
       </w:pPr>
-      <w:bookmarkStart w:id="16" w:name="_Toc341981949"/>
+      <w:bookmarkStart w:id="15" w:name="_Toc341981949"/>
       <w:r>
         <w:rPr>
           <w:lang w:val="ru-RU"/>
@@ -7317,7 +4867,7 @@
         </w:rPr>
         <w:t>выбранной фотографии</w:t>
       </w:r>
-      <w:bookmarkEnd w:id="16"/>
+      <w:bookmarkEnd w:id="15"/>
     </w:p>
     <w:p>
       <w:pPr>
@@ -7328,7 +4878,7 @@
         </w:numPr>
         <w:ind w:left="417"/>
       </w:pPr>
-      <w:bookmarkStart w:id="17" w:name="_Ref341978429"/>
+      <w:bookmarkStart w:id="16" w:name="_Ref341978429"/>
       <w:r>
         <w:rPr>
           <w:rFonts w:hint="cs"/>
@@ -7403,7 +4953,7 @@
       <w:r>
         <w:t>заказа фотографии.</w:t>
       </w:r>
-      <w:bookmarkEnd w:id="17"/>
+      <w:bookmarkEnd w:id="16"/>
     </w:p>
     <w:p>
       <w:pPr>
@@ -7428,10 +4978,10 @@
       </w:pPr>
       <w:r>
         <w:object w:dxaOrig="6575" w:dyaOrig="4874">
-          <v:shape id="_x0000_i1027" type="#_x0000_t75" style="width:328.5pt;height:243.75pt" o:ole="">
+          <v:shape id="_x0000_i1028" type="#_x0000_t75" style="width:328.5pt;height:243.75pt" o:ole="">
             <v:imagedata r:id="rId14" o:title=""/>
           </v:shape>
-          <o:OLEObject Type="Embed" ProgID="Visio.Drawing.11" ShapeID="_x0000_i1027" DrawAspect="Content" ObjectID="_1415729803" r:id="rId15"/>
+          <o:OLEObject Type="Embed" ProgID="Visio.Drawing.11" ShapeID="_x0000_i1028" DrawAspect="Content" ObjectID="_1415734622" r:id="rId15"/>
         </w:object>
       </w:r>
     </w:p>
@@ -7442,14 +4992,14 @@
           <w:lang w:val="ru-RU"/>
         </w:rPr>
       </w:pPr>
-      <w:bookmarkStart w:id="18" w:name="_Toc341981950"/>
+      <w:bookmarkStart w:id="17" w:name="_Toc341981950"/>
       <w:r>
         <w:rPr>
           <w:lang w:val="ru-RU"/>
         </w:rPr>
         <w:t>Страница оформления заказа</w:t>
       </w:r>
-      <w:bookmarkEnd w:id="18"/>
+      <w:bookmarkEnd w:id="17"/>
     </w:p>
     <w:p>
       <w:pPr>
@@ -7526,7 +5076,7 @@
         </w:numPr>
         <w:ind w:left="426"/>
       </w:pPr>
-      <w:bookmarkStart w:id="19" w:name="_Ref341978642"/>
+      <w:bookmarkStart w:id="18" w:name="_Ref341978642"/>
       <w:r>
         <w:t>Система должна запрашивать личные данные посетителя сайта, если посетитель сайта оформляет заказ фотографии. Личные данные включают в себя: имя; фамилию; адрес электронной почты; адрес проживания посетителя сайта с указанием страны, города улицы, номера дома, номера квартиры.</w:t>
       </w:r>
@@ -7540,59 +5090,59 @@
         </w:numPr>
         <w:ind w:left="426"/>
       </w:pPr>
-      <w:bookmarkStart w:id="20" w:name="_Ref341978977"/>
+      <w:bookmarkStart w:id="19" w:name="_Ref341978977"/>
+      <w:bookmarkEnd w:id="18"/>
+      <w:r>
+        <w:t xml:space="preserve">Система должна отображать </w:t>
+      </w:r>
+      <w:r>
+        <w:t xml:space="preserve">запрашивать повторный ввод адреса электронной почты посетителя сайта (см. </w:t>
+      </w:r>
+      <w:r>
+        <w:rPr>
+          <w:color w:val="548DD4" w:themeColor="text2" w:themeTint="99"/>
+          <w:u w:val="single"/>
+        </w:rPr>
+        <w:fldChar w:fldCharType="begin"/>
+      </w:r>
+      <w:r>
+        <w:rPr>
+          <w:color w:val="548DD4" w:themeColor="text2" w:themeTint="99"/>
+          <w:u w:val="single"/>
+        </w:rPr>
+        <w:instrText xml:space="preserve"> REF _Ref341978977 \r \h </w:instrText>
+      </w:r>
+      <w:r>
+        <w:rPr>
+          <w:color w:val="548DD4" w:themeColor="text2" w:themeTint="99"/>
+          <w:u w:val="single"/>
+        </w:rPr>
+      </w:r>
+      <w:r>
+        <w:rPr>
+          <w:color w:val="548DD4" w:themeColor="text2" w:themeTint="99"/>
+          <w:u w:val="single"/>
+        </w:rPr>
+        <w:fldChar w:fldCharType="separate"/>
+      </w:r>
+      <w:r>
+        <w:rPr>
+          <w:color w:val="548DD4" w:themeColor="text2" w:themeTint="99"/>
+          <w:u w:val="single"/>
+        </w:rPr>
+        <w:t>FReq_buy_003</w:t>
+      </w:r>
+      <w:r>
+        <w:rPr>
+          <w:color w:val="548DD4" w:themeColor="text2" w:themeTint="99"/>
+          <w:u w:val="single"/>
+        </w:rPr>
+        <w:fldChar w:fldCharType="end"/>
+      </w:r>
+      <w:r>
+        <w:t>)</w:t>
+      </w:r>
       <w:bookmarkEnd w:id="19"/>
-      <w:r>
-        <w:t xml:space="preserve">Система должна отображать </w:t>
-      </w:r>
-      <w:r>
-        <w:t xml:space="preserve">запрашивать повторный ввод адреса электронной почты посетителя сайта (см. </w:t>
-      </w:r>
-      <w:r>
-        <w:rPr>
-          <w:color w:val="548DD4" w:themeColor="text2" w:themeTint="99"/>
-          <w:u w:val="single"/>
-        </w:rPr>
-        <w:fldChar w:fldCharType="begin"/>
-      </w:r>
-      <w:r>
-        <w:rPr>
-          <w:color w:val="548DD4" w:themeColor="text2" w:themeTint="99"/>
-          <w:u w:val="single"/>
-        </w:rPr>
-        <w:instrText xml:space="preserve"> REF _Ref341978977 \r \h </w:instrText>
-      </w:r>
-      <w:r>
-        <w:rPr>
-          <w:color w:val="548DD4" w:themeColor="text2" w:themeTint="99"/>
-          <w:u w:val="single"/>
-        </w:rPr>
-      </w:r>
-      <w:r>
-        <w:rPr>
-          <w:color w:val="548DD4" w:themeColor="text2" w:themeTint="99"/>
-          <w:u w:val="single"/>
-        </w:rPr>
-        <w:fldChar w:fldCharType="separate"/>
-      </w:r>
-      <w:r>
-        <w:rPr>
-          <w:color w:val="548DD4" w:themeColor="text2" w:themeTint="99"/>
-          <w:u w:val="single"/>
-        </w:rPr>
-        <w:t>FReq_buy_003</w:t>
-      </w:r>
-      <w:r>
-        <w:rPr>
-          <w:color w:val="548DD4" w:themeColor="text2" w:themeTint="99"/>
-          <w:u w:val="single"/>
-        </w:rPr>
-        <w:fldChar w:fldCharType="end"/>
-      </w:r>
-      <w:r>
-        <w:t>)</w:t>
-      </w:r>
-      <w:bookmarkEnd w:id="20"/>
       <w:r>
         <w:t xml:space="preserve"> и сравнивать введенные адреса на идентичность.</w:t>
       </w:r>
@@ -7606,7 +5156,7 @@
         </w:numPr>
         <w:ind w:left="426"/>
       </w:pPr>
-      <w:bookmarkStart w:id="21" w:name="_Ref340446717"/>
+      <w:bookmarkStart w:id="20" w:name="_Ref340446717"/>
       <w:r>
         <w:t xml:space="preserve">Если посетитель сайта нажимает кнопку  </w:t>
       </w:r>
@@ -7634,7 +5184,7 @@
       <w:r>
         <w:t xml:space="preserve"> фотографии, так же система должна отправить сообщение Заказчику, которое уведомляет его о заказе фотографии.</w:t>
       </w:r>
-      <w:bookmarkEnd w:id="21"/>
+      <w:bookmarkEnd w:id="20"/>
     </w:p>
     <w:p>
       <w:pPr>
@@ -7659,10 +5209,10 @@
       </w:pPr>
       <w:r>
         <w:object w:dxaOrig="6575" w:dyaOrig="5894">
-          <v:shape id="_x0000_i1026" type="#_x0000_t75" style="width:328.5pt;height:294.75pt" o:ole="">
+          <v:shape id="_x0000_i1029" type="#_x0000_t75" style="width:328.5pt;height:294.75pt" o:ole="">
             <v:imagedata r:id="rId16" o:title=""/>
           </v:shape>
-          <o:OLEObject Type="Embed" ProgID="Visio.Drawing.11" ShapeID="_x0000_i1026" DrawAspect="Content" ObjectID="_1415729804" r:id="rId17"/>
+          <o:OLEObject Type="Embed" ProgID="Visio.Drawing.11" ShapeID="_x0000_i1029" DrawAspect="Content" ObjectID="_1415734623" r:id="rId17"/>
         </w:object>
       </w:r>
     </w:p>
@@ -7673,40 +5223,40 @@
           <w:lang w:val="ru-RU"/>
         </w:rPr>
       </w:pPr>
-      <w:bookmarkStart w:id="22" w:name="_Ref340446329"/>
-      <w:bookmarkStart w:id="23" w:name="_Toc341981951"/>
+      <w:bookmarkStart w:id="21" w:name="_Ref340446329"/>
+      <w:bookmarkStart w:id="22" w:name="_Toc341981951"/>
+      <w:bookmarkEnd w:id="21"/>
+      <w:r>
+        <w:rPr>
+          <w:lang w:val="ru-RU"/>
+        </w:rPr>
+        <w:t xml:space="preserve">Требования к странице </w:t>
+      </w:r>
+      <w:r>
+        <w:rPr>
+          <w:lang w:val="ru-RU"/>
+        </w:rPr>
+        <w:t>“</w:t>
+      </w:r>
+      <w:r>
+        <w:t>About</w:t>
+      </w:r>
+      <w:r>
+        <w:rPr>
+          <w:lang w:val="ru-RU"/>
+        </w:rPr>
+        <w:t xml:space="preserve"> </w:t>
+      </w:r>
+      <w:r>
+        <w:t>author</w:t>
+      </w:r>
+      <w:r>
+        <w:rPr>
+          <w:lang w:val="ru-RU"/>
+        </w:rPr>
+        <w:t>”</w:t>
+      </w:r>
       <w:bookmarkEnd w:id="22"/>
-      <w:r>
-        <w:rPr>
-          <w:lang w:val="ru-RU"/>
-        </w:rPr>
-        <w:t xml:space="preserve">Требования к странице </w:t>
-      </w:r>
-      <w:r>
-        <w:rPr>
-          <w:lang w:val="ru-RU"/>
-        </w:rPr>
-        <w:t>“</w:t>
-      </w:r>
-      <w:r>
-        <w:t>About</w:t>
-      </w:r>
-      <w:r>
-        <w:rPr>
-          <w:lang w:val="ru-RU"/>
-        </w:rPr>
-        <w:t xml:space="preserve"> </w:t>
-      </w:r>
-      <w:r>
-        <w:t>author</w:t>
-      </w:r>
-      <w:r>
-        <w:rPr>
-          <w:lang w:val="ru-RU"/>
-        </w:rPr>
-        <w:t>”</w:t>
-      </w:r>
-      <w:bookmarkEnd w:id="23"/>
     </w:p>
     <w:p>
       <w:pPr>
@@ -7760,8 +5310,8 @@
         </w:numPr>
         <w:ind w:left="426"/>
       </w:pPr>
-      <w:bookmarkStart w:id="24" w:name="_Ref340446952"/>
-      <w:bookmarkEnd w:id="24"/>
+      <w:bookmarkStart w:id="23" w:name="_Ref340446952"/>
+      <w:bookmarkEnd w:id="23"/>
       <w:r>
         <w:t xml:space="preserve">Система должна содержать на странице </w:t>
       </w:r>
@@ -7828,10 +5378,10 @@
     <w:p>
       <w:r>
         <w:object w:dxaOrig="6575" w:dyaOrig="4874">
-          <v:shape id="_x0000_i1028" type="#_x0000_t75" style="width:328.5pt;height:243.75pt" o:ole="">
+          <v:shape id="_x0000_i1030" type="#_x0000_t75" style="width:328.5pt;height:243.75pt" o:ole="">
             <v:imagedata r:id="rId18" o:title=""/>
           </v:shape>
-          <o:OLEObject Type="Embed" ProgID="Visio.Drawing.11" ShapeID="_x0000_i1028" DrawAspect="Content" ObjectID="_1415729805" r:id="rId19"/>
+          <o:OLEObject Type="Embed" ProgID="Visio.Drawing.11" ShapeID="_x0000_i1030" DrawAspect="Content" ObjectID="_1415734624" r:id="rId19"/>
         </w:object>
       </w:r>
     </w:p>
@@ -7842,14 +5392,14 @@
           <w:lang w:val="ru-RU"/>
         </w:rPr>
       </w:pPr>
-      <w:bookmarkStart w:id="25" w:name="_Toc341981952"/>
+      <w:bookmarkStart w:id="24" w:name="_Toc341981952"/>
       <w:r>
         <w:rPr>
           <w:lang w:val="ru-RU"/>
         </w:rPr>
         <w:t>Требования к альбомам</w:t>
       </w:r>
-      <w:bookmarkEnd w:id="25"/>
+      <w:bookmarkEnd w:id="24"/>
     </w:p>
     <w:p>
       <w:pPr>
@@ -7860,7 +5410,7 @@
         </w:numPr>
         <w:ind w:left="426"/>
       </w:pPr>
-      <w:bookmarkStart w:id="26" w:name="_Ref340448151"/>
+      <w:bookmarkStart w:id="25" w:name="_Ref340448151"/>
       <w:r>
         <w:t>Система, по умолчанию, должна содержать в себе следующие альбомы</w:t>
       </w:r>
@@ -7967,7 +5517,7 @@
       <w:r>
         <w:t>) в виде раскрывающегося списка.</w:t>
       </w:r>
-      <w:bookmarkEnd w:id="26"/>
+      <w:bookmarkEnd w:id="25"/>
     </w:p>
     <w:p>
       <w:pPr>
@@ -8284,14 +5834,14 @@
           <w:lang w:val="ru-RU"/>
         </w:rPr>
       </w:pPr>
-      <w:bookmarkStart w:id="27" w:name="_Toc341981953"/>
+      <w:bookmarkStart w:id="26" w:name="_Toc341981953"/>
       <w:r>
         <w:rPr>
           <w:lang w:val="ru-RU"/>
         </w:rPr>
         <w:t>Требования к навигации по сайту</w:t>
       </w:r>
-      <w:bookmarkEnd w:id="27"/>
+      <w:bookmarkEnd w:id="26"/>
     </w:p>
     <w:p>
       <w:pPr>
@@ -8321,7 +5871,7 @@
         </w:tabs>
         <w:ind w:left="426"/>
       </w:pPr>
-      <w:bookmarkStart w:id="28" w:name="_Ref340440073"/>
+      <w:bookmarkStart w:id="27" w:name="_Ref340440073"/>
       <w:r>
         <w:t xml:space="preserve">Если посетитель сайта нажал на элемент меню сайта </w:t>
       </w:r>
@@ -8446,7 +5996,7 @@
       <w:r>
         <w:t>.</w:t>
       </w:r>
-      <w:bookmarkEnd w:id="28"/>
+      <w:bookmarkEnd w:id="27"/>
     </w:p>
     <w:p>
       <w:pPr>
@@ -8477,10 +6027,7 @@
         <w:ind w:left="426"/>
       </w:pPr>
       <w:r>
-        <w:t>Е</w:t>
-      </w:r>
-      <w:r>
-        <w:t xml:space="preserve">сли посетитель сайта нажала на элемент меню </w:t>
+        <w:t xml:space="preserve">Если посетитель сайта нажала на элемент меню </w:t>
       </w:r>
       <w:r>
         <w:rPr>
@@ -8498,10 +6045,7 @@
         <w:t xml:space="preserve"> </w:t>
       </w:r>
       <w:r>
-        <w:t>с</w:t>
-      </w:r>
-      <w:r>
-        <w:t xml:space="preserve">истема должна отображать посетителю сайта все содержащиеся в системе альбомы (см. </w:t>
+        <w:t xml:space="preserve">система должна отображать посетителю сайта все содержащиеся в системе альбомы (см. </w:t>
       </w:r>
       <w:r>
         <w:rPr>
@@ -8545,13 +6089,7 @@
         <w:fldChar w:fldCharType="end"/>
       </w:r>
       <w:r>
-        <w:t>)</w:t>
-      </w:r>
-      <w:r>
-        <w:t xml:space="preserve"> в виде раскрывающегося списка</w:t>
-      </w:r>
-      <w:r>
-        <w:t>.</w:t>
+        <w:t>) в виде раскрывающегося списка.</w:t>
       </w:r>
     </w:p>
     <w:p>
@@ -8677,7 +6215,7 @@
         </w:tabs>
         <w:ind w:left="426"/>
       </w:pPr>
-      <w:bookmarkStart w:id="29" w:name="_Ref340448477"/>
+      <w:bookmarkStart w:id="28" w:name="_Ref340448477"/>
       <w:r>
         <w:t xml:space="preserve">Если посетитель сайта выбрал один из предложенных системой альбом (см. </w:t>
       </w:r>
@@ -8741,7 +6279,7 @@
       <w:r>
         <w:t>.</w:t>
       </w:r>
-      <w:bookmarkEnd w:id="29"/>
+      <w:bookmarkEnd w:id="28"/>
     </w:p>
     <w:p>
       <w:pPr>
@@ -8837,6 +6375,12 @@
           <w:color w:val="548DD4" w:themeColor="text2" w:themeTint="99"/>
           <w:u w:val="single"/>
         </w:rPr>
+      </w:r>
+      <w:r>
+        <w:rPr>
+          <w:color w:val="548DD4" w:themeColor="text2" w:themeTint="99"/>
+          <w:u w:val="single"/>
+        </w:rPr>
         <w:fldChar w:fldCharType="separate"/>
       </w:r>
       <w:r>
@@ -8997,7 +6541,7 @@
           <w:lang w:val="ru-RU"/>
         </w:rPr>
       </w:pPr>
-      <w:bookmarkStart w:id="30" w:name="_Toc341981954"/>
+      <w:bookmarkStart w:id="29" w:name="_Toc341981954"/>
       <w:r>
         <w:rPr>
           <w:lang w:val="ru-RU"/>
@@ -9005,7 +6549,7 @@
         <w:lastRenderedPageBreak/>
         <w:t>Глоссарий</w:t>
       </w:r>
-      <w:bookmarkEnd w:id="30"/>
+      <w:bookmarkEnd w:id="29"/>
     </w:p>
     <w:p>
       <w:pPr>
@@ -12331,557 +9875,6 @@
 </w:styles>
 </file>
 
-<file path=word/glossary/document.xml><?xml version="1.0" encoding="utf-8"?>
-<w:glossaryDocument xmlns:wpc="http://schemas.microsoft.com/office/word/2010/wordprocessingCanvas" xmlns:mc="http://schemas.openxmlformats.org/markup-compatibility/2006" xmlns:o="urn:schemas-microsoft-com:office:office" xmlns:r="http://schemas.openxmlformats.org/officeDocument/2006/relationships" xmlns:m="http://schemas.openxmlformats.org/officeDocument/2006/math" xmlns:v="urn:schemas-microsoft-com:vml" xmlns:wp14="http://schemas.microsoft.com/office/word/2010/wordprocessingDrawing" xmlns:wp="http://schemas.openxmlformats.org/drawingml/2006/wordprocessingDrawing" xmlns:w10="urn:schemas-microsoft-com:office:word" xmlns:w="http://schemas.openxmlformats.org/wordprocessingml/2006/main" xmlns:w14="http://schemas.microsoft.com/office/word/2010/wordml" xmlns:wpg="http://schemas.microsoft.com/office/word/2010/wordprocessingGroup" xmlns:wpi="http://schemas.microsoft.com/office/word/2010/wordprocessingInk" xmlns:wne="http://schemas.microsoft.com/office/word/2006/wordml" xmlns:wps="http://schemas.microsoft.com/office/word/2010/wordprocessingShape" mc:Ignorable="w14 wp14"/>
-</file>
-
-<file path=word/glossary/fontTable.xml><?xml version="1.0" encoding="utf-8"?>
-<w:fonts xmlns:mc="http://schemas.openxmlformats.org/markup-compatibility/2006" xmlns:r="http://schemas.openxmlformats.org/officeDocument/2006/relationships" xmlns:w="http://schemas.openxmlformats.org/wordprocessingml/2006/main" xmlns:w14="http://schemas.microsoft.com/office/word/2010/wordml" mc:Ignorable="w14">
-  <w:font w:name="Times New Roman">
-    <w:panose1 w:val="02020603050405020304"/>
-    <w:charset w:val="CC"/>
-    <w:family w:val="roman"/>
-    <w:pitch w:val="variable"/>
-    <w:sig w:usb0="E0002AFF" w:usb1="C0007841" w:usb2="00000009" w:usb3="00000000" w:csb0="000001FF" w:csb1="00000000"/>
-  </w:font>
-  <w:font w:name="Symbol">
-    <w:panose1 w:val="05050102010706020507"/>
-    <w:charset w:val="02"/>
-    <w:family w:val="roman"/>
-    <w:pitch w:val="variable"/>
-    <w:sig w:usb0="00000000" w:usb1="10000000" w:usb2="00000000" w:usb3="00000000" w:csb0="80000000" w:csb1="00000000"/>
-  </w:font>
-  <w:font w:name="Courier New">
-    <w:panose1 w:val="02070309020205020404"/>
-    <w:charset w:val="CC"/>
-    <w:family w:val="modern"/>
-    <w:pitch w:val="fixed"/>
-    <w:sig w:usb0="E0002AFF" w:usb1="C0007843" w:usb2="00000009" w:usb3="00000000" w:csb0="000001FF" w:csb1="00000000"/>
-  </w:font>
-  <w:font w:name="Wingdings">
-    <w:panose1 w:val="05000000000000000000"/>
-    <w:charset w:val="02"/>
-    <w:family w:val="auto"/>
-    <w:pitch w:val="variable"/>
-    <w:sig w:usb0="00000000" w:usb1="10000000" w:usb2="00000000" w:usb3="00000000" w:csb0="80000000" w:csb1="00000000"/>
-  </w:font>
-  <w:font w:name="Calibri">
-    <w:panose1 w:val="020F0502020204030204"/>
-    <w:charset w:val="CC"/>
-    <w:family w:val="swiss"/>
-    <w:pitch w:val="variable"/>
-    <w:sig w:usb0="E10002FF" w:usb1="4000ACFF" w:usb2="00000009" w:usb3="00000000" w:csb0="0000019F" w:csb1="00000000"/>
-  </w:font>
-  <w:font w:name="Cambria">
-    <w:panose1 w:val="02040503050406030204"/>
-    <w:charset w:val="CC"/>
-    <w:family w:val="roman"/>
-    <w:pitch w:val="variable"/>
-    <w:sig w:usb0="E00002FF" w:usb1="400004FF" w:usb2="00000000" w:usb3="00000000" w:csb0="0000019F" w:csb1="00000000"/>
-  </w:font>
-  <w:font w:name="Lucida Grande">
-    <w:altName w:val="Times New Roman"/>
-    <w:charset w:val="00"/>
-    <w:family w:val="roman"/>
-    <w:pitch w:val="default"/>
-  </w:font>
-  <w:font w:name="ヒラギノ角ゴ Pro W3">
-    <w:altName w:val="Times New Roman"/>
-    <w:charset w:val="00"/>
-    <w:family w:val="roman"/>
-    <w:pitch w:val="default"/>
-  </w:font>
-  <w:font w:name="Georgia">
-    <w:panose1 w:val="02040502050405020303"/>
-    <w:charset w:val="CC"/>
-    <w:family w:val="roman"/>
-    <w:pitch w:val="variable"/>
-    <w:sig w:usb0="00000287" w:usb1="00000000" w:usb2="00000000" w:usb3="00000000" w:csb0="0000009F" w:csb1="00000000"/>
-  </w:font>
-  <w:font w:name="Georgia Bold">
-    <w:altName w:val="Times New Roman"/>
-    <w:charset w:val="00"/>
-    <w:family w:val="roman"/>
-    <w:pitch w:val="default"/>
-  </w:font>
-  <w:font w:name="Times New Roman Bold">
-    <w:altName w:val="Times New Roman"/>
-    <w:charset w:val="00"/>
-    <w:family w:val="roman"/>
-    <w:pitch w:val="default"/>
-  </w:font>
-  <w:font w:name="Times New Roman Bold Italic">
-    <w:altName w:val="Times New Roman"/>
-    <w:charset w:val="00"/>
-    <w:family w:val="roman"/>
-    <w:pitch w:val="default"/>
-  </w:font>
-  <w:font w:name="Helvetica">
-    <w:panose1 w:val="020B0604020202020204"/>
-    <w:charset w:val="00"/>
-    <w:family w:val="swiss"/>
-    <w:notTrueType/>
-    <w:pitch w:val="variable"/>
-    <w:sig w:usb0="00000003" w:usb1="00000000" w:usb2="00000000" w:usb3="00000000" w:csb0="00000001" w:csb1="00000000"/>
-  </w:font>
-  <w:font w:name="Arial">
-    <w:panose1 w:val="020B0604020202020204"/>
-    <w:charset w:val="CC"/>
-    <w:family w:val="swiss"/>
-    <w:pitch w:val="variable"/>
-    <w:sig w:usb0="E0002AFF" w:usb1="C0007843" w:usb2="00000009" w:usb3="00000000" w:csb0="000001FF" w:csb1="00000000"/>
-  </w:font>
-</w:fonts>
-</file>
-
-<file path=word/glossary/settings.xml><?xml version="1.0" encoding="utf-8"?>
-<w:settings xmlns:mc="http://schemas.openxmlformats.org/markup-compatibility/2006" xmlns:o="urn:schemas-microsoft-com:office:office" xmlns:r="http://schemas.openxmlformats.org/officeDocument/2006/relationships" xmlns:m="http://schemas.openxmlformats.org/officeDocument/2006/math" xmlns:v="urn:schemas-microsoft-com:vml" xmlns:w10="urn:schemas-microsoft-com:office:word" xmlns:w="http://schemas.openxmlformats.org/wordprocessingml/2006/main" xmlns:w14="http://schemas.microsoft.com/office/word/2010/wordml" xmlns:sl="http://schemas.openxmlformats.org/schemaLibrary/2006/main" mc:Ignorable="w14">
-  <w:view w:val="normal"/>
-  <w:defaultTabStop w:val="708"/>
-  <w:characterSpacingControl w:val="doNotCompress"/>
-  <w:compat>
-    <w:useFELayout/>
-    <w:compatSetting w:name="compatibilityMode" w:uri="http://schemas.microsoft.com/office/word" w:val="14"/>
-    <w:compatSetting w:name="overrideTableStyleFontSizeAndJustification" w:uri="http://schemas.microsoft.com/office/word" w:val="1"/>
-    <w:compatSetting w:name="enableOpenTypeFeatures" w:uri="http://schemas.microsoft.com/office/word" w:val="1"/>
-    <w:compatSetting w:name="doNotFlipMirrorIndents" w:uri="http://schemas.microsoft.com/office/word" w:val="1"/>
-  </w:compat>
-  <w:rsids>
-    <w:rsidRoot w:val="00B37C85"/>
-    <w:rsid w:val="001C2601"/>
-    <w:rsid w:val="00B37C85"/>
-  </w:rsids>
-  <m:mathPr>
-    <m:mathFont m:val="Cambria Math"/>
-    <m:brkBin m:val="before"/>
-    <m:brkBinSub m:val="--"/>
-    <m:smallFrac m:val="0"/>
-    <m:dispDef/>
-    <m:lMargin m:val="0"/>
-    <m:rMargin m:val="0"/>
-    <m:defJc m:val="centerGroup"/>
-    <m:wrapIndent m:val="1440"/>
-    <m:intLim m:val="subSup"/>
-    <m:naryLim m:val="undOvr"/>
-  </m:mathPr>
-  <w:themeFontLang w:val="ru-RU"/>
-  <w:clrSchemeMapping w:bg1="light1" w:t1="dark1" w:bg2="light2" w:t2="dark2" w:accent1="accent1" w:accent2="accent2" w:accent3="accent3" w:accent4="accent4" w:accent5="accent5" w:accent6="accent6" w:hyperlink="hyperlink" w:followedHyperlink="followedHyperlink"/>
-  <w:decimalSymbol w:val=","/>
-  <w:listSeparator w:val=";"/>
-</w:settings>
-</file>
-
-<file path=word/glossary/styles.xml><?xml version="1.0" encoding="utf-8"?>
-<w:styles xmlns:mc="http://schemas.openxmlformats.org/markup-compatibility/2006" xmlns:r="http://schemas.openxmlformats.org/officeDocument/2006/relationships" xmlns:w="http://schemas.openxmlformats.org/wordprocessingml/2006/main" xmlns:w14="http://schemas.microsoft.com/office/word/2010/wordml" mc:Ignorable="w14">
-  <w:docDefaults>
-    <w:rPrDefault>
-      <w:rPr>
-        <w:rFonts w:asciiTheme="minorHAnsi" w:eastAsiaTheme="minorEastAsia" w:hAnsiTheme="minorHAnsi" w:cstheme="minorBidi"/>
-        <w:sz w:val="22"/>
-        <w:szCs w:val="22"/>
-        <w:lang w:val="ru-RU" w:eastAsia="ru-RU" w:bidi="ar-SA"/>
-      </w:rPr>
-    </w:rPrDefault>
-    <w:pPrDefault>
-      <w:pPr>
-        <w:spacing w:after="200" w:line="276" w:lineRule="auto"/>
-      </w:pPr>
-    </w:pPrDefault>
-  </w:docDefaults>
-  <w:latentStyles w:defLockedState="0" w:defUIPriority="99" w:defSemiHidden="1" w:defUnhideWhenUsed="1" w:defQFormat="0" w:count="267">
-    <w:lsdException w:name="Normal" w:semiHidden="0" w:uiPriority="0" w:unhideWhenUsed="0" w:qFormat="1"/>
-    <w:lsdException w:name="heading 1" w:semiHidden="0" w:uiPriority="9" w:unhideWhenUsed="0" w:qFormat="1"/>
-    <w:lsdException w:name="heading 2" w:uiPriority="9" w:qFormat="1"/>
-    <w:lsdException w:name="heading 3" w:uiPriority="9" w:qFormat="1"/>
-    <w:lsdException w:name="heading 4" w:uiPriority="9" w:qFormat="1"/>
-    <w:lsdException w:name="heading 5" w:uiPriority="9" w:qFormat="1"/>
-    <w:lsdException w:name="heading 6" w:uiPriority="9" w:qFormat="1"/>
-    <w:lsdException w:name="heading 7" w:uiPriority="9" w:qFormat="1"/>
-    <w:lsdException w:name="heading 8" w:uiPriority="9" w:qFormat="1"/>
-    <w:lsdException w:name="heading 9" w:uiPriority="9" w:qFormat="1"/>
-    <w:lsdException w:name="toc 1" w:uiPriority="39"/>
-    <w:lsdException w:name="toc 2" w:uiPriority="39"/>
-    <w:lsdException w:name="toc 3" w:uiPriority="39"/>
-    <w:lsdException w:name="toc 4" w:uiPriority="39"/>
-    <w:lsdException w:name="toc 5" w:uiPriority="39"/>
-    <w:lsdException w:name="toc 6" w:uiPriority="39"/>
-    <w:lsdException w:name="toc 7" w:uiPriority="39"/>
-    <w:lsdException w:name="toc 8" w:uiPriority="39"/>
-    <w:lsdException w:name="toc 9" w:uiPriority="39"/>
-    <w:lsdException w:name="caption" w:uiPriority="35" w:qFormat="1"/>
-    <w:lsdException w:name="Title" w:semiHidden="0" w:uiPriority="10" w:unhideWhenUsed="0" w:qFormat="1"/>
-    <w:lsdException w:name="Default Paragraph Font" w:uiPriority="1"/>
-    <w:lsdException w:name="Subtitle" w:semiHidden="0" w:uiPriority="11" w:unhideWhenUsed="0" w:qFormat="1"/>
-    <w:lsdException w:name="Strong" w:semiHidden="0" w:uiPriority="22" w:unhideWhenUsed="0" w:qFormat="1"/>
-    <w:lsdException w:name="Emphasis" w:semiHidden="0" w:uiPriority="20" w:unhideWhenUsed="0" w:qFormat="1"/>
-    <w:lsdException w:name="Table Grid" w:semiHidden="0" w:uiPriority="59" w:unhideWhenUsed="0"/>
-    <w:lsdException w:name="Placeholder Text" w:unhideWhenUsed="0"/>
-    <w:lsdException w:name="No Spacing" w:semiHidden="0" w:uiPriority="1" w:unhideWhenUsed="0" w:qFormat="1"/>
-    <w:lsdException w:name="Light Shading" w:semiHidden="0" w:uiPriority="60" w:unhideWhenUsed="0"/>
-    <w:lsdException w:name="Light List" w:semiHidden="0" w:uiPriority="61" w:unhideWhenUsed="0"/>
-    <w:lsdException w:name="Light Grid" w:semiHidden="0" w:uiPriority="62" w:unhideWhenUsed="0"/>
-    <w:lsdException w:name="Medium Shading 1" w:semiHidden="0" w:uiPriority="63" w:unhideWhenUsed="0"/>
-    <w:lsdException w:name="Medium Shading 2" w:semiHidden="0" w:uiPriority="64" w:unhideWhenUsed="0"/>
-    <w:lsdException w:name="Medium List 1" w:semiHidden="0" w:uiPriority="65" w:unhideWhenUsed="0"/>
-    <w:lsdException w:name="Medium List 2" w:semiHidden="0" w:uiPriority="66" w:unhideWhenUsed="0"/>
-    <w:lsdException w:name="Medium Grid 1" w:semiHidden="0" w:uiPriority="67" w:unhideWhenUsed="0"/>
-    <w:lsdException w:name="Medium Grid 2" w:semiHidden="0" w:uiPriority="68" w:unhideWhenUsed="0"/>
-    <w:lsdException w:name="Medium Grid 3" w:semiHidden="0" w:uiPriority="69" w:unhideWhenUsed="0"/>
-    <w:lsdException w:name="Dark List" w:semiHidden="0" w:uiPriority="70" w:unhideWhenUsed="0"/>
-    <w:lsdException w:name="Colorful Shading" w:semiHidden="0" w:uiPriority="71" w:unhideWhenUsed="0"/>
-    <w:lsdException w:name="Colorful List" w:semiHidden="0" w:uiPriority="72" w:unhideWhenUsed="0"/>
-    <w:lsdException w:name="Colorful Grid" w:semiHidden="0" w:uiPriority="73" w:unhideWhenUsed="0"/>
-    <w:lsdException w:name="Light Shading Accent 1" w:semiHidden="0" w:uiPriority="60" w:unhideWhenUsed="0"/>
-    <w:lsdException w:name="Light List Accent 1" w:semiHidden="0" w:uiPriority="61" w:unhideWhenUsed="0"/>
-    <w:lsdException w:name="Light Grid Accent 1" w:semiHidden="0" w:uiPriority="62" w:unhideWhenUsed="0"/>
-    <w:lsdException w:name="Medium Shading 1 Accent 1" w:semiHidden="0" w:uiPriority="63" w:unhideWhenUsed="0"/>
-    <w:lsdException w:name="Medium Shading 2 Accent 1" w:semiHidden="0" w:uiPriority="64" w:unhideWhenUsed="0"/>
-    <w:lsdException w:name="Medium List 1 Accent 1" w:semiHidden="0" w:uiPriority="65" w:unhideWhenUsed="0"/>
-    <w:lsdException w:name="Revision" w:unhideWhenUsed="0"/>
-    <w:lsdException w:name="List Paragraph" w:semiHidden="0" w:uiPriority="34" w:unhideWhenUsed="0" w:qFormat="1"/>
-    <w:lsdException w:name="Quote" w:semiHidden="0" w:uiPriority="29" w:unhideWhenUsed="0" w:qFormat="1"/>
-    <w:lsdException w:name="Intense Quote" w:semiHidden="0" w:uiPriority="30" w:unhideWhenUsed="0" w:qFormat="1"/>
-    <w:lsdException w:name="Medium List 2 Accent 1" w:semiHidden="0" w:uiPriority="66" w:unhideWhenUsed="0"/>
-    <w:lsdException w:name="Medium Grid 1 Accent 1" w:semiHidden="0" w:uiPriority="67" w:unhideWhenUsed="0"/>
-    <w:lsdException w:name="Medium Grid 2 Accent 1" w:semiHidden="0" w:uiPriority="68" w:unhideWhenUsed="0"/>
-    <w:lsdException w:name="Medium Grid 3 Accent 1" w:semiHidden="0" w:uiPriority="69" w:unhideWhenUsed="0"/>
-    <w:lsdException w:name="Dark List Accent 1" w:semiHidden="0" w:uiPriority="70" w:unhideWhenUsed="0"/>
-    <w:lsdException w:name="Colorful Shading Accent 1" w:semiHidden="0" w:uiPriority="71" w:unhideWhenUsed="0"/>
-    <w:lsdException w:name="Colorful List Accent 1" w:semiHidden="0" w:uiPriority="72" w:unhideWhenUsed="0"/>
-    <w:lsdException w:name="Colorful Grid Accent 1" w:semiHidden="0" w:uiPriority="73" w:unhideWhenUsed="0"/>
-    <w:lsdException w:name="Light Shading Accent 2" w:semiHidden="0" w:uiPriority="60" w:unhideWhenUsed="0"/>
-    <w:lsdException w:name="Light List Accent 2" w:semiHidden="0" w:uiPriority="61" w:unhideWhenUsed="0"/>
-    <w:lsdException w:name="Light Grid Accent 2" w:semiHidden="0" w:uiPriority="62" w:unhideWhenUsed="0"/>
-    <w:lsdException w:name="Medium Shading 1 Accent 2" w:semiHidden="0" w:uiPriority="63" w:unhideWhenUsed="0"/>
-    <w:lsdException w:name="Medium Shading 2 Accent 2" w:semiHidden="0" w:uiPriority="64" w:unhideWhenUsed="0"/>
-    <w:lsdException w:name="Medium List 1 Accent 2" w:semiHidden="0" w:uiPriority="65" w:unhideWhenUsed="0"/>
-    <w:lsdException w:name="Medium List 2 Accent 2" w:semiHidden="0" w:uiPriority="66" w:unhideWhenUsed="0"/>
-    <w:lsdException w:name="Medium Grid 1 Accent 2" w:semiHidden="0" w:uiPriority="67" w:unhideWhenUsed="0"/>
-    <w:lsdException w:name="Medium Grid 2 Accent 2" w:semiHidden="0" w:uiPriority="68" w:unhideWhenUsed="0"/>
-    <w:lsdException w:name="Medium Grid 3 Accent 2" w:semiHidden="0" w:uiPriority="69" w:unhideWhenUsed="0"/>
-    <w:lsdException w:name="Dark List Accent 2" w:semiHidden="0" w:uiPriority="70" w:unhideWhenUsed="0"/>
-    <w:lsdException w:name="Colorful Shading Accent 2" w:semiHidden="0" w:uiPriority="71" w:unhideWhenUsed="0"/>
-    <w:lsdException w:name="Colorful List Accent 2" w:semiHidden="0" w:uiPriority="72" w:unhideWhenUsed="0"/>
-    <w:lsdException w:name="Colorful Grid Accent 2" w:semiHidden="0" w:uiPriority="73" w:unhideWhenUsed="0"/>
-    <w:lsdException w:name="Light Shading Accent 3" w:semiHidden="0" w:uiPriority="60" w:unhideWhenUsed="0"/>
-    <w:lsdException w:name="Light List Accent 3" w:semiHidden="0" w:uiPriority="61" w:unhideWhenUsed="0"/>
-    <w:lsdException w:name="Light Grid Accent 3" w:semiHidden="0" w:uiPriority="62" w:unhideWhenUsed="0"/>
-    <w:lsdException w:name="Medium Shading 1 Accent 3" w:semiHidden="0" w:uiPriority="63" w:unhideWhenUsed="0"/>
-    <w:lsdException w:name="Medium Shading 2 Accent 3" w:semiHidden="0" w:uiPriority="64" w:unhideWhenUsed="0"/>
-    <w:lsdException w:name="Medium List 1 Accent 3" w:semiHidden="0" w:uiPriority="65" w:unhideWhenUsed="0"/>
-    <w:lsdException w:name="Medium List 2 Accent 3" w:semiHidden="0" w:uiPriority="66" w:unhideWhenUsed="0"/>
-    <w:lsdException w:name="Medium Grid 1 Accent 3" w:semiHidden="0" w:uiPriority="67" w:unhideWhenUsed="0"/>
-    <w:lsdException w:name="Medium Grid 2 Accent 3" w:semiHidden="0" w:uiPriority="68" w:unhideWhenUsed="0"/>
-    <w:lsdException w:name="Medium Grid 3 Accent 3" w:semiHidden="0" w:uiPriority="69" w:unhideWhenUsed="0"/>
-    <w:lsdException w:name="Dark List Accent 3" w:semiHidden="0" w:uiPriority="70" w:unhideWhenUsed="0"/>
-    <w:lsdException w:name="Colorful Shading Accent 3" w:semiHidden="0" w:uiPriority="71" w:unhideWhenUsed="0"/>
-    <w:lsdException w:name="Colorful List Accent 3" w:semiHidden="0" w:uiPriority="72" w:unhideWhenUsed="0"/>
-    <w:lsdException w:name="Colorful Grid Accent 3" w:semiHidden="0" w:uiPriority="73" w:unhideWhenUsed="0"/>
-    <w:lsdException w:name="Light Shading Accent 4" w:semiHidden="0" w:uiPriority="60" w:unhideWhenUsed="0"/>
-    <w:lsdException w:name="Light List Accent 4" w:semiHidden="0" w:uiPriority="61" w:unhideWhenUsed="0"/>
-    <w:lsdException w:name="Light Grid Accent 4" w:semiHidden="0" w:uiPriority="62" w:unhideWhenUsed="0"/>
-    <w:lsdException w:name="Medium Shading 1 Accent 4" w:semiHidden="0" w:uiPriority="63" w:unhideWhenUsed="0"/>
-    <w:lsdException w:name="Medium Shading 2 Accent 4" w:semiHidden="0" w:uiPriority="64" w:unhideWhenUsed="0"/>
-    <w:lsdException w:name="Medium List 1 Accent 4" w:semiHidden="0" w:uiPriority="65" w:unhideWhenUsed="0"/>
-    <w:lsdException w:name="Medium List 2 Accent 4" w:semiHidden="0" w:uiPriority="66" w:unhideWhenUsed="0"/>
-    <w:lsdException w:name="Medium Grid 1 Accent 4" w:semiHidden="0" w:uiPriority="67" w:unhideWhenUsed="0"/>
-    <w:lsdException w:name="Medium Grid 2 Accent 4" w:semiHidden="0" w:uiPriority="68" w:unhideWhenUsed="0"/>
-    <w:lsdException w:name="Medium Grid 3 Accent 4" w:semiHidden="0" w:uiPriority="69" w:unhideWhenUsed="0"/>
-    <w:lsdException w:name="Dark List Accent 4" w:semiHidden="0" w:uiPriority="70" w:unhideWhenUsed="0"/>
-    <w:lsdException w:name="Colorful Shading Accent 4" w:semiHidden="0" w:uiPriority="71" w:unhideWhenUsed="0"/>
-    <w:lsdException w:name="Colorful List Accent 4" w:semiHidden="0" w:uiPriority="72" w:unhideWhenUsed="0"/>
-    <w:lsdException w:name="Colorful Grid Accent 4" w:semiHidden="0" w:uiPriority="73" w:unhideWhenUsed="0"/>
-    <w:lsdException w:name="Light Shading Accent 5" w:semiHidden="0" w:uiPriority="60" w:unhideWhenUsed="0"/>
-    <w:lsdException w:name="Light List Accent 5" w:semiHidden="0" w:uiPriority="61" w:unhideWhenUsed="0"/>
-    <w:lsdException w:name="Light Grid Accent 5" w:semiHidden="0" w:uiPriority="62" w:unhideWhenUsed="0"/>
-    <w:lsdException w:name="Medium Shading 1 Accent 5" w:semiHidden="0" w:uiPriority="63" w:unhideWhenUsed="0"/>
-    <w:lsdException w:name="Medium Shading 2 Accent 5" w:semiHidden="0" w:uiPriority="64" w:unhideWhenUsed="0"/>
-    <w:lsdException w:name="Medium List 1 Accent 5" w:semiHidden="0" w:uiPriority="65" w:unhideWhenUsed="0"/>
-    <w:lsdException w:name="Medium List 2 Accent 5" w:semiHidden="0" w:uiPriority="66" w:unhideWhenUsed="0"/>
-    <w:lsdException w:name="Medium Grid 1 Accent 5" w:semiHidden="0" w:uiPriority="67" w:unhideWhenUsed="0"/>
-    <w:lsdException w:name="Medium Grid 2 Accent 5" w:semiHidden="0" w:uiPriority="68" w:unhideWhenUsed="0"/>
-    <w:lsdException w:name="Medium Grid 3 Accent 5" w:semiHidden="0" w:uiPriority="69" w:unhideWhenUsed="0"/>
-    <w:lsdException w:name="Dark List Accent 5" w:semiHidden="0" w:uiPriority="70" w:unhideWhenUsed="0"/>
-    <w:lsdException w:name="Colorful Shading Accent 5" w:semiHidden="0" w:uiPriority="71" w:unhideWhenUsed="0"/>
-    <w:lsdException w:name="Colorful List Accent 5" w:semiHidden="0" w:uiPriority="72" w:unhideWhenUsed="0"/>
-    <w:lsdException w:name="Colorful Grid Accent 5" w:semiHidden="0" w:uiPriority="73" w:unhideWhenUsed="0"/>
-    <w:lsdException w:name="Light Shading Accent 6" w:semiHidden="0" w:uiPriority="60" w:unhideWhenUsed="0"/>
-    <w:lsdException w:name="Light List Accent 6" w:semiHidden="0" w:uiPriority="61" w:unhideWhenUsed="0"/>
-    <w:lsdException w:name="Light Grid Accent 6" w:semiHidden="0" w:uiPriority="62" w:unhideWhenUsed="0"/>
-    <w:lsdException w:name="Medium Shading 1 Accent 6" w:semiHidden="0" w:uiPriority="63" w:unhideWhenUsed="0"/>
-    <w:lsdException w:name="Medium Shading 2 Accent 6" w:semiHidden="0" w:uiPriority="64" w:unhideWhenUsed="0"/>
-    <w:lsdException w:name="Medium List 1 Accent 6" w:semiHidden="0" w:uiPriority="65" w:unhideWhenUsed="0"/>
-    <w:lsdException w:name="Medium List 2 Accent 6" w:semiHidden="0" w:uiPriority="66" w:unhideWhenUsed="0"/>
-    <w:lsdException w:name="Medium Grid 1 Accent 6" w:semiHidden="0" w:uiPriority="67" w:unhideWhenUsed="0"/>
-    <w:lsdException w:name="Medium Grid 2 Accent 6" w:semiHidden="0" w:uiPriority="68" w:unhideWhenUsed="0"/>
-    <w:lsdException w:name="Medium Grid 3 Accent 6" w:semiHidden="0" w:uiPriority="69" w:unhideWhenUsed="0"/>
-    <w:lsdException w:name="Dark List Accent 6" w:semiHidden="0" w:uiPriority="70" w:unhideWhenUsed="0"/>
-    <w:lsdException w:name="Colorful Shading Accent 6" w:semiHidden="0" w:uiPriority="71" w:unhideWhenUsed="0"/>
-    <w:lsdException w:name="Colorful List Accent 6" w:semiHidden="0" w:uiPriority="72" w:unhideWhenUsed="0"/>
-    <w:lsdException w:name="Colorful Grid Accent 6" w:semiHidden="0" w:uiPriority="73" w:unhideWhenUsed="0"/>
-    <w:lsdException w:name="Subtle Emphasis" w:semiHidden="0" w:uiPriority="19" w:unhideWhenUsed="0" w:qFormat="1"/>
-    <w:lsdException w:name="Intense Emphasis" w:semiHidden="0" w:uiPriority="21" w:unhideWhenUsed="0" w:qFormat="1"/>
-    <w:lsdException w:name="Subtle Reference" w:semiHidden="0" w:uiPriority="31" w:unhideWhenUsed="0" w:qFormat="1"/>
-    <w:lsdException w:name="Intense Reference" w:semiHidden="0" w:uiPriority="32" w:unhideWhenUsed="0" w:qFormat="1"/>
-    <w:lsdException w:name="Book Title" w:semiHidden="0" w:uiPriority="33" w:unhideWhenUsed="0" w:qFormat="1"/>
-    <w:lsdException w:name="Bibliography" w:uiPriority="37"/>
-    <w:lsdException w:name="TOC Heading" w:uiPriority="39" w:qFormat="1"/>
-  </w:latentStyles>
-  <w:style w:type="paragraph" w:default="1" w:styleId="a">
-    <w:name w:val="Normal"/>
-    <w:qFormat/>
-  </w:style>
-  <w:style w:type="character" w:default="1" w:styleId="a0">
-    <w:name w:val="Default Paragraph Font"/>
-    <w:uiPriority w:val="1"/>
-    <w:semiHidden/>
-    <w:unhideWhenUsed/>
-  </w:style>
-  <w:style w:type="table" w:default="1" w:styleId="a1">
-    <w:name w:val="Normal Table"/>
-    <w:uiPriority w:val="99"/>
-    <w:semiHidden/>
-    <w:unhideWhenUsed/>
-    <w:tblPr>
-      <w:tblInd w:w="0" w:type="dxa"/>
-      <w:tblCellMar>
-        <w:top w:w="0" w:type="dxa"/>
-        <w:left w:w="108" w:type="dxa"/>
-        <w:bottom w:w="0" w:type="dxa"/>
-        <w:right w:w="108" w:type="dxa"/>
-      </w:tblCellMar>
-    </w:tblPr>
-  </w:style>
-  <w:style w:type="numbering" w:default="1" w:styleId="a2">
-    <w:name w:val="No List"/>
-    <w:uiPriority w:val="99"/>
-    <w:semiHidden/>
-    <w:unhideWhenUsed/>
-  </w:style>
-  <w:style w:type="paragraph" w:customStyle="1" w:styleId="D564AF75CD7944FD86ACE6FECF330DCA">
-    <w:name w:val="D564AF75CD7944FD86ACE6FECF330DCA"/>
-    <w:rsid w:val="00B37C85"/>
-  </w:style>
-  <w:style w:type="paragraph" w:customStyle="1" w:styleId="2DDEB4DFC77847C0BA2827DD607A4862">
-    <w:name w:val="2DDEB4DFC77847C0BA2827DD607A4862"/>
-    <w:rsid w:val="00B37C85"/>
-  </w:style>
-  <w:style w:type="paragraph" w:customStyle="1" w:styleId="0DBA813F2DD644A2BA515E58C10246C5">
-    <w:name w:val="0DBA813F2DD644A2BA515E58C10246C5"/>
-    <w:rsid w:val="00B37C85"/>
-  </w:style>
-</w:styles>
-</file>
-
-<file path=word/glossary/stylesWithEffects.xml><?xml version="1.0" encoding="utf-8"?>
-<w:styles xmlns:wpc="http://schemas.microsoft.com/office/word/2010/wordprocessingCanvas" xmlns:mc="http://schemas.openxmlformats.org/markup-compatibility/2006" xmlns:o="urn:schemas-microsoft-com:office:office" xmlns:r="http://schemas.openxmlformats.org/officeDocument/2006/relationships" xmlns:m="http://schemas.openxmlformats.org/officeDocument/2006/math" xmlns:v="urn:schemas-microsoft-com:vml" xmlns:wp14="http://schemas.microsoft.com/office/word/2010/wordprocessingDrawing" xmlns:wp="http://schemas.openxmlformats.org/drawingml/2006/wordprocessingDrawing" xmlns:w10="urn:schemas-microsoft-com:office:word" xmlns:w="http://schemas.openxmlformats.org/wordprocessingml/2006/main" xmlns:w14="http://schemas.microsoft.com/office/word/2010/wordml" xmlns:wpg="http://schemas.microsoft.com/office/word/2010/wordprocessingGroup" xmlns:wpi="http://schemas.microsoft.com/office/word/2010/wordprocessingInk" xmlns:wne="http://schemas.microsoft.com/office/word/2006/wordml" xmlns:wps="http://schemas.microsoft.com/office/word/2010/wordprocessingShape" mc:Ignorable="w14 wp14">
-  <w:docDefaults>
-    <w:rPrDefault>
-      <w:rPr>
-        <w:rFonts w:asciiTheme="minorHAnsi" w:eastAsiaTheme="minorEastAsia" w:hAnsiTheme="minorHAnsi" w:cstheme="minorBidi"/>
-        <w:sz w:val="22"/>
-        <w:szCs w:val="22"/>
-        <w:lang w:val="ru-RU" w:eastAsia="ru-RU" w:bidi="ar-SA"/>
-      </w:rPr>
-    </w:rPrDefault>
-    <w:pPrDefault>
-      <w:pPr>
-        <w:spacing w:after="200" w:line="276" w:lineRule="auto"/>
-      </w:pPr>
-    </w:pPrDefault>
-  </w:docDefaults>
-  <w:latentStyles w:defLockedState="0" w:defUIPriority="99" w:defSemiHidden="1" w:defUnhideWhenUsed="1" w:defQFormat="0" w:count="267">
-    <w:lsdException w:name="Normal" w:semiHidden="0" w:uiPriority="0" w:unhideWhenUsed="0" w:qFormat="1"/>
-    <w:lsdException w:name="heading 1" w:semiHidden="0" w:uiPriority="9" w:unhideWhenUsed="0" w:qFormat="1"/>
-    <w:lsdException w:name="heading 2" w:uiPriority="9" w:qFormat="1"/>
-    <w:lsdException w:name="heading 3" w:uiPriority="9" w:qFormat="1"/>
-    <w:lsdException w:name="heading 4" w:uiPriority="9" w:qFormat="1"/>
-    <w:lsdException w:name="heading 5" w:uiPriority="9" w:qFormat="1"/>
-    <w:lsdException w:name="heading 6" w:uiPriority="9" w:qFormat="1"/>
-    <w:lsdException w:name="heading 7" w:uiPriority="9" w:qFormat="1"/>
-    <w:lsdException w:name="heading 8" w:uiPriority="9" w:qFormat="1"/>
-    <w:lsdException w:name="heading 9" w:uiPriority="9" w:qFormat="1"/>
-    <w:lsdException w:name="toc 1" w:uiPriority="39"/>
-    <w:lsdException w:name="toc 2" w:uiPriority="39"/>
-    <w:lsdException w:name="toc 3" w:uiPriority="39"/>
-    <w:lsdException w:name="toc 4" w:uiPriority="39"/>
-    <w:lsdException w:name="toc 5" w:uiPriority="39"/>
-    <w:lsdException w:name="toc 6" w:uiPriority="39"/>
-    <w:lsdException w:name="toc 7" w:uiPriority="39"/>
-    <w:lsdException w:name="toc 8" w:uiPriority="39"/>
-    <w:lsdException w:name="toc 9" w:uiPriority="39"/>
-    <w:lsdException w:name="caption" w:uiPriority="35" w:qFormat="1"/>
-    <w:lsdException w:name="Title" w:semiHidden="0" w:uiPriority="10" w:unhideWhenUsed="0" w:qFormat="1"/>
-    <w:lsdException w:name="Default Paragraph Font" w:uiPriority="1"/>
-    <w:lsdException w:name="Subtitle" w:semiHidden="0" w:uiPriority="11" w:unhideWhenUsed="0" w:qFormat="1"/>
-    <w:lsdException w:name="Strong" w:semiHidden="0" w:uiPriority="22" w:unhideWhenUsed="0" w:qFormat="1"/>
-    <w:lsdException w:name="Emphasis" w:semiHidden="0" w:uiPriority="20" w:unhideWhenUsed="0" w:qFormat="1"/>
-    <w:lsdException w:name="Table Grid" w:semiHidden="0" w:uiPriority="59" w:unhideWhenUsed="0"/>
-    <w:lsdException w:name="Placeholder Text" w:unhideWhenUsed="0"/>
-    <w:lsdException w:name="No Spacing" w:semiHidden="0" w:uiPriority="1" w:unhideWhenUsed="0" w:qFormat="1"/>
-    <w:lsdException w:name="Light Shading" w:semiHidden="0" w:uiPriority="60" w:unhideWhenUsed="0"/>
-    <w:lsdException w:name="Light List" w:semiHidden="0" w:uiPriority="61" w:unhideWhenUsed="0"/>
-    <w:lsdException w:name="Light Grid" w:semiHidden="0" w:uiPriority="62" w:unhideWhenUsed="0"/>
-    <w:lsdException w:name="Medium Shading 1" w:semiHidden="0" w:uiPriority="63" w:unhideWhenUsed="0"/>
-    <w:lsdException w:name="Medium Shading 2" w:semiHidden="0" w:uiPriority="64" w:unhideWhenUsed="0"/>
-    <w:lsdException w:name="Medium List 1" w:semiHidden="0" w:uiPriority="65" w:unhideWhenUsed="0"/>
-    <w:lsdException w:name="Medium List 2" w:semiHidden="0" w:uiPriority="66" w:unhideWhenUsed="0"/>
-    <w:lsdException w:name="Medium Grid 1" w:semiHidden="0" w:uiPriority="67" w:unhideWhenUsed="0"/>
-    <w:lsdException w:name="Medium Grid 2" w:semiHidden="0" w:uiPriority="68" w:unhideWhenUsed="0"/>
-    <w:lsdException w:name="Medium Grid 3" w:semiHidden="0" w:uiPriority="69" w:unhideWhenUsed="0"/>
-    <w:lsdException w:name="Dark List" w:semiHidden="0" w:uiPriority="70" w:unhideWhenUsed="0"/>
-    <w:lsdException w:name="Colorful Shading" w:semiHidden="0" w:uiPriority="71" w:unhideWhenUsed="0"/>
-    <w:lsdException w:name="Colorful List" w:semiHidden="0" w:uiPriority="72" w:unhideWhenUsed="0"/>
-    <w:lsdException w:name="Colorful Grid" w:semiHidden="0" w:uiPriority="73" w:unhideWhenUsed="0"/>
-    <w:lsdException w:name="Light Shading Accent 1" w:semiHidden="0" w:uiPriority="60" w:unhideWhenUsed="0"/>
-    <w:lsdException w:name="Light List Accent 1" w:semiHidden="0" w:uiPriority="61" w:unhideWhenUsed="0"/>
-    <w:lsdException w:name="Light Grid Accent 1" w:semiHidden="0" w:uiPriority="62" w:unhideWhenUsed="0"/>
-    <w:lsdException w:name="Medium Shading 1 Accent 1" w:semiHidden="0" w:uiPriority="63" w:unhideWhenUsed="0"/>
-    <w:lsdException w:name="Medium Shading 2 Accent 1" w:semiHidden="0" w:uiPriority="64" w:unhideWhenUsed="0"/>
-    <w:lsdException w:name="Medium List 1 Accent 1" w:semiHidden="0" w:uiPriority="65" w:unhideWhenUsed="0"/>
-    <w:lsdException w:name="Revision" w:unhideWhenUsed="0"/>
-    <w:lsdException w:name="List Paragraph" w:semiHidden="0" w:uiPriority="34" w:unhideWhenUsed="0" w:qFormat="1"/>
-    <w:lsdException w:name="Quote" w:semiHidden="0" w:uiPriority="29" w:unhideWhenUsed="0" w:qFormat="1"/>
-    <w:lsdException w:name="Intense Quote" w:semiHidden="0" w:uiPriority="30" w:unhideWhenUsed="0" w:qFormat="1"/>
-    <w:lsdException w:name="Medium List 2 Accent 1" w:semiHidden="0" w:uiPriority="66" w:unhideWhenUsed="0"/>
-    <w:lsdException w:name="Medium Grid 1 Accent 1" w:semiHidden="0" w:uiPriority="67" w:unhideWhenUsed="0"/>
-    <w:lsdException w:name="Medium Grid 2 Accent 1" w:semiHidden="0" w:uiPriority="68" w:unhideWhenUsed="0"/>
-    <w:lsdException w:name="Medium Grid 3 Accent 1" w:semiHidden="0" w:uiPriority="69" w:unhideWhenUsed="0"/>
-    <w:lsdException w:name="Dark List Accent 1" w:semiHidden="0" w:uiPriority="70" w:unhideWhenUsed="0"/>
-    <w:lsdException w:name="Colorful Shading Accent 1" w:semiHidden="0" w:uiPriority="71" w:unhideWhenUsed="0"/>
-    <w:lsdException w:name="Colorful List Accent 1" w:semiHidden="0" w:uiPriority="72" w:unhideWhenUsed="0"/>
-    <w:lsdException w:name="Colorful Grid Accent 1" w:semiHidden="0" w:uiPriority="73" w:unhideWhenUsed="0"/>
-    <w:lsdException w:name="Light Shading Accent 2" w:semiHidden="0" w:uiPriority="60" w:unhideWhenUsed="0"/>
-    <w:lsdException w:name="Light List Accent 2" w:semiHidden="0" w:uiPriority="61" w:unhideWhenUsed="0"/>
-    <w:lsdException w:name="Light Grid Accent 2" w:semiHidden="0" w:uiPriority="62" w:unhideWhenUsed="0"/>
-    <w:lsdException w:name="Medium Shading 1 Accent 2" w:semiHidden="0" w:uiPriority="63" w:unhideWhenUsed="0"/>
-    <w:lsdException w:name="Medium Shading 2 Accent 2" w:semiHidden="0" w:uiPriority="64" w:unhideWhenUsed="0"/>
-    <w:lsdException w:name="Medium List 1 Accent 2" w:semiHidden="0" w:uiPriority="65" w:unhideWhenUsed="0"/>
-    <w:lsdException w:name="Medium List 2 Accent 2" w:semiHidden="0" w:uiPriority="66" w:unhideWhenUsed="0"/>
-    <w:lsdException w:name="Medium Grid 1 Accent 2" w:semiHidden="0" w:uiPriority="67" w:unhideWhenUsed="0"/>
-    <w:lsdException w:name="Medium Grid 2 Accent 2" w:semiHidden="0" w:uiPriority="68" w:unhideWhenUsed="0"/>
-    <w:lsdException w:name="Medium Grid 3 Accent 2" w:semiHidden="0" w:uiPriority="69" w:unhideWhenUsed="0"/>
-    <w:lsdException w:name="Dark List Accent 2" w:semiHidden="0" w:uiPriority="70" w:unhideWhenUsed="0"/>
-    <w:lsdException w:name="Colorful Shading Accent 2" w:semiHidden="0" w:uiPriority="71" w:unhideWhenUsed="0"/>
-    <w:lsdException w:name="Colorful List Accent 2" w:semiHidden="0" w:uiPriority="72" w:unhideWhenUsed="0"/>
-    <w:lsdException w:name="Colorful Grid Accent 2" w:semiHidden="0" w:uiPriority="73" w:unhideWhenUsed="0"/>
-    <w:lsdException w:name="Light Shading Accent 3" w:semiHidden="0" w:uiPriority="60" w:unhideWhenUsed="0"/>
-    <w:lsdException w:name="Light List Accent 3" w:semiHidden="0" w:uiPriority="61" w:unhideWhenUsed="0"/>
-    <w:lsdException w:name="Light Grid Accent 3" w:semiHidden="0" w:uiPriority="62" w:unhideWhenUsed="0"/>
-    <w:lsdException w:name="Medium Shading 1 Accent 3" w:semiHidden="0" w:uiPriority="63" w:unhideWhenUsed="0"/>
-    <w:lsdException w:name="Medium Shading 2 Accent 3" w:semiHidden="0" w:uiPriority="64" w:unhideWhenUsed="0"/>
-    <w:lsdException w:name="Medium List 1 Accent 3" w:semiHidden="0" w:uiPriority="65" w:unhideWhenUsed="0"/>
-    <w:lsdException w:name="Medium List 2 Accent 3" w:semiHidden="0" w:uiPriority="66" w:unhideWhenUsed="0"/>
-    <w:lsdException w:name="Medium Grid 1 Accent 3" w:semiHidden="0" w:uiPriority="67" w:unhideWhenUsed="0"/>
-    <w:lsdException w:name="Medium Grid 2 Accent 3" w:semiHidden="0" w:uiPriority="68" w:unhideWhenUsed="0"/>
-    <w:lsdException w:name="Medium Grid 3 Accent 3" w:semiHidden="0" w:uiPriority="69" w:unhideWhenUsed="0"/>
-    <w:lsdException w:name="Dark List Accent 3" w:semiHidden="0" w:uiPriority="70" w:unhideWhenUsed="0"/>
-    <w:lsdException w:name="Colorful Shading Accent 3" w:semiHidden="0" w:uiPriority="71" w:unhideWhenUsed="0"/>
-    <w:lsdException w:name="Colorful List Accent 3" w:semiHidden="0" w:uiPriority="72" w:unhideWhenUsed="0"/>
-    <w:lsdException w:name="Colorful Grid Accent 3" w:semiHidden="0" w:uiPriority="73" w:unhideWhenUsed="0"/>
-    <w:lsdException w:name="Light Shading Accent 4" w:semiHidden="0" w:uiPriority="60" w:unhideWhenUsed="0"/>
-    <w:lsdException w:name="Light List Accent 4" w:semiHidden="0" w:uiPriority="61" w:unhideWhenUsed="0"/>
-    <w:lsdException w:name="Light Grid Accent 4" w:semiHidden="0" w:uiPriority="62" w:unhideWhenUsed="0"/>
-    <w:lsdException w:name="Medium Shading 1 Accent 4" w:semiHidden="0" w:uiPriority="63" w:unhideWhenUsed="0"/>
-    <w:lsdException w:name="Medium Shading 2 Accent 4" w:semiHidden="0" w:uiPriority="64" w:unhideWhenUsed="0"/>
-    <w:lsdException w:name="Medium List 1 Accent 4" w:semiHidden="0" w:uiPriority="65" w:unhideWhenUsed="0"/>
-    <w:lsdException w:name="Medium List 2 Accent 4" w:semiHidden="0" w:uiPriority="66" w:unhideWhenUsed="0"/>
-    <w:lsdException w:name="Medium Grid 1 Accent 4" w:semiHidden="0" w:uiPriority="67" w:unhideWhenUsed="0"/>
-    <w:lsdException w:name="Medium Grid 2 Accent 4" w:semiHidden="0" w:uiPriority="68" w:unhideWhenUsed="0"/>
-    <w:lsdException w:name="Medium Grid 3 Accent 4" w:semiHidden="0" w:uiPriority="69" w:unhideWhenUsed="0"/>
-    <w:lsdException w:name="Dark List Accent 4" w:semiHidden="0" w:uiPriority="70" w:unhideWhenUsed="0"/>
-    <w:lsdException w:name="Colorful Shading Accent 4" w:semiHidden="0" w:uiPriority="71" w:unhideWhenUsed="0"/>
-    <w:lsdException w:name="Colorful List Accent 4" w:semiHidden="0" w:uiPriority="72" w:unhideWhenUsed="0"/>
-    <w:lsdException w:name="Colorful Grid Accent 4" w:semiHidden="0" w:uiPriority="73" w:unhideWhenUsed="0"/>
-    <w:lsdException w:name="Light Shading Accent 5" w:semiHidden="0" w:uiPriority="60" w:unhideWhenUsed="0"/>
-    <w:lsdException w:name="Light List Accent 5" w:semiHidden="0" w:uiPriority="61" w:unhideWhenUsed="0"/>
-    <w:lsdException w:name="Light Grid Accent 5" w:semiHidden="0" w:uiPriority="62" w:unhideWhenUsed="0"/>
-    <w:lsdException w:name="Medium Shading 1 Accent 5" w:semiHidden="0" w:uiPriority="63" w:unhideWhenUsed="0"/>
-    <w:lsdException w:name="Medium Shading 2 Accent 5" w:semiHidden="0" w:uiPriority="64" w:unhideWhenUsed="0"/>
-    <w:lsdException w:name="Medium List 1 Accent 5" w:semiHidden="0" w:uiPriority="65" w:unhideWhenUsed="0"/>
-    <w:lsdException w:name="Medium List 2 Accent 5" w:semiHidden="0" w:uiPriority="66" w:unhideWhenUsed="0"/>
-    <w:lsdException w:name="Medium Grid 1 Accent 5" w:semiHidden="0" w:uiPriority="67" w:unhideWhenUsed="0"/>
-    <w:lsdException w:name="Medium Grid 2 Accent 5" w:semiHidden="0" w:uiPriority="68" w:unhideWhenUsed="0"/>
-    <w:lsdException w:name="Medium Grid 3 Accent 5" w:semiHidden="0" w:uiPriority="69" w:unhideWhenUsed="0"/>
-    <w:lsdException w:name="Dark List Accent 5" w:semiHidden="0" w:uiPriority="70" w:unhideWhenUsed="0"/>
-    <w:lsdException w:name="Colorful Shading Accent 5" w:semiHidden="0" w:uiPriority="71" w:unhideWhenUsed="0"/>
-    <w:lsdException w:name="Colorful List Accent 5" w:semiHidden="0" w:uiPriority="72" w:unhideWhenUsed="0"/>
-    <w:lsdException w:name="Colorful Grid Accent 5" w:semiHidden="0" w:uiPriority="73" w:unhideWhenUsed="0"/>
-    <w:lsdException w:name="Light Shading Accent 6" w:semiHidden="0" w:uiPriority="60" w:unhideWhenUsed="0"/>
-    <w:lsdException w:name="Light List Accent 6" w:semiHidden="0" w:uiPriority="61" w:unhideWhenUsed="0"/>
-    <w:lsdException w:name="Light Grid Accent 6" w:semiHidden="0" w:uiPriority="62" w:unhideWhenUsed="0"/>
-    <w:lsdException w:name="Medium Shading 1 Accent 6" w:semiHidden="0" w:uiPriority="63" w:unhideWhenUsed="0"/>
-    <w:lsdException w:name="Medium Shading 2 Accent 6" w:semiHidden="0" w:uiPriority="64" w:unhideWhenUsed="0"/>
-    <w:lsdException w:name="Medium List 1 Accent 6" w:semiHidden="0" w:uiPriority="65" w:unhideWhenUsed="0"/>
-    <w:lsdException w:name="Medium List 2 Accent 6" w:semiHidden="0" w:uiPriority="66" w:unhideWhenUsed="0"/>
-    <w:lsdException w:name="Medium Grid 1 Accent 6" w:semiHidden="0" w:uiPriority="67" w:unhideWhenUsed="0"/>
-    <w:lsdException w:name="Medium Grid 2 Accent 6" w:semiHidden="0" w:uiPriority="68" w:unhideWhenUsed="0"/>
-    <w:lsdException w:name="Medium Grid 3 Accent 6" w:semiHidden="0" w:uiPriority="69" w:unhideWhenUsed="0"/>
-    <w:lsdException w:name="Dark List Accent 6" w:semiHidden="0" w:uiPriority="70" w:unhideWhenUsed="0"/>
-    <w:lsdException w:name="Colorful Shading Accent 6" w:semiHidden="0" w:uiPriority="71" w:unhideWhenUsed="0"/>
-    <w:lsdException w:name="Colorful List Accent 6" w:semiHidden="0" w:uiPriority="72" w:unhideWhenUsed="0"/>
-    <w:lsdException w:name="Colorful Grid Accent 6" w:semiHidden="0" w:uiPriority="73" w:unhideWhenUsed="0"/>
-    <w:lsdException w:name="Subtle Emphasis" w:semiHidden="0" w:uiPriority="19" w:unhideWhenUsed="0" w:qFormat="1"/>
-    <w:lsdException w:name="Intense Emphasis" w:semiHidden="0" w:uiPriority="21" w:unhideWhenUsed="0" w:qFormat="1"/>
-    <w:lsdException w:name="Subtle Reference" w:semiHidden="0" w:uiPriority="31" w:unhideWhenUsed="0" w:qFormat="1"/>
-    <w:lsdException w:name="Intense Reference" w:semiHidden="0" w:uiPriority="32" w:unhideWhenUsed="0" w:qFormat="1"/>
-    <w:lsdException w:name="Book Title" w:semiHidden="0" w:uiPriority="33" w:unhideWhenUsed="0" w:qFormat="1"/>
-    <w:lsdException w:name="Bibliography" w:uiPriority="37"/>
-    <w:lsdException w:name="TOC Heading" w:uiPriority="39" w:qFormat="1"/>
-  </w:latentStyles>
-  <w:style w:type="paragraph" w:default="1" w:styleId="a">
-    <w:name w:val="Normal"/>
-    <w:qFormat/>
-  </w:style>
-  <w:style w:type="character" w:default="1" w:styleId="a0">
-    <w:name w:val="Default Paragraph Font"/>
-    <w:uiPriority w:val="1"/>
-    <w:semiHidden/>
-    <w:unhideWhenUsed/>
-  </w:style>
-  <w:style w:type="table" w:default="1" w:styleId="a1">
-    <w:name w:val="Normal Table"/>
-    <w:uiPriority w:val="99"/>
-    <w:semiHidden/>
-    <w:unhideWhenUsed/>
-    <w:tblPr>
-      <w:tblInd w:w="0" w:type="dxa"/>
-      <w:tblCellMar>
-        <w:top w:w="0" w:type="dxa"/>
-        <w:left w:w="108" w:type="dxa"/>
-        <w:bottom w:w="0" w:type="dxa"/>
-        <w:right w:w="108" w:type="dxa"/>
-      </w:tblCellMar>
-    </w:tblPr>
-  </w:style>
-  <w:style w:type="numbering" w:default="1" w:styleId="a2">
-    <w:name w:val="No List"/>
-    <w:uiPriority w:val="99"/>
-    <w:semiHidden/>
-    <w:unhideWhenUsed/>
-  </w:style>
-  <w:style w:type="paragraph" w:customStyle="1" w:styleId="D564AF75CD7944FD86ACE6FECF330DCA">
-    <w:name w:val="D564AF75CD7944FD86ACE6FECF330DCA"/>
-    <w:rsid w:val="00B37C85"/>
-  </w:style>
-  <w:style w:type="paragraph" w:customStyle="1" w:styleId="2DDEB4DFC77847C0BA2827DD607A4862">
-    <w:name w:val="2DDEB4DFC77847C0BA2827DD607A4862"/>
-    <w:rsid w:val="00B37C85"/>
-  </w:style>
-  <w:style w:type="paragraph" w:customStyle="1" w:styleId="0DBA813F2DD644A2BA515E58C10246C5">
-    <w:name w:val="0DBA813F2DD644A2BA515E58C10246C5"/>
-    <w:rsid w:val="00B37C85"/>
-  </w:style>
-</w:styles>
-</file>
-
-<file path=word/glossary/webSettings.xml><?xml version="1.0" encoding="utf-8"?>
-<w:webSettings xmlns:mc="http://schemas.openxmlformats.org/markup-compatibility/2006" xmlns:r="http://schemas.openxmlformats.org/officeDocument/2006/relationships" xmlns:w="http://schemas.openxmlformats.org/wordprocessingml/2006/main" xmlns:w14="http://schemas.microsoft.com/office/word/2010/wordml" mc:Ignorable="w14">
-  <w:optimizeForBrowser/>
-  <w:allowPNG/>
-</w:webSettings>
-</file>
-
 <file path=word/theme/theme1.xml><?xml version="1.0" encoding="utf-8"?>
 <a:theme xmlns:a="http://schemas.openxmlformats.org/drawingml/2006/main" name="Тема Office">
   <a:themeElements>
@@ -13172,7 +10165,7 @@
 </file>
 
 <file path=customXml/itemProps1.xml><?xml version="1.0" encoding="utf-8"?>
-<ds:datastoreItem xmlns:ds="http://schemas.openxmlformats.org/officeDocument/2006/customXml" ds:itemID="{CC549348-C526-4F21-8BE1-D73C289CDB65}">
+<ds:datastoreItem xmlns:ds="http://schemas.openxmlformats.org/officeDocument/2006/customXml" ds:itemID="{C5BC582F-25AB-43CF-BAE6-522C692D6289}">
   <ds:schemaRefs>
     <ds:schemaRef ds:uri="http://schemas.openxmlformats.org/officeDocument/2006/bibliography"/>
   </ds:schemaRefs>
